--- a/algorithm/Exercices.docx
+++ b/algorithm/Exercices.docx
@@ -66,7 +66,15 @@
       </w:r>
       <w:r>
         <w:br/>
-        <w:t xml:space="preserve">Fibonacci = { 0, 1 , </w:t>
+        <w:t xml:space="preserve">Fibonacci = </w:t>
+      </w:r>
+      <w:proofErr w:type="gramStart"/>
+      <w:r>
+        <w:t>{ 0</w:t>
+      </w:r>
+      <w:proofErr w:type="gramEnd"/>
+      <w:r>
+        <w:t xml:space="preserve">, 1 , </w:t>
       </w:r>
       <w:r>
         <w:t xml:space="preserve">1 , </w:t>
@@ -101,8 +109,13 @@
             <w:tcW w:w="5055" w:type="dxa"/>
           </w:tcPr>
           <w:p>
-            <w:r>
-              <w:t>n un entier</w:t>
+            <w:proofErr w:type="gramStart"/>
+            <w:r>
+              <w:t>n</w:t>
+            </w:r>
+            <w:proofErr w:type="gramEnd"/>
+            <w:r>
+              <w:t xml:space="preserve"> un entier</w:t>
             </w:r>
             <w:r>
               <w:t>,</w:t>
@@ -212,8 +225,13 @@
                 <w:vertAlign w:val="superscript"/>
               </w:rPr>
             </w:pPr>
-            <w:r>
-              <w:t xml:space="preserve">n un entier   0 </w:t>
+            <w:proofErr w:type="gramStart"/>
+            <w:r>
+              <w:t>n</w:t>
+            </w:r>
+            <w:proofErr w:type="gramEnd"/>
+            <w:r>
+              <w:t xml:space="preserve"> un entier   0 </w:t>
             </w:r>
             <w:r>
               <w:rPr>
@@ -222,10 +240,7 @@
               <w:t>≤ n ≤</w:t>
             </w:r>
             <w:r>
-              <w:t xml:space="preserve"> </w:t>
-            </w:r>
-            <w:r>
-              <w:t>10</w:t>
+              <w:t xml:space="preserve"> 10</w:t>
             </w:r>
             <w:r>
               <w:rPr>
@@ -253,16 +268,7 @@
           </w:tcPr>
           <w:p>
             <w:r>
-              <w:t xml:space="preserve">Calculer le </w:t>
-            </w:r>
-            <w:r>
-              <w:t xml:space="preserve">chiffre des unités du </w:t>
-            </w:r>
-            <w:r>
-              <w:t>nième nombre de Fibonacci.</w:t>
-            </w:r>
-            <w:r>
-              <w:t xml:space="preserve"> </w:t>
+              <w:t xml:space="preserve">Calculer le chiffre des unités du nième nombre de Fibonacci. </w:t>
             </w:r>
           </w:p>
           <w:p>
@@ -389,16 +395,7 @@
               </w:rPr>
             </w:pPr>
             <w:r>
-              <w:t xml:space="preserve">A et b deux </w:t>
-            </w:r>
-            <w:r>
-              <w:t>entier</w:t>
-            </w:r>
-            <w:r>
-              <w:t>s</w:t>
-            </w:r>
-            <w:r>
-              <w:t xml:space="preserve">   0 </w:t>
+              <w:t xml:space="preserve">A et b deux entiers   0 </w:t>
             </w:r>
             <w:r>
               <w:rPr>
@@ -406,17 +403,19 @@
               </w:rPr>
               <w:t xml:space="preserve">≤ </w:t>
             </w:r>
+            <w:proofErr w:type="gramStart"/>
             <w:r>
               <w:rPr>
                 <w:rFonts w:cstheme="minorHAnsi"/>
               </w:rPr>
-              <w:t xml:space="preserve">a , b </w:t>
-            </w:r>
+              <w:t>a ,</w:t>
+            </w:r>
+            <w:proofErr w:type="gramEnd"/>
             <w:r>
               <w:rPr>
                 <w:rFonts w:cstheme="minorHAnsi"/>
               </w:rPr>
-              <w:t xml:space="preserve"> ≤</w:t>
+              <w:t xml:space="preserve"> b  ≤</w:t>
             </w:r>
             <w:r>
               <w:t xml:space="preserve"> 10</w:t>
@@ -447,10 +446,17 @@
           </w:tcPr>
           <w:p>
             <w:r>
-              <w:t xml:space="preserve">Calculer </w:t>
-            </w:r>
-            <w:r>
-              <w:t>PGCD(a,b) en utilisant l’algorithme d’Euclide</w:t>
+              <w:t>Calculer PGCD(</w:t>
+            </w:r>
+            <w:proofErr w:type="spellStart"/>
+            <w:proofErr w:type="gramStart"/>
+            <w:r>
+              <w:t>a,b</w:t>
+            </w:r>
+            <w:proofErr w:type="spellEnd"/>
+            <w:proofErr w:type="gramEnd"/>
+            <w:r>
+              <w:t>) en utilisant l’algorithme d’Euclide</w:t>
             </w:r>
           </w:p>
         </w:tc>
@@ -480,7 +486,25 @@
     </w:tbl>
     <w:p>
       <w:r>
-        <w:t>Lemme : si a’ est le reste de la division de a par b alors PGCD(a,b)=PGCD(b,a’)</w:t>
+        <w:t>Lemme : si a’ est le reste de la division de a par b alors PGCD(</w:t>
+      </w:r>
+      <w:proofErr w:type="spellStart"/>
+      <w:proofErr w:type="gramStart"/>
+      <w:r>
+        <w:t>a,b</w:t>
+      </w:r>
+      <w:proofErr w:type="spellEnd"/>
+      <w:proofErr w:type="gramEnd"/>
+      <w:r>
+        <w:t>)=PGCD(</w:t>
+      </w:r>
+      <w:proofErr w:type="spellStart"/>
+      <w:r>
+        <w:t>b,a</w:t>
+      </w:r>
+      <w:proofErr w:type="spellEnd"/>
+      <w:r>
+        <w:t>’)</w:t>
       </w:r>
     </w:p>
     <w:p>
@@ -495,21 +519,23 @@
           <w:szCs w:val="20"/>
         </w:rPr>
       </w:pPr>
+      <w:proofErr w:type="gramStart"/>
       <w:r>
         <w:rPr>
           <w:rFonts w:ascii="CMR10" w:hAnsi="CMR10" w:cs="CMR10"/>
           <w:sz w:val="20"/>
           <w:szCs w:val="20"/>
         </w:rPr>
-        <w:t>PGCD</w:t>
-      </w:r>
+        <w:t>PGCD(</w:t>
+      </w:r>
+      <w:proofErr w:type="gramEnd"/>
       <w:r>
         <w:rPr>
           <w:rFonts w:ascii="CMR10" w:hAnsi="CMR10" w:cs="CMR10"/>
           <w:sz w:val="20"/>
           <w:szCs w:val="20"/>
         </w:rPr>
-        <w:t>(1344</w:t>
+        <w:t>1344</w:t>
       </w:r>
       <w:r>
         <w:rPr>
@@ -525,7 +551,15 @@
           <w:sz w:val="20"/>
           <w:szCs w:val="20"/>
         </w:rPr>
-        <w:t>217)</w:t>
+        <w:t>217) = PGCD(217</w:t>
+      </w:r>
+      <w:r>
+        <w:rPr>
+          <w:rFonts w:ascii="CMMI10" w:eastAsia="CMMI10" w:hAnsi="CMR10" w:cs="CMMI10"/>
+          <w:sz w:val="20"/>
+          <w:szCs w:val="20"/>
+        </w:rPr>
+        <w:t xml:space="preserve">, </w:t>
       </w:r>
       <w:r>
         <w:rPr>
@@ -533,7 +567,15 @@
           <w:sz w:val="20"/>
           <w:szCs w:val="20"/>
         </w:rPr>
-        <w:t xml:space="preserve"> </w:t>
+        <w:t>42) = PGCD(42</w:t>
+      </w:r>
+      <w:r>
+        <w:rPr>
+          <w:rFonts w:ascii="CMMI10" w:eastAsia="CMMI10" w:hAnsi="CMR10" w:cs="CMMI10"/>
+          <w:sz w:val="20"/>
+          <w:szCs w:val="20"/>
+        </w:rPr>
+        <w:t xml:space="preserve">, </w:t>
       </w:r>
       <w:r>
         <w:rPr>
@@ -541,7 +583,15 @@
           <w:sz w:val="20"/>
           <w:szCs w:val="20"/>
         </w:rPr>
-        <w:t>=</w:t>
+        <w:t>7) = PGCD(7</w:t>
+      </w:r>
+      <w:r>
+        <w:rPr>
+          <w:rFonts w:ascii="CMMI10" w:eastAsia="CMMI10" w:hAnsi="CMR10" w:cs="CMMI10"/>
+          <w:sz w:val="20"/>
+          <w:szCs w:val="20"/>
+        </w:rPr>
+        <w:t xml:space="preserve">, </w:t>
       </w:r>
       <w:r>
         <w:rPr>
@@ -549,111 +599,7 @@
           <w:sz w:val="20"/>
           <w:szCs w:val="20"/>
         </w:rPr>
-        <w:t xml:space="preserve"> PGCD</w:t>
-      </w:r>
-      <w:r>
-        <w:rPr>
-          <w:rFonts w:ascii="CMR10" w:hAnsi="CMR10" w:cs="CMR10"/>
-          <w:sz w:val="20"/>
-          <w:szCs w:val="20"/>
-        </w:rPr>
-        <w:t>(217</w:t>
-      </w:r>
-      <w:r>
-        <w:rPr>
-          <w:rFonts w:ascii="CMMI10" w:eastAsia="CMMI10" w:hAnsi="CMR10" w:cs="CMMI10"/>
-          <w:sz w:val="20"/>
-          <w:szCs w:val="20"/>
-        </w:rPr>
-        <w:t xml:space="preserve">, </w:t>
-      </w:r>
-      <w:r>
-        <w:rPr>
-          <w:rFonts w:ascii="CMR10" w:hAnsi="CMR10" w:cs="CMR10"/>
-          <w:sz w:val="20"/>
-          <w:szCs w:val="20"/>
-        </w:rPr>
-        <w:t>42)</w:t>
-      </w:r>
-      <w:r>
-        <w:rPr>
-          <w:rFonts w:ascii="CMR10" w:hAnsi="CMR10" w:cs="CMR10"/>
-          <w:sz w:val="20"/>
-          <w:szCs w:val="20"/>
-        </w:rPr>
-        <w:t xml:space="preserve"> = PGCD</w:t>
-      </w:r>
-      <w:r>
-        <w:rPr>
-          <w:rFonts w:ascii="CMR10" w:hAnsi="CMR10" w:cs="CMR10"/>
-          <w:sz w:val="20"/>
-          <w:szCs w:val="20"/>
-        </w:rPr>
-        <w:t>(42</w:t>
-      </w:r>
-      <w:r>
-        <w:rPr>
-          <w:rFonts w:ascii="CMMI10" w:eastAsia="CMMI10" w:hAnsi="CMR10" w:cs="CMMI10"/>
-          <w:sz w:val="20"/>
-          <w:szCs w:val="20"/>
-        </w:rPr>
-        <w:t xml:space="preserve">, </w:t>
-      </w:r>
-      <w:r>
-        <w:rPr>
-          <w:rFonts w:ascii="CMR10" w:hAnsi="CMR10" w:cs="CMR10"/>
-          <w:sz w:val="20"/>
-          <w:szCs w:val="20"/>
-        </w:rPr>
-        <w:t>7)</w:t>
-      </w:r>
-      <w:r>
-        <w:rPr>
-          <w:rFonts w:ascii="CMR10" w:hAnsi="CMR10" w:cs="CMR10"/>
-          <w:sz w:val="20"/>
-          <w:szCs w:val="20"/>
-        </w:rPr>
-        <w:t xml:space="preserve"> = PGCD</w:t>
-      </w:r>
-      <w:r>
-        <w:rPr>
-          <w:rFonts w:ascii="CMR10" w:hAnsi="CMR10" w:cs="CMR10"/>
-          <w:sz w:val="20"/>
-          <w:szCs w:val="20"/>
-        </w:rPr>
-        <w:t>(7</w:t>
-      </w:r>
-      <w:r>
-        <w:rPr>
-          <w:rFonts w:ascii="CMMI10" w:eastAsia="CMMI10" w:hAnsi="CMR10" w:cs="CMMI10"/>
-          <w:sz w:val="20"/>
-          <w:szCs w:val="20"/>
-        </w:rPr>
-        <w:t xml:space="preserve">, </w:t>
-      </w:r>
-      <w:r>
-        <w:rPr>
-          <w:rFonts w:ascii="CMR10" w:hAnsi="CMR10" w:cs="CMR10"/>
-          <w:sz w:val="20"/>
-          <w:szCs w:val="20"/>
-        </w:rPr>
-        <w:t>0)</w:t>
-      </w:r>
-      <w:r>
-        <w:rPr>
-          <w:rFonts w:ascii="CMR10" w:hAnsi="CMR10" w:cs="CMR10"/>
-          <w:sz w:val="20"/>
-          <w:szCs w:val="20"/>
-        </w:rPr>
-        <w:t xml:space="preserve"> = </w:t>
-      </w:r>
-      <w:r>
-        <w:rPr>
-          <w:rFonts w:ascii="CMR10" w:hAnsi="CMR10" w:cs="CMR10"/>
-          <w:sz w:val="20"/>
-          <w:szCs w:val="20"/>
-        </w:rPr>
-        <w:t>7</w:t>
+        <w:t>0) = 7</w:t>
       </w:r>
       <w:r>
         <w:rPr>
@@ -677,6 +623,7 @@
           <w:szCs w:val="20"/>
         </w:rPr>
       </w:pPr>
+      <w:proofErr w:type="gramStart"/>
       <w:r>
         <w:rPr>
           <w:rFonts w:ascii="CMR10" w:hAnsi="CMR10" w:cs="CMR10"/>
@@ -685,6 +632,7 @@
         </w:rPr>
         <w:t>PGCD(</w:t>
       </w:r>
+      <w:proofErr w:type="gramEnd"/>
       <w:r>
         <w:rPr>
           <w:rFonts w:ascii="CMR10" w:hAnsi="CMR10" w:cs="CMR10"/>
@@ -750,7 +698,15 @@
     <w:p>
       <w:r>
         <w:lastRenderedPageBreak/>
-        <w:t>Le PPCM est le plus petit commun multiple de deux nombres. PPCM(3,5) = 15</w:t>
+        <w:t xml:space="preserve">Le PPCM est le plus petit commun multiple de deux nombres. </w:t>
+      </w:r>
+      <w:proofErr w:type="gramStart"/>
+      <w:r>
+        <w:t>PPCM(</w:t>
+      </w:r>
+      <w:proofErr w:type="gramEnd"/>
+      <w:r>
+        <w:t>3,5) = 15</w:t>
       </w:r>
     </w:p>
     <w:tbl>
@@ -791,7 +747,21 @@
               <w:rPr>
                 <w:rFonts w:cstheme="minorHAnsi"/>
               </w:rPr>
-              <w:t>≤ a , b  ≤</w:t>
+              <w:t xml:space="preserve">≤ </w:t>
+            </w:r>
+            <w:proofErr w:type="gramStart"/>
+            <w:r>
+              <w:rPr>
+                <w:rFonts w:cstheme="minorHAnsi"/>
+              </w:rPr>
+              <w:t>a ,</w:t>
+            </w:r>
+            <w:proofErr w:type="gramEnd"/>
+            <w:r>
+              <w:rPr>
+                <w:rFonts w:cstheme="minorHAnsi"/>
+              </w:rPr>
+              <w:t xml:space="preserve"> b  ≤</w:t>
             </w:r>
             <w:r>
               <w:t xml:space="preserve"> 10</w:t>
@@ -828,7 +798,17 @@
               <w:t>PPCM</w:t>
             </w:r>
             <w:r>
-              <w:t>(a,b) en utilisant l’algorithme d’Euclide</w:t>
+              <w:t>(</w:t>
+            </w:r>
+            <w:proofErr w:type="spellStart"/>
+            <w:proofErr w:type="gramStart"/>
+            <w:r>
+              <w:t>a,b</w:t>
+            </w:r>
+            <w:proofErr w:type="spellEnd"/>
+            <w:proofErr w:type="gramEnd"/>
+            <w:r>
+              <w:t>) en utilisant l’algorithme d’Euclide</w:t>
             </w:r>
           </w:p>
         </w:tc>
@@ -862,23 +842,13 @@
       </w:r>
     </w:p>
     <w:p>
+      <w:proofErr w:type="gramStart"/>
       <w:r>
         <w:t>PPCM(</w:t>
       </w:r>
-      <w:r>
-        <w:t>761457</w:t>
-      </w:r>
-      <w:r>
-        <w:t>,</w:t>
-      </w:r>
-      <w:r>
-        <w:t>614573</w:t>
-      </w:r>
-      <w:r>
-        <w:t xml:space="preserve">) = </w:t>
-      </w:r>
-      <w:r>
-        <w:t>467970912861</w:t>
+      <w:proofErr w:type="gramEnd"/>
+      <w:r>
+        <w:t>761457,614573) = 467970912861</w:t>
       </w:r>
     </w:p>
     <w:p/>
@@ -887,8 +857,13 @@
         <w:pStyle w:val="IntenseQuote"/>
       </w:pPr>
       <w:r>
-        <w:t>Car Fueling</w:t>
-      </w:r>
+        <w:t xml:space="preserve">Car </w:t>
+      </w:r>
+      <w:proofErr w:type="spellStart"/>
+      <w:r>
+        <w:t>Fueling</w:t>
+      </w:r>
+      <w:proofErr w:type="spellEnd"/>
     </w:p>
     <w:p>
       <w:r>
@@ -964,16 +939,21 @@
           </w:tcPr>
           <w:p>
             <w:r>
-              <w:t xml:space="preserve">L’entier dist est </w:t>
+              <w:t xml:space="preserve">L’entier </w:t>
+            </w:r>
+            <w:proofErr w:type="spellStart"/>
+            <w:r>
+              <w:t>dist</w:t>
+            </w:r>
+            <w:proofErr w:type="spellEnd"/>
+            <w:r>
+              <w:t xml:space="preserve"> est </w:t>
             </w:r>
             <w:r>
               <w:t>le</w:t>
             </w:r>
             <w:r>
-              <w:t xml:space="preserve"> nombre total de km, </w:t>
-            </w:r>
-            <w:r>
-              <w:t xml:space="preserve">0 </w:t>
+              <w:t xml:space="preserve"> nombre total de km, 0 </w:t>
             </w:r>
             <w:r>
               <w:rPr>
@@ -981,12 +961,14 @@
               </w:rPr>
               <w:t xml:space="preserve">≤ </w:t>
             </w:r>
+            <w:proofErr w:type="spellStart"/>
             <w:r>
               <w:rPr>
                 <w:rFonts w:cstheme="minorHAnsi"/>
               </w:rPr>
               <w:t>dist</w:t>
             </w:r>
+            <w:proofErr w:type="spellEnd"/>
             <w:r>
               <w:rPr>
                 <w:rFonts w:cstheme="minorHAnsi"/>
@@ -1019,28 +1001,13 @@
               <w:t>’entier</w:t>
             </w:r>
             <w:r>
-              <w:t xml:space="preserve"> tank est l’autonomie en km, </w:t>
-            </w:r>
-            <w:r>
-              <w:t xml:space="preserve">0 </w:t>
+              <w:t xml:space="preserve"> tank est l’autonomie en km, 0 </w:t>
             </w:r>
             <w:r>
               <w:rPr>
                 <w:rFonts w:cstheme="minorHAnsi"/>
               </w:rPr>
-              <w:t xml:space="preserve">≤ </w:t>
-            </w:r>
-            <w:r>
-              <w:rPr>
-                <w:rFonts w:cstheme="minorHAnsi"/>
-              </w:rPr>
-              <w:t>tank</w:t>
-            </w:r>
-            <w:r>
-              <w:rPr>
-                <w:rFonts w:cstheme="minorHAnsi"/>
-              </w:rPr>
-              <w:t xml:space="preserve"> ≤</w:t>
+              <w:t>≤ tank ≤</w:t>
             </w:r>
             <w:r>
               <w:t xml:space="preserve"> 10</w:t>
@@ -1061,11 +1028,16 @@
             <w:r>
               <w:t xml:space="preserve">Le tableau d’entier </w:t>
             </w:r>
+            <w:proofErr w:type="gramStart"/>
             <w:r>
               <w:t>s</w:t>
             </w:r>
             <w:r>
-              <w:t xml:space="preserve">top[] contient les kilométrages </w:t>
+              <w:t>top[</w:t>
+            </w:r>
+            <w:proofErr w:type="gramEnd"/>
+            <w:r>
+              <w:t xml:space="preserve">] contient les kilométrages </w:t>
             </w:r>
             <w:r>
               <w:t>des arrêts possibles</w:t>
@@ -1123,10 +1095,7 @@
           </w:tcPr>
           <w:p>
             <w:r>
-              <w:t>CarFueling</w:t>
-            </w:r>
-            <w:r>
-              <w:t>.java</w:t>
+              <w:t>CarFueling.java</w:t>
             </w:r>
           </w:p>
         </w:tc>
@@ -1164,8 +1133,15 @@
                 <w:vertAlign w:val="superscript"/>
               </w:rPr>
             </w:pPr>
-            <w:r>
-              <w:t>dist = 950 , tank = 400 , stop = [200,375,550,750]</w:t>
+            <w:proofErr w:type="spellStart"/>
+            <w:proofErr w:type="gramStart"/>
+            <w:r>
+              <w:t>dist</w:t>
+            </w:r>
+            <w:proofErr w:type="spellEnd"/>
+            <w:proofErr w:type="gramEnd"/>
+            <w:r>
+              <w:t xml:space="preserve"> = 950 , tank = 400 , stop = [200,375,550,750]</w:t>
             </w:r>
           </w:p>
         </w:tc>
@@ -1204,7 +1180,15 @@
     </w:p>
     <w:p>
       <w:r>
-        <w:t>On vous donne un ensemble de n segments : { [ a</w:t>
+        <w:t xml:space="preserve">On vous donne un ensemble de n segments : </w:t>
+      </w:r>
+      <w:proofErr w:type="gramStart"/>
+      <w:r>
+        <w:t>{ [</w:t>
+      </w:r>
+      <w:proofErr w:type="gramEnd"/>
+      <w:r>
+        <w:t xml:space="preserve"> a</w:t>
       </w:r>
       <w:r>
         <w:rPr>
@@ -1222,10 +1206,7 @@
         <w:t>1</w:t>
       </w:r>
       <w:r>
-        <w:t xml:space="preserve"> ] , </w:t>
-      </w:r>
-      <w:r>
-        <w:t>[ a</w:t>
+        <w:t xml:space="preserve"> ] , [ a</w:t>
       </w:r>
       <w:r>
         <w:rPr>
@@ -1243,13 +1224,7 @@
         <w:t>2</w:t>
       </w:r>
       <w:r>
-        <w:t xml:space="preserve"> ]</w:t>
-      </w:r>
-      <w:r>
-        <w:t xml:space="preserve"> , … , </w:t>
-      </w:r>
-      <w:r>
-        <w:t>[ a</w:t>
+        <w:t xml:space="preserve"> ] , … , [ a</w:t>
       </w:r>
       <w:r>
         <w:rPr>
@@ -1267,10 +1242,7 @@
         <w:t>n</w:t>
       </w:r>
       <w:r>
-        <w:t xml:space="preserve"> ]</w:t>
-      </w:r>
-      <w:r>
-        <w:t xml:space="preserve"> }</w:t>
+        <w:t xml:space="preserve"> ] }</w:t>
       </w:r>
       <w:r>
         <w:t>, trouver le nombre minimum de point tel que chaque segment contienne au moins 1 point.</w:t>
@@ -1283,47 +1255,13 @@
       <w:r>
         <w:t xml:space="preserve">avec </w:t>
       </w:r>
-      <w:r>
-        <w:t xml:space="preserve">{ [ </w:t>
-      </w:r>
-      <w:r>
-        <w:t>0</w:t>
-      </w:r>
-      <w:r>
-        <w:t xml:space="preserve"> ,</w:t>
-      </w:r>
-      <w:r>
-        <w:t xml:space="preserve"> 3</w:t>
-      </w:r>
-      <w:r>
-        <w:t xml:space="preserve">] , [ </w:t>
-      </w:r>
-      <w:r>
-        <w:t>2</w:t>
-      </w:r>
-      <w:r>
-        <w:t xml:space="preserve"> , </w:t>
-      </w:r>
-      <w:r>
-        <w:t>5</w:t>
-      </w:r>
-      <w:r>
-        <w:t xml:space="preserve"> ] [ </w:t>
-      </w:r>
-      <w:r>
-        <w:t>6</w:t>
-      </w:r>
-      <w:r>
-        <w:t xml:space="preserve"> , </w:t>
-      </w:r>
-      <w:r>
-        <w:t>7</w:t>
-      </w:r>
-      <w:r>
-        <w:t>] }</w:t>
-      </w:r>
-      <w:r>
-        <w:t xml:space="preserve"> deux points suffisent : { </w:t>
+      <w:proofErr w:type="gramStart"/>
+      <w:r>
+        <w:t>{ [</w:t>
+      </w:r>
+      <w:proofErr w:type="gramEnd"/>
+      <w:r>
+        <w:t xml:space="preserve"> 0 , 3] , [ 2 , 5 ] [ 6 , 7] } deux points suffisent : { </w:t>
       </w:r>
       <w:r>
         <w:t>3</w:t>
@@ -1375,8 +1313,13 @@
             <w:r>
               <w:t xml:space="preserve"> </w:t>
             </w:r>
-            <w:r>
-              <w:t>Segment[]</w:t>
+            <w:proofErr w:type="gramStart"/>
+            <w:r>
+              <w:t>Segment[</w:t>
+            </w:r>
+            <w:proofErr w:type="gramEnd"/>
+            <w:r>
+              <w:t>]</w:t>
             </w:r>
             <w:r>
               <w:t xml:space="preserve"> , un segment est composé de deux entiers</w:t>
@@ -1407,12 +1350,7 @@
           </w:tcPr>
           <w:p>
             <w:r>
-              <w:t>Liste des points – La solution est unique si pour chaque point choisi, on prend la plus</w:t>
-            </w:r>
-            <w:bookmarkStart w:id="0" w:name="_GoBack"/>
-            <w:bookmarkEnd w:id="0"/>
-            <w:r>
-              <w:t xml:space="preserve"> grande valeur possible.</w:t>
+              <w:t>Liste des points – La solution est unique si pour chaque point choisi, on prend la plus grande valeur possible.</w:t>
             </w:r>
             <w:r>
               <w:t xml:space="preserve"> </w:t>
@@ -1499,7 +1437,11 @@
         <w:t>2</w:t>
       </w:r>
       <w:r>
-        <w:t>, …, a</w:t>
+        <w:t xml:space="preserve">, …, </w:t>
+      </w:r>
+      <w:proofErr w:type="spellStart"/>
+      <w:r>
+        <w:t>a</w:t>
       </w:r>
       <w:r>
         <w:rPr>
@@ -1507,6 +1449,7 @@
         </w:rPr>
         <w:t>k</w:t>
       </w:r>
+      <w:proofErr w:type="spellEnd"/>
       <w:r>
         <w:t xml:space="preserve"> tel</w:t>
       </w:r>
@@ -1524,8 +1467,27 @@
         </w:rPr>
       </w:pPr>
       <w:r>
-        <w:t xml:space="preserve">N = </w:t>
-      </w:r>
+        <w:t>N = a</w:t>
+      </w:r>
+      <w:r>
+        <w:rPr>
+          <w:vertAlign w:val="subscript"/>
+        </w:rPr>
+        <w:t>1</w:t>
+      </w:r>
+      <w:r>
+        <w:t xml:space="preserve"> + a</w:t>
+      </w:r>
+      <w:r>
+        <w:rPr>
+          <w:vertAlign w:val="subscript"/>
+        </w:rPr>
+        <w:t>2</w:t>
+      </w:r>
+      <w:r>
+        <w:t xml:space="preserve"> + … + </w:t>
+      </w:r>
+      <w:proofErr w:type="spellStart"/>
       <w:r>
         <w:t>a</w:t>
       </w:r>
@@ -1533,106 +1495,83 @@
         <w:rPr>
           <w:vertAlign w:val="subscript"/>
         </w:rPr>
-        <w:t>1</w:t>
-      </w:r>
-      <w:r>
-        <w:t xml:space="preserve"> +</w:t>
-      </w:r>
-      <w:r>
-        <w:t xml:space="preserve"> a</w:t>
-      </w:r>
+        <w:t>k</w:t>
+      </w:r>
+      <w:proofErr w:type="spellEnd"/>
       <w:r>
         <w:rPr>
           <w:vertAlign w:val="subscript"/>
         </w:rPr>
-        <w:t>2</w:t>
-      </w:r>
-      <w:r>
-        <w:t xml:space="preserve"> +</w:t>
-      </w:r>
-      <w:r>
-        <w:t xml:space="preserve"> …</w:t>
-      </w:r>
-      <w:r>
-        <w:t xml:space="preserve"> +</w:t>
-      </w:r>
-      <w:r>
-        <w:t xml:space="preserve"> a</w:t>
+        <w:t xml:space="preserve">, </w:t>
+      </w:r>
+      <w:r>
+        <w:t>a</w:t>
       </w:r>
       <w:r>
         <w:rPr>
           <w:vertAlign w:val="subscript"/>
         </w:rPr>
-        <w:t>k</w:t>
+        <w:t>i</w:t>
+      </w:r>
+      <w:r>
+        <w:t xml:space="preserve"> </w:t>
+      </w:r>
+      <w:r>
+        <w:rPr>
+          <w:rFonts w:cstheme="minorHAnsi"/>
+        </w:rPr>
+        <w:t>≠</w:t>
+      </w:r>
+      <w:r>
+        <w:t xml:space="preserve"> </w:t>
+      </w:r>
+      <w:proofErr w:type="spellStart"/>
+      <w:r>
+        <w:t>a</w:t>
       </w:r>
       <w:r>
         <w:rPr>
           <w:vertAlign w:val="subscript"/>
         </w:rPr>
-        <w:t xml:space="preserve">, </w:t>
-      </w:r>
-      <w:r>
-        <w:t>a</w:t>
-      </w:r>
-      <w:r>
-        <w:rPr>
-          <w:vertAlign w:val="subscript"/>
-        </w:rPr>
+        <w:t>j</w:t>
+      </w:r>
+      <w:proofErr w:type="spellEnd"/>
+      <w:r>
+        <w:t xml:space="preserve"> pour tout </w:t>
+      </w:r>
+      <w:r>
+        <w:t xml:space="preserve">0 </w:t>
+      </w:r>
+      <w:r>
+        <w:rPr>
+          <w:rFonts w:cstheme="minorHAnsi"/>
+        </w:rPr>
+        <w:t xml:space="preserve">≤ </w:t>
+      </w:r>
+      <w:r>
+        <w:t>(</w:t>
+      </w:r>
+      <w:proofErr w:type="spellStart"/>
+      <w:proofErr w:type="gramStart"/>
+      <w:r>
         <w:t>i</w:t>
       </w:r>
       <w:r>
+        <w:t>,j</w:t>
+      </w:r>
+      <w:proofErr w:type="spellEnd"/>
+      <w:proofErr w:type="gramEnd"/>
+      <w:r>
+        <w:t>)</w:t>
+      </w:r>
+      <w:r>
         <w:t xml:space="preserve"> </w:t>
       </w:r>
       <w:r>
         <w:rPr>
           <w:rFonts w:cstheme="minorHAnsi"/>
         </w:rPr>
-        <w:t>≠</w:t>
-      </w:r>
-      <w:r>
-        <w:t xml:space="preserve"> a</w:t>
-      </w:r>
-      <w:r>
-        <w:rPr>
-          <w:vertAlign w:val="subscript"/>
-        </w:rPr>
-        <w:t>j</w:t>
-      </w:r>
-      <w:r>
-        <w:t xml:space="preserve"> pour tout </w:t>
-      </w:r>
-      <w:r>
-        <w:t xml:space="preserve">0 </w:t>
-      </w:r>
-      <w:r>
-        <w:rPr>
-          <w:rFonts w:cstheme="minorHAnsi"/>
-        </w:rPr>
-        <w:t xml:space="preserve">≤ </w:t>
-      </w:r>
-      <w:r>
-        <w:t>(</w:t>
-      </w:r>
-      <w:r>
-        <w:t>i</w:t>
-      </w:r>
-      <w:r>
-        <w:t>,j)</w:t>
-      </w:r>
-      <w:r>
-        <w:t xml:space="preserve"> </w:t>
-      </w:r>
-      <w:r>
-        <w:rPr>
-          <w:rFonts w:cstheme="minorHAnsi"/>
-        </w:rPr>
-        <w:t>≤</w:t>
-      </w:r>
-      <w:r>
-        <w:rPr>
-          <w:rFonts w:cstheme="minorHAnsi"/>
-        </w:rPr>
-        <w:t xml:space="preserve"> k  , et k est maximum</w:t>
+        <w:t>≤ k  , et k est maximum</w:t>
       </w:r>
     </w:p>
     <w:tbl>
@@ -1692,8 +1631,27 @@
               <w:t xml:space="preserve">La liste </w:t>
             </w:r>
             <w:r>
-              <w:t>[</w:t>
-            </w:r>
+              <w:t>[a</w:t>
+            </w:r>
+            <w:r>
+              <w:rPr>
+                <w:vertAlign w:val="subscript"/>
+              </w:rPr>
+              <w:t>1</w:t>
+            </w:r>
+            <w:r>
+              <w:t>, a</w:t>
+            </w:r>
+            <w:r>
+              <w:rPr>
+                <w:vertAlign w:val="subscript"/>
+              </w:rPr>
+              <w:t>2</w:t>
+            </w:r>
+            <w:r>
+              <w:t xml:space="preserve">, …, </w:t>
+            </w:r>
+            <w:proofErr w:type="spellStart"/>
             <w:r>
               <w:t>a</w:t>
             </w:r>
@@ -1701,26 +1659,9 @@
               <w:rPr>
                 <w:vertAlign w:val="subscript"/>
               </w:rPr>
-              <w:t>1</w:t>
-            </w:r>
-            <w:r>
-              <w:t>, a</w:t>
-            </w:r>
-            <w:r>
-              <w:rPr>
-                <w:vertAlign w:val="subscript"/>
-              </w:rPr>
-              <w:t>2</w:t>
-            </w:r>
-            <w:r>
-              <w:t>, …, a</w:t>
-            </w:r>
-            <w:r>
-              <w:rPr>
-                <w:vertAlign w:val="subscript"/>
-              </w:rPr>
               <w:t>k</w:t>
             </w:r>
+            <w:proofErr w:type="spellEnd"/>
             <w:r>
               <w:t>]</w:t>
             </w:r>
@@ -1755,19 +1696,23 @@
       <w:pPr>
         <w:pStyle w:val="IntenseQuote"/>
       </w:pPr>
-      <w:r>
-        <w:t>Binary Search</w:t>
-      </w:r>
-    </w:p>
-    <w:p>
-      <w:r>
-        <w:t xml:space="preserve">Trouver un entier k dans une liste </w:t>
-      </w:r>
-      <w:r>
-        <w:t>croissant</w:t>
-      </w:r>
-      <w:r>
-        <w:t>e d’entiers, tous différent</w:t>
+      <w:proofErr w:type="spellStart"/>
+      <w:r>
+        <w:t>Binary</w:t>
+      </w:r>
+      <w:proofErr w:type="spellEnd"/>
+      <w:r>
+        <w:t xml:space="preserve"> </w:t>
+      </w:r>
+      <w:proofErr w:type="spellStart"/>
+      <w:r>
+        <w:t>Search</w:t>
+      </w:r>
+      <w:proofErr w:type="spellEnd"/>
+    </w:p>
+    <w:p>
+      <w:r>
+        <w:t>Trouver un entier k dans une liste croissante d’entiers, tous différent</w:t>
       </w:r>
       <w:r>
         <w:t>.</w:t>
@@ -1775,10 +1720,7 @@
     </w:p>
     <w:p>
       <w:r>
-        <w:t xml:space="preserve"> Soit E = [</w:t>
-      </w:r>
-      <w:r>
-        <w:t>a</w:t>
+        <w:t xml:space="preserve"> Soit E = [a</w:t>
       </w:r>
       <w:r>
         <w:rPr>
@@ -1787,10 +1729,7 @@
         <w:t>1</w:t>
       </w:r>
       <w:r>
-        <w:t xml:space="preserve"> &lt;</w:t>
-      </w:r>
-      <w:r>
-        <w:t xml:space="preserve"> a</w:t>
+        <w:t xml:space="preserve"> &lt; a</w:t>
       </w:r>
       <w:r>
         <w:rPr>
@@ -1799,16 +1738,7 @@
         <w:t>2</w:t>
       </w:r>
       <w:r>
-        <w:t xml:space="preserve"> &lt;</w:t>
-      </w:r>
-      <w:r>
-        <w:t xml:space="preserve"> …</w:t>
-      </w:r>
-      <w:r>
-        <w:t>&lt;</w:t>
-      </w:r>
-      <w:r>
-        <w:t xml:space="preserve"> a</w:t>
+        <w:t xml:space="preserve"> &lt; …&lt; a</w:t>
       </w:r>
       <w:r>
         <w:rPr>
@@ -1858,11 +1788,9 @@
               </w:rPr>
             </w:pPr>
             <w:r>
-              <w:t xml:space="preserve">Une liste d’entier </w:t>
-            </w:r>
-            <w:r>
-              <w:t>[a</w:t>
-            </w:r>
+              <w:t>Une liste d’entier [a</w:t>
+            </w:r>
+            <w:proofErr w:type="gramStart"/>
             <w:r>
               <w:rPr>
                 <w:vertAlign w:val="subscript"/>
@@ -1870,19 +1798,11 @@
               <w:t>1</w:t>
             </w:r>
             <w:r>
-              <w:t xml:space="preserve"> </w:t>
-            </w:r>
-            <w:r>
-              <w:t>,</w:t>
-            </w:r>
-            <w:r>
-              <w:t xml:space="preserve"> …</w:t>
-            </w:r>
-            <w:r>
-              <w:t xml:space="preserve">, </w:t>
-            </w:r>
-            <w:r>
-              <w:t xml:space="preserve"> a</w:t>
+              <w:t xml:space="preserve"> ,</w:t>
+            </w:r>
+            <w:proofErr w:type="gramEnd"/>
+            <w:r>
+              <w:t xml:space="preserve"> …,  a</w:t>
             </w:r>
             <w:r>
               <w:rPr>
@@ -1891,13 +1811,7 @@
               <w:t>n</w:t>
             </w:r>
             <w:r>
-              <w:t>]</w:t>
-            </w:r>
-            <w:r>
-              <w:t xml:space="preserve"> avec </w:t>
-            </w:r>
-            <w:r>
-              <w:t>a</w:t>
+              <w:t>] avec a</w:t>
             </w:r>
             <w:r>
               <w:rPr>
@@ -1981,13 +1895,23 @@
       <w:pPr>
         <w:pStyle w:val="IntenseQuote"/>
       </w:pPr>
+      <w:proofErr w:type="spellStart"/>
       <w:r>
         <w:t>QuickSort</w:t>
       </w:r>
-    </w:p>
-    <w:p>
-      <w:r>
-        <w:t>Implémenter l’algorithme QuickSort.</w:t>
+      <w:proofErr w:type="spellEnd"/>
+    </w:p>
+    <w:p>
+      <w:r>
+        <w:t xml:space="preserve">Implémenter l’algorithme </w:t>
+      </w:r>
+      <w:proofErr w:type="spellStart"/>
+      <w:r>
+        <w:t>QuickSort</w:t>
+      </w:r>
+      <w:proofErr w:type="spellEnd"/>
+      <w:r>
+        <w:t>.</w:t>
       </w:r>
     </w:p>
     <w:tbl>
@@ -2017,14 +1941,9 @@
           </w:tcPr>
           <w:p>
             <w:r>
-              <w:t>Une liste d’entier</w:t>
-            </w:r>
-            <w:r>
-              <w:t xml:space="preserve"> L =</w:t>
-            </w:r>
-            <w:r>
-              <w:t xml:space="preserve"> [a</w:t>
-            </w:r>
+              <w:t>Une liste d’entier L = [a</w:t>
+            </w:r>
+            <w:proofErr w:type="gramStart"/>
             <w:r>
               <w:rPr>
                 <w:vertAlign w:val="subscript"/>
@@ -2032,7 +1951,11 @@
               <w:t>1</w:t>
             </w:r>
             <w:r>
-              <w:t xml:space="preserve"> , …,  a</w:t>
+              <w:t xml:space="preserve"> ,</w:t>
+            </w:r>
+            <w:proofErr w:type="gramEnd"/>
+            <w:r>
+              <w:t xml:space="preserve"> …,  a</w:t>
             </w:r>
             <w:r>
               <w:rPr>
@@ -2063,16 +1986,7 @@
           </w:tcPr>
           <w:p>
             <w:r>
-              <w:t>La</w:t>
-            </w:r>
-            <w:r>
-              <w:t xml:space="preserve"> liste d’entier </w:t>
-            </w:r>
-            <w:r>
-              <w:t>L triée par ordre croissant</w:t>
-            </w:r>
-            <w:r>
-              <w:t xml:space="preserve"> </w:t>
+              <w:t xml:space="preserve">La liste d’entier L triée par ordre croissant </w:t>
             </w:r>
           </w:p>
         </w:tc>
@@ -2128,7 +2042,23 @@
         <w:t>Par exemple, COINS</w:t>
       </w:r>
       <w:r>
-        <w:t xml:space="preserve"> = {1 , 3 , 4 } , Sum = 6 , solution = 2  { 3 , 3 }</w:t>
+        <w:t xml:space="preserve"> = {</w:t>
+      </w:r>
+      <w:proofErr w:type="gramStart"/>
+      <w:r>
+        <w:t>1 ,</w:t>
+      </w:r>
+      <w:proofErr w:type="gramEnd"/>
+      <w:r>
+        <w:t xml:space="preserve"> 3 , 4 } , </w:t>
+      </w:r>
+      <w:proofErr w:type="spellStart"/>
+      <w:r>
+        <w:t>Sum</w:t>
+      </w:r>
+      <w:proofErr w:type="spellEnd"/>
+      <w:r>
+        <w:t xml:space="preserve"> = 6 , solution = 2  { 3 , 3 }</w:t>
       </w:r>
     </w:p>
     <w:tbl>
@@ -2158,14 +2088,9 @@
           </w:tcPr>
           <w:p>
             <w:r>
-              <w:t xml:space="preserve">Une liste d’entier </w:t>
-            </w:r>
-            <w:r>
-              <w:t>coins</w:t>
-            </w:r>
-            <w:r>
-              <w:t xml:space="preserve"> = [a</w:t>
-            </w:r>
+              <w:t>Une liste d’entier coins = [a</w:t>
+            </w:r>
+            <w:proofErr w:type="gramStart"/>
             <w:r>
               <w:rPr>
                 <w:vertAlign w:val="subscript"/>
@@ -2173,7 +2098,11 @@
               <w:t>1</w:t>
             </w:r>
             <w:r>
-              <w:t xml:space="preserve"> , …,  a</w:t>
+              <w:t xml:space="preserve"> ,</w:t>
+            </w:r>
+            <w:proofErr w:type="gramEnd"/>
+            <w:r>
+              <w:t xml:space="preserve"> …,  a</w:t>
             </w:r>
             <w:r>
               <w:rPr>
@@ -2210,10 +2139,7 @@
           </w:tcPr>
           <w:p>
             <w:r>
-              <w:t>Le nombre minimum de pièce</w:t>
-            </w:r>
-            <w:r>
-              <w:t xml:space="preserve"> </w:t>
+              <w:t xml:space="preserve">Le nombre minimum de pièce </w:t>
             </w:r>
           </w:p>
         </w:tc>
@@ -2278,25 +2204,7 @@
       </w:r>
       <w:r>
         <w:br/>
-        <w:t>La</w:t>
-      </w:r>
-      <w:r>
-        <w:t xml:space="preserve"> capacité maximum </w:t>
-      </w:r>
-      <w:r>
-        <w:t xml:space="preserve">est </w:t>
-      </w:r>
-      <w:r>
-        <w:t xml:space="preserve">de </w:t>
-      </w:r>
-      <w:r>
-        <w:t>10</w:t>
-      </w:r>
-      <w:r>
-        <w:t xml:space="preserve"> kg</w:t>
-      </w:r>
-      <w:r>
-        <w:t>.</w:t>
+        <w:t>La capacité maximum est de 10 kg.</w:t>
       </w:r>
       <w:r>
         <w:br/>
@@ -2324,25 +2232,7 @@
         </w:numPr>
       </w:pPr>
       <w:r>
-        <w:t xml:space="preserve">Objet </w:t>
-      </w:r>
-      <w:r>
-        <w:t>2</w:t>
-      </w:r>
-      <w:r>
-        <w:t xml:space="preserve"> : poids = </w:t>
-      </w:r>
-      <w:r>
-        <w:t>3</w:t>
-      </w:r>
-      <w:r>
-        <w:t xml:space="preserve"> Kg, valeur = </w:t>
-      </w:r>
-      <w:r>
-        <w:t>14</w:t>
-      </w:r>
-      <w:r>
-        <w:t xml:space="preserve"> EUR</w:t>
+        <w:t>Objet 2 : poids = 3 Kg, valeur = 14 EUR</w:t>
       </w:r>
     </w:p>
     <w:p>
@@ -2354,25 +2244,7 @@
         </w:numPr>
       </w:pPr>
       <w:r>
-        <w:t xml:space="preserve">Objet </w:t>
-      </w:r>
-      <w:r>
-        <w:t>3</w:t>
-      </w:r>
-      <w:r>
-        <w:t xml:space="preserve"> : poids = </w:t>
-      </w:r>
-      <w:r>
-        <w:t>4</w:t>
-      </w:r>
-      <w:r>
-        <w:t xml:space="preserve"> Kg, valeur = </w:t>
-      </w:r>
-      <w:r>
-        <w:t>16</w:t>
-      </w:r>
-      <w:r>
-        <w:t xml:space="preserve"> EUR</w:t>
+        <w:t>Objet 3 : poids = 4 Kg, valeur = 16 EUR</w:t>
       </w:r>
     </w:p>
     <w:p>
@@ -2384,25 +2256,7 @@
         </w:numPr>
       </w:pPr>
       <w:r>
-        <w:t xml:space="preserve">Objet </w:t>
-      </w:r>
-      <w:r>
-        <w:t>4</w:t>
-      </w:r>
-      <w:r>
-        <w:t xml:space="preserve"> : poids = </w:t>
-      </w:r>
-      <w:r>
-        <w:t>2</w:t>
-      </w:r>
-      <w:r>
-        <w:t xml:space="preserve"> Kg, valeur = </w:t>
-      </w:r>
-      <w:r>
-        <w:t>9</w:t>
-      </w:r>
-      <w:r>
-        <w:t xml:space="preserve"> EUR</w:t>
+        <w:t>Objet 4 : poids = 2 Kg, valeur = 9 EUR</w:t>
       </w:r>
     </w:p>
     <w:p>
@@ -2446,22 +2300,23 @@
             </w:r>
           </w:p>
           <w:p>
-            <w:r>
-              <w:t>w[] la liste des poids (liste d’entier)</w:t>
-            </w:r>
-          </w:p>
-          <w:p>
-            <w:r>
-              <w:t>v</w:t>
-            </w:r>
-            <w:r>
-              <w:t xml:space="preserve">[] la liste des </w:t>
-            </w:r>
-            <w:r>
-              <w:t>valeurs</w:t>
-            </w:r>
-            <w:r>
-              <w:t xml:space="preserve"> (liste d’entier)</w:t>
+            <w:proofErr w:type="gramStart"/>
+            <w:r>
+              <w:t>w[</w:t>
+            </w:r>
+            <w:proofErr w:type="gramEnd"/>
+            <w:r>
+              <w:t>] la liste des poids (liste d’entier)</w:t>
+            </w:r>
+          </w:p>
+          <w:p>
+            <w:proofErr w:type="gramStart"/>
+            <w:r>
+              <w:t>v[</w:t>
+            </w:r>
+            <w:proofErr w:type="gramEnd"/>
+            <w:r>
+              <w:t>] la liste des valeurs (liste d’entier)</w:t>
             </w:r>
           </w:p>
         </w:tc>
@@ -2512,7 +2367,213 @@
       </w:tr>
     </w:tbl>
     <w:p/>
-    <w:p/>
+    <w:p>
+      <w:pPr>
+        <w:pStyle w:val="IntenseQuote"/>
+      </w:pPr>
+      <w:r>
+        <w:t xml:space="preserve">Check </w:t>
+      </w:r>
+      <w:proofErr w:type="spellStart"/>
+      <w:r>
+        <w:t>Brackets</w:t>
+      </w:r>
+      <w:proofErr w:type="spellEnd"/>
+    </w:p>
+    <w:p>
+      <w:r>
+        <w:t xml:space="preserve">Le but de cette exercice est de vérifier la syntaxe d’une expression en vérifiant que toutes les parenthèses ouvrantes de </w:t>
+      </w:r>
+      <w:proofErr w:type="gramStart"/>
+      <w:r>
+        <w:t>types  [</w:t>
+      </w:r>
+      <w:proofErr w:type="gramEnd"/>
+      <w:r>
+        <w:t>, (, { sont bien fermées par une parenthèse correspondant</w:t>
+      </w:r>
+      <w:r>
+        <w:t>e</w:t>
+      </w:r>
+      <w:r>
+        <w:t xml:space="preserve"> ]</w:t>
+      </w:r>
+      <w:r>
+        <w:t>,</w:t>
+      </w:r>
+      <w:r>
+        <w:t>)</w:t>
+      </w:r>
+      <w:r>
+        <w:t>ou</w:t>
+      </w:r>
+      <w:bookmarkStart w:id="0" w:name="_GoBack"/>
+      <w:bookmarkEnd w:id="0"/>
+      <w:r>
+        <w:t>}.</w:t>
+      </w:r>
+    </w:p>
+    <w:p>
+      <w:r>
+        <w:t xml:space="preserve">Exemples : </w:t>
+      </w:r>
+      <w:r>
+        <w:br/>
+        <w:t xml:space="preserve">[] est ok </w:t>
+      </w:r>
+      <w:r>
+        <w:br/>
+      </w:r>
+      <w:proofErr w:type="spellStart"/>
+      <w:proofErr w:type="gramStart"/>
+      <w:r>
+        <w:t>jk</w:t>
+      </w:r>
+      <w:proofErr w:type="spellEnd"/>
+      <w:r>
+        <w:t>(</w:t>
+      </w:r>
+      <w:proofErr w:type="gramEnd"/>
+      <w:r>
+        <w:t>)[] est ok</w:t>
+      </w:r>
+      <w:r>
+        <w:br/>
+      </w:r>
+      <w:proofErr w:type="spellStart"/>
+      <w:r>
+        <w:t>jk</w:t>
+      </w:r>
+      <w:proofErr w:type="spellEnd"/>
+      <w:r>
+        <w:t>{)} est nok</w:t>
+      </w:r>
+      <w:r>
+        <w:br/>
+        <w:t xml:space="preserve">(4545(4545(4545(54)))) est ok etc. </w:t>
+      </w:r>
+    </w:p>
+    <w:tbl>
+      <w:tblPr>
+        <w:tblStyle w:val="TableGrid"/>
+        <w:tblW w:w="0" w:type="auto"/>
+        <w:tblLook w:val="04A0" w:firstRow="1" w:lastRow="0" w:firstColumn="1" w:lastColumn="0" w:noHBand="0" w:noVBand="1"/>
+      </w:tblPr>
+      <w:tblGrid>
+        <w:gridCol w:w="3020"/>
+        <w:gridCol w:w="5906"/>
+      </w:tblGrid>
+      <w:tr>
+        <w:tc>
+          <w:tcPr>
+            <w:tcW w:w="3020" w:type="dxa"/>
+          </w:tcPr>
+          <w:p>
+            <w:r>
+              <w:t>Input</w:t>
+            </w:r>
+          </w:p>
+        </w:tc>
+        <w:tc>
+          <w:tcPr>
+            <w:tcW w:w="5906" w:type="dxa"/>
+          </w:tcPr>
+          <w:p>
+            <w:r>
+              <w:t xml:space="preserve">String </w:t>
+            </w:r>
+            <w:proofErr w:type="spellStart"/>
+            <w:r>
+              <w:t>text</w:t>
+            </w:r>
+            <w:proofErr w:type="spellEnd"/>
+          </w:p>
+        </w:tc>
+      </w:tr>
+      <w:tr>
+        <w:tc>
+          <w:tcPr>
+            <w:tcW w:w="3020" w:type="dxa"/>
+          </w:tcPr>
+          <w:p>
+            <w:r>
+              <w:t>Output</w:t>
+            </w:r>
+          </w:p>
+        </w:tc>
+        <w:tc>
+          <w:tcPr>
+            <w:tcW w:w="5906" w:type="dxa"/>
+          </w:tcPr>
+          <w:p>
+            <w:proofErr w:type="spellStart"/>
+            <w:proofErr w:type="gramStart"/>
+            <w:r>
+              <w:t>void</w:t>
+            </w:r>
+            <w:proofErr w:type="spellEnd"/>
+            <w:proofErr w:type="gramEnd"/>
+          </w:p>
+        </w:tc>
+      </w:tr>
+      <w:tr>
+        <w:tc>
+          <w:tcPr>
+            <w:tcW w:w="3020" w:type="dxa"/>
+          </w:tcPr>
+          <w:p>
+            <w:r>
+              <w:t>Exception</w:t>
+            </w:r>
+          </w:p>
+        </w:tc>
+        <w:tc>
+          <w:tcPr>
+            <w:tcW w:w="5906" w:type="dxa"/>
+          </w:tcPr>
+          <w:p>
+            <w:proofErr w:type="spellStart"/>
+            <w:r>
+              <w:t>ParseException</w:t>
+            </w:r>
+            <w:proofErr w:type="spellEnd"/>
+          </w:p>
+        </w:tc>
+      </w:tr>
+      <w:tr>
+        <w:tc>
+          <w:tcPr>
+            <w:tcW w:w="3020" w:type="dxa"/>
+          </w:tcPr>
+          <w:p>
+            <w:r>
+              <w:t>Source</w:t>
+            </w:r>
+          </w:p>
+        </w:tc>
+        <w:tc>
+          <w:tcPr>
+            <w:tcW w:w="5906" w:type="dxa"/>
+          </w:tcPr>
+          <w:p>
+            <w:r>
+              <w:t>CheckBrackets</w:t>
+            </w:r>
+            <w:r>
+              <w:t>.java</w:t>
+            </w:r>
+          </w:p>
+        </w:tc>
+      </w:tr>
+    </w:tbl>
+    <w:p>
+      <w:r>
+        <w:t xml:space="preserve">Tips :  utiliser une pile </w:t>
+      </w:r>
+      <w:r>
+        <w:t>pour empiler les parenthèses ouvrantes.</w:t>
+      </w:r>
+    </w:p>
     <w:sectPr>
       <w:pgSz w:w="11906" w:h="16838"/>
       <w:pgMar w:top="1417" w:right="1417" w:bottom="1417" w:left="1417" w:header="708" w:footer="708" w:gutter="0"/>
@@ -3069,6 +3130,7 @@
   <w:style w:type="character" w:default="1" w:styleId="DefaultParagraphFont">
     <w:name w:val="Default Paragraph Font"/>
     <w:uiPriority w:val="1"/>
+    <w:semiHidden/>
     <w:unhideWhenUsed/>
   </w:style>
   <w:style w:type="table" w:default="1" w:styleId="TableNormal">
@@ -3517,7 +3579,7 @@
 </file>
 
 <file path=customXml/itemProps1.xml><?xml version="1.0" encoding="utf-8"?>
-<ds:datastoreItem xmlns:ds="http://schemas.openxmlformats.org/officeDocument/2006/customXml" ds:itemID="{64DF59EA-B59F-4FD4-96FE-0580680C0E88}">
+<ds:datastoreItem xmlns:ds="http://schemas.openxmlformats.org/officeDocument/2006/customXml" ds:itemID="{73E37AFF-33F5-4D9F-90AF-73EFFB1898DC}">
   <ds:schemaRefs>
     <ds:schemaRef ds:uri="http://schemas.openxmlformats.org/officeDocument/2006/bibliography"/>
   </ds:schemaRefs>

--- a/algorithm/Exercices.docx
+++ b/algorithm/Exercices.docx
@@ -66,15 +66,7 @@
       </w:r>
       <w:r>
         <w:br/>
-        <w:t xml:space="preserve">Fibonacci = </w:t>
-      </w:r>
-      <w:proofErr w:type="gramStart"/>
-      <w:r>
-        <w:t>{ 0</w:t>
-      </w:r>
-      <w:proofErr w:type="gramEnd"/>
-      <w:r>
-        <w:t xml:space="preserve">, 1 , </w:t>
+        <w:t xml:space="preserve">Fibonacci = { 0, 1 , </w:t>
       </w:r>
       <w:r>
         <w:t xml:space="preserve">1 , </w:t>
@@ -109,13 +101,8 @@
             <w:tcW w:w="5055" w:type="dxa"/>
           </w:tcPr>
           <w:p>
-            <w:proofErr w:type="gramStart"/>
-            <w:r>
-              <w:t>n</w:t>
-            </w:r>
-            <w:proofErr w:type="gramEnd"/>
-            <w:r>
-              <w:t xml:space="preserve"> un entier</w:t>
+            <w:r>
+              <w:t>n un entier</w:t>
             </w:r>
             <w:r>
               <w:t>,</w:t>
@@ -225,13 +212,8 @@
                 <w:vertAlign w:val="superscript"/>
               </w:rPr>
             </w:pPr>
-            <w:proofErr w:type="gramStart"/>
-            <w:r>
-              <w:t>n</w:t>
-            </w:r>
-            <w:proofErr w:type="gramEnd"/>
-            <w:r>
-              <w:t xml:space="preserve"> un entier   0 </w:t>
+            <w:r>
+              <w:t xml:space="preserve">n un entier   0 </w:t>
             </w:r>
             <w:r>
               <w:rPr>
@@ -401,21 +383,7 @@
               <w:rPr>
                 <w:rFonts w:cstheme="minorHAnsi"/>
               </w:rPr>
-              <w:t xml:space="preserve">≤ </w:t>
-            </w:r>
-            <w:proofErr w:type="gramStart"/>
-            <w:r>
-              <w:rPr>
-                <w:rFonts w:cstheme="minorHAnsi"/>
-              </w:rPr>
-              <w:t>a ,</w:t>
-            </w:r>
-            <w:proofErr w:type="gramEnd"/>
-            <w:r>
-              <w:rPr>
-                <w:rFonts w:cstheme="minorHAnsi"/>
-              </w:rPr>
-              <w:t xml:space="preserve"> b  ≤</w:t>
+              <w:t>≤ a , b  ≤</w:t>
             </w:r>
             <w:r>
               <w:t xml:space="preserve"> 10</w:t>
@@ -446,17 +414,7 @@
           </w:tcPr>
           <w:p>
             <w:r>
-              <w:t>Calculer PGCD(</w:t>
-            </w:r>
-            <w:proofErr w:type="spellStart"/>
-            <w:proofErr w:type="gramStart"/>
-            <w:r>
-              <w:t>a,b</w:t>
-            </w:r>
-            <w:proofErr w:type="spellEnd"/>
-            <w:proofErr w:type="gramEnd"/>
-            <w:r>
-              <w:t>) en utilisant l’algorithme d’Euclide</w:t>
+              <w:t>Calculer PGCD(a,b) en utilisant l’algorithme d’Euclide</w:t>
             </w:r>
           </w:p>
         </w:tc>
@@ -486,25 +444,7 @@
     </w:tbl>
     <w:p>
       <w:r>
-        <w:t>Lemme : si a’ est le reste de la division de a par b alors PGCD(</w:t>
-      </w:r>
-      <w:proofErr w:type="spellStart"/>
-      <w:proofErr w:type="gramStart"/>
-      <w:r>
-        <w:t>a,b</w:t>
-      </w:r>
-      <w:proofErr w:type="spellEnd"/>
-      <w:proofErr w:type="gramEnd"/>
-      <w:r>
-        <w:t>)=PGCD(</w:t>
-      </w:r>
-      <w:proofErr w:type="spellStart"/>
-      <w:r>
-        <w:t>b,a</w:t>
-      </w:r>
-      <w:proofErr w:type="spellEnd"/>
-      <w:r>
-        <w:t>’)</w:t>
+        <w:t>Lemme : si a’ est le reste de la division de a par b alors PGCD(a,b)=PGCD(b,a’)</w:t>
       </w:r>
     </w:p>
     <w:p>
@@ -519,23 +459,13 @@
           <w:szCs w:val="20"/>
         </w:rPr>
       </w:pPr>
-      <w:proofErr w:type="gramStart"/>
       <w:r>
         <w:rPr>
           <w:rFonts w:ascii="CMR10" w:hAnsi="CMR10" w:cs="CMR10"/>
           <w:sz w:val="20"/>
           <w:szCs w:val="20"/>
         </w:rPr>
-        <w:t>PGCD(</w:t>
-      </w:r>
-      <w:proofErr w:type="gramEnd"/>
-      <w:r>
-        <w:rPr>
-          <w:rFonts w:ascii="CMR10" w:hAnsi="CMR10" w:cs="CMR10"/>
-          <w:sz w:val="20"/>
-          <w:szCs w:val="20"/>
-        </w:rPr>
-        <w:t>1344</w:t>
+        <w:t>PGCD(1344</w:t>
       </w:r>
       <w:r>
         <w:rPr>
@@ -623,7 +553,6 @@
           <w:szCs w:val="20"/>
         </w:rPr>
       </w:pPr>
-      <w:proofErr w:type="gramStart"/>
       <w:r>
         <w:rPr>
           <w:rFonts w:ascii="CMR10" w:hAnsi="CMR10" w:cs="CMR10"/>
@@ -632,7 +561,6 @@
         </w:rPr>
         <w:t>PGCD(</w:t>
       </w:r>
-      <w:proofErr w:type="gramEnd"/>
       <w:r>
         <w:rPr>
           <w:rFonts w:ascii="CMR10" w:hAnsi="CMR10" w:cs="CMR10"/>
@@ -698,15 +626,7 @@
     <w:p>
       <w:r>
         <w:lastRenderedPageBreak/>
-        <w:t xml:space="preserve">Le PPCM est le plus petit commun multiple de deux nombres. </w:t>
-      </w:r>
-      <w:proofErr w:type="gramStart"/>
-      <w:r>
-        <w:t>PPCM(</w:t>
-      </w:r>
-      <w:proofErr w:type="gramEnd"/>
-      <w:r>
-        <w:t>3,5) = 15</w:t>
+        <w:t>Le PPCM est le plus petit commun multiple de deux nombres. PPCM(3,5) = 15</w:t>
       </w:r>
     </w:p>
     <w:tbl>
@@ -747,21 +667,7 @@
               <w:rPr>
                 <w:rFonts w:cstheme="minorHAnsi"/>
               </w:rPr>
-              <w:t xml:space="preserve">≤ </w:t>
-            </w:r>
-            <w:proofErr w:type="gramStart"/>
-            <w:r>
-              <w:rPr>
-                <w:rFonts w:cstheme="minorHAnsi"/>
-              </w:rPr>
-              <w:t>a ,</w:t>
-            </w:r>
-            <w:proofErr w:type="gramEnd"/>
-            <w:r>
-              <w:rPr>
-                <w:rFonts w:cstheme="minorHAnsi"/>
-              </w:rPr>
-              <w:t xml:space="preserve"> b  ≤</w:t>
+              <w:t>≤ a , b  ≤</w:t>
             </w:r>
             <w:r>
               <w:t xml:space="preserve"> 10</w:t>
@@ -798,17 +704,7 @@
               <w:t>PPCM</w:t>
             </w:r>
             <w:r>
-              <w:t>(</w:t>
-            </w:r>
-            <w:proofErr w:type="spellStart"/>
-            <w:proofErr w:type="gramStart"/>
-            <w:r>
-              <w:t>a,b</w:t>
-            </w:r>
-            <w:proofErr w:type="spellEnd"/>
-            <w:proofErr w:type="gramEnd"/>
-            <w:r>
-              <w:t>) en utilisant l’algorithme d’Euclide</w:t>
+              <w:t>(a,b) en utilisant l’algorithme d’Euclide</w:t>
             </w:r>
           </w:p>
         </w:tc>
@@ -842,13 +738,8 @@
       </w:r>
     </w:p>
     <w:p>
-      <w:proofErr w:type="gramStart"/>
-      <w:r>
-        <w:t>PPCM(</w:t>
-      </w:r>
-      <w:proofErr w:type="gramEnd"/>
-      <w:r>
-        <w:t>761457,614573) = 467970912861</w:t>
+      <w:r>
+        <w:t>PPCM(761457,614573) = 467970912861</w:t>
       </w:r>
     </w:p>
     <w:p/>
@@ -857,13 +748,8 @@
         <w:pStyle w:val="IntenseQuote"/>
       </w:pPr>
       <w:r>
-        <w:t xml:space="preserve">Car </w:t>
-      </w:r>
-      <w:proofErr w:type="spellStart"/>
-      <w:r>
-        <w:t>Fueling</w:t>
-      </w:r>
-      <w:proofErr w:type="spellEnd"/>
+        <w:t>Car Fueling</w:t>
+      </w:r>
     </w:p>
     <w:p>
       <w:r>
@@ -939,15 +825,7 @@
           </w:tcPr>
           <w:p>
             <w:r>
-              <w:t xml:space="preserve">L’entier </w:t>
-            </w:r>
-            <w:proofErr w:type="spellStart"/>
-            <w:r>
-              <w:t>dist</w:t>
-            </w:r>
-            <w:proofErr w:type="spellEnd"/>
-            <w:r>
-              <w:t xml:space="preserve"> est </w:t>
+              <w:t xml:space="preserve">L’entier dist est </w:t>
             </w:r>
             <w:r>
               <w:t>le</w:t>
@@ -959,21 +837,41 @@
               <w:rPr>
                 <w:rFonts w:cstheme="minorHAnsi"/>
               </w:rPr>
-              <w:t xml:space="preserve">≤ </w:t>
-            </w:r>
-            <w:proofErr w:type="spellStart"/>
+              <w:t>≤ dist ≤</w:t>
+            </w:r>
+            <w:r>
+              <w:t xml:space="preserve"> 10</w:t>
+            </w:r>
+            <w:r>
+              <w:rPr>
+                <w:vertAlign w:val="superscript"/>
+              </w:rPr>
+              <w:t>7</w:t>
+            </w:r>
+            <w:r>
+              <w:t xml:space="preserve"> </w:t>
+            </w:r>
+          </w:p>
+          <w:p>
+            <w:pPr>
+              <w:rPr>
+                <w:vertAlign w:val="superscript"/>
+              </w:rPr>
+            </w:pPr>
+            <w:r>
+              <w:t>L</w:t>
+            </w:r>
+            <w:r>
+              <w:t>’entier</w:t>
+            </w:r>
+            <w:r>
+              <w:t xml:space="preserve"> tank est l’autonomie en km, 0 </w:t>
+            </w:r>
             <w:r>
               <w:rPr>
                 <w:rFonts w:cstheme="minorHAnsi"/>
               </w:rPr>
-              <w:t>dist</w:t>
-            </w:r>
-            <w:proofErr w:type="spellEnd"/>
-            <w:r>
-              <w:rPr>
-                <w:rFonts w:cstheme="minorHAnsi"/>
-              </w:rPr>
-              <w:t xml:space="preserve"> ≤</w:t>
+              <w:t>≤ tank ≤</w:t>
             </w:r>
             <w:r>
               <w:t xml:space="preserve"> 10</w:t>
@@ -982,10 +880,7 @@
               <w:rPr>
                 <w:vertAlign w:val="superscript"/>
               </w:rPr>
-              <w:t>7</w:t>
-            </w:r>
-            <w:r>
-              <w:t xml:space="preserve"> </w:t>
+              <w:t>3</w:t>
             </w:r>
           </w:p>
           <w:p>
@@ -995,49 +890,13 @@
               </w:rPr>
             </w:pPr>
             <w:r>
-              <w:t>L</w:t>
-            </w:r>
-            <w:r>
-              <w:t>’entier</w:t>
-            </w:r>
-            <w:r>
-              <w:t xml:space="preserve"> tank est l’autonomie en km, 0 </w:t>
-            </w:r>
-            <w:r>
-              <w:rPr>
-                <w:rFonts w:cstheme="minorHAnsi"/>
-              </w:rPr>
-              <w:t>≤ tank ≤</w:t>
-            </w:r>
-            <w:r>
-              <w:t xml:space="preserve"> 10</w:t>
-            </w:r>
-            <w:r>
-              <w:rPr>
-                <w:vertAlign w:val="superscript"/>
-              </w:rPr>
-              <w:t>3</w:t>
-            </w:r>
-          </w:p>
-          <w:p>
-            <w:pPr>
-              <w:rPr>
-                <w:vertAlign w:val="superscript"/>
-              </w:rPr>
-            </w:pPr>
-            <w:r>
               <w:t xml:space="preserve">Le tableau d’entier </w:t>
             </w:r>
-            <w:proofErr w:type="gramStart"/>
             <w:r>
               <w:t>s</w:t>
             </w:r>
             <w:r>
-              <w:t>top[</w:t>
-            </w:r>
-            <w:proofErr w:type="gramEnd"/>
-            <w:r>
-              <w:t xml:space="preserve">] contient les kilométrages </w:t>
+              <w:t xml:space="preserve">top[] contient les kilométrages </w:t>
             </w:r>
             <w:r>
               <w:t>des arrêts possibles</w:t>
@@ -1133,15 +992,8 @@
                 <w:vertAlign w:val="superscript"/>
               </w:rPr>
             </w:pPr>
-            <w:proofErr w:type="spellStart"/>
-            <w:proofErr w:type="gramStart"/>
-            <w:r>
-              <w:t>dist</w:t>
-            </w:r>
-            <w:proofErr w:type="spellEnd"/>
-            <w:proofErr w:type="gramEnd"/>
-            <w:r>
-              <w:t xml:space="preserve"> = 950 , tank = 400 , stop = [200,375,550,750]</w:t>
+            <w:r>
+              <w:t>dist = 950 , tank = 400 , stop = [200,375,550,750]</w:t>
             </w:r>
           </w:p>
         </w:tc>
@@ -1180,15 +1032,7 @@
     </w:p>
     <w:p>
       <w:r>
-        <w:t xml:space="preserve">On vous donne un ensemble de n segments : </w:t>
-      </w:r>
-      <w:proofErr w:type="gramStart"/>
-      <w:r>
-        <w:t>{ [</w:t>
-      </w:r>
-      <w:proofErr w:type="gramEnd"/>
-      <w:r>
-        <w:t xml:space="preserve"> a</w:t>
+        <w:t>On vous donne un ensemble de n segments : { [ a</w:t>
       </w:r>
       <w:r>
         <w:rPr>
@@ -1255,13 +1099,8 @@
       <w:r>
         <w:t xml:space="preserve">avec </w:t>
       </w:r>
-      <w:proofErr w:type="gramStart"/>
-      <w:r>
-        <w:t>{ [</w:t>
-      </w:r>
-      <w:proofErr w:type="gramEnd"/>
-      <w:r>
-        <w:t xml:space="preserve"> 0 , 3] , [ 2 , 5 ] [ 6 , 7] } deux points suffisent : { </w:t>
+      <w:r>
+        <w:t xml:space="preserve">{ [ 0 , 3] , [ 2 , 5 ] [ 6 , 7] } deux points suffisent : { </w:t>
       </w:r>
       <w:r>
         <w:t>3</w:t>
@@ -1313,13 +1152,8 @@
             <w:r>
               <w:t xml:space="preserve"> </w:t>
             </w:r>
-            <w:proofErr w:type="gramStart"/>
-            <w:r>
-              <w:t>Segment[</w:t>
-            </w:r>
-            <w:proofErr w:type="gramEnd"/>
-            <w:r>
-              <w:t>]</w:t>
+            <w:r>
+              <w:t>Segment[]</w:t>
             </w:r>
             <w:r>
               <w:t xml:space="preserve"> , un segment est composé de deux entiers</w:t>
@@ -1437,9 +1271,57 @@
         <w:t>2</w:t>
       </w:r>
       <w:r>
-        <w:t xml:space="preserve">, …, </w:t>
-      </w:r>
-      <w:proofErr w:type="spellStart"/>
+        <w:t>, …, a</w:t>
+      </w:r>
+      <w:r>
+        <w:rPr>
+          <w:vertAlign w:val="subscript"/>
+        </w:rPr>
+        <w:t>k</w:t>
+      </w:r>
+      <w:r>
+        <w:t xml:space="preserve"> tel</w:t>
+      </w:r>
+      <w:r>
+        <w:t>s</w:t>
+      </w:r>
+      <w:r>
+        <w:t xml:space="preserve"> que : </w:t>
+      </w:r>
+    </w:p>
+    <w:p>
+      <w:pPr>
+        <w:rPr>
+          <w:rFonts w:cstheme="minorHAnsi"/>
+        </w:rPr>
+      </w:pPr>
+      <w:r>
+        <w:t>N = a</w:t>
+      </w:r>
+      <w:r>
+        <w:rPr>
+          <w:vertAlign w:val="subscript"/>
+        </w:rPr>
+        <w:t>1</w:t>
+      </w:r>
+      <w:r>
+        <w:t xml:space="preserve"> + a</w:t>
+      </w:r>
+      <w:r>
+        <w:rPr>
+          <w:vertAlign w:val="subscript"/>
+        </w:rPr>
+        <w:t>2</w:t>
+      </w:r>
+      <w:r>
+        <w:t xml:space="preserve"> + … + a</w:t>
+      </w:r>
+      <w:r>
+        <w:rPr>
+          <w:vertAlign w:val="subscript"/>
+        </w:rPr>
+        <w:t xml:space="preserve">k, </w:t>
+      </w:r>
       <w:r>
         <w:t>a</w:t>
       </w:r>
@@ -1447,122 +1329,46 @@
         <w:rPr>
           <w:vertAlign w:val="subscript"/>
         </w:rPr>
-        <w:t>k</w:t>
-      </w:r>
-      <w:proofErr w:type="spellEnd"/>
-      <w:r>
-        <w:t xml:space="preserve"> tel</w:t>
-      </w:r>
-      <w:r>
-        <w:t>s</w:t>
-      </w:r>
-      <w:r>
-        <w:t xml:space="preserve"> que : </w:t>
-      </w:r>
-    </w:p>
-    <w:p>
-      <w:pPr>
+        <w:t>i</w:t>
+      </w:r>
+      <w:r>
+        <w:t xml:space="preserve"> </w:t>
+      </w:r>
+      <w:r>
         <w:rPr>
           <w:rFonts w:cstheme="minorHAnsi"/>
         </w:rPr>
-      </w:pPr>
-      <w:r>
-        <w:t>N = a</w:t>
+        <w:t>≠</w:t>
+      </w:r>
+      <w:r>
+        <w:t xml:space="preserve"> a</w:t>
       </w:r>
       <w:r>
         <w:rPr>
           <w:vertAlign w:val="subscript"/>
         </w:rPr>
-        <w:t>1</w:t>
-      </w:r>
-      <w:r>
-        <w:t xml:space="preserve"> + a</w:t>
-      </w:r>
-      <w:r>
-        <w:rPr>
-          <w:vertAlign w:val="subscript"/>
-        </w:rPr>
-        <w:t>2</w:t>
-      </w:r>
-      <w:r>
-        <w:t xml:space="preserve"> + … + </w:t>
-      </w:r>
-      <w:proofErr w:type="spellStart"/>
-      <w:r>
-        <w:t>a</w:t>
-      </w:r>
-      <w:r>
-        <w:rPr>
-          <w:vertAlign w:val="subscript"/>
-        </w:rPr>
-        <w:t>k</w:t>
-      </w:r>
-      <w:proofErr w:type="spellEnd"/>
-      <w:r>
-        <w:rPr>
-          <w:vertAlign w:val="subscript"/>
-        </w:rPr>
-        <w:t xml:space="preserve">, </w:t>
-      </w:r>
-      <w:r>
-        <w:t>a</w:t>
-      </w:r>
-      <w:r>
-        <w:rPr>
-          <w:vertAlign w:val="subscript"/>
-        </w:rPr>
+        <w:t>j</w:t>
+      </w:r>
+      <w:r>
+        <w:t xml:space="preserve"> pour tout </w:t>
+      </w:r>
+      <w:r>
+        <w:t xml:space="preserve">0 </w:t>
+      </w:r>
+      <w:r>
+        <w:rPr>
+          <w:rFonts w:cstheme="minorHAnsi"/>
+        </w:rPr>
+        <w:t xml:space="preserve">≤ </w:t>
+      </w:r>
+      <w:r>
+        <w:t>(</w:t>
+      </w:r>
+      <w:r>
         <w:t>i</w:t>
       </w:r>
       <w:r>
-        <w:t xml:space="preserve"> </w:t>
-      </w:r>
-      <w:r>
-        <w:rPr>
-          <w:rFonts w:cstheme="minorHAnsi"/>
-        </w:rPr>
-        <w:t>≠</w:t>
-      </w:r>
-      <w:r>
-        <w:t xml:space="preserve"> </w:t>
-      </w:r>
-      <w:proofErr w:type="spellStart"/>
-      <w:r>
-        <w:t>a</w:t>
-      </w:r>
-      <w:r>
-        <w:rPr>
-          <w:vertAlign w:val="subscript"/>
-        </w:rPr>
-        <w:t>j</w:t>
-      </w:r>
-      <w:proofErr w:type="spellEnd"/>
-      <w:r>
-        <w:t xml:space="preserve"> pour tout </w:t>
-      </w:r>
-      <w:r>
-        <w:t xml:space="preserve">0 </w:t>
-      </w:r>
-      <w:r>
-        <w:rPr>
-          <w:rFonts w:cstheme="minorHAnsi"/>
-        </w:rPr>
-        <w:t xml:space="preserve">≤ </w:t>
-      </w:r>
-      <w:r>
-        <w:t>(</w:t>
-      </w:r>
-      <w:proofErr w:type="spellStart"/>
-      <w:proofErr w:type="gramStart"/>
-      <w:r>
-        <w:t>i</w:t>
-      </w:r>
-      <w:r>
-        <w:t>,j</w:t>
-      </w:r>
-      <w:proofErr w:type="spellEnd"/>
-      <w:proofErr w:type="gramEnd"/>
-      <w:r>
-        <w:t>)</w:t>
+        <w:t>,j)</w:t>
       </w:r>
       <w:r>
         <w:t xml:space="preserve"> </w:t>
@@ -1649,11 +1455,7 @@
               <w:t>2</w:t>
             </w:r>
             <w:r>
-              <w:t xml:space="preserve">, …, </w:t>
-            </w:r>
-            <w:proofErr w:type="spellStart"/>
-            <w:r>
-              <w:t>a</w:t>
+              <w:t>, …, a</w:t>
             </w:r>
             <w:r>
               <w:rPr>
@@ -1661,7 +1463,6 @@
               </w:rPr>
               <w:t>k</w:t>
             </w:r>
-            <w:proofErr w:type="spellEnd"/>
             <w:r>
               <w:t>]</w:t>
             </w:r>
@@ -1696,19 +1497,9 @@
       <w:pPr>
         <w:pStyle w:val="IntenseQuote"/>
       </w:pPr>
-      <w:proofErr w:type="spellStart"/>
-      <w:r>
-        <w:t>Binary</w:t>
-      </w:r>
-      <w:proofErr w:type="spellEnd"/>
-      <w:r>
-        <w:t xml:space="preserve"> </w:t>
-      </w:r>
-      <w:proofErr w:type="spellStart"/>
-      <w:r>
-        <w:t>Search</w:t>
-      </w:r>
-      <w:proofErr w:type="spellEnd"/>
+      <w:r>
+        <w:t>Binary Search</w:t>
+      </w:r>
     </w:p>
     <w:p>
       <w:r>
@@ -1790,7 +1581,6 @@
             <w:r>
               <w:t>Une liste d’entier [a</w:t>
             </w:r>
-            <w:proofErr w:type="gramStart"/>
             <w:r>
               <w:rPr>
                 <w:vertAlign w:val="subscript"/>
@@ -1798,11 +1588,7 @@
               <w:t>1</w:t>
             </w:r>
             <w:r>
-              <w:t xml:space="preserve"> ,</w:t>
-            </w:r>
-            <w:proofErr w:type="gramEnd"/>
-            <w:r>
-              <w:t xml:space="preserve"> …,  a</w:t>
+              <w:t xml:space="preserve"> , …,  a</w:t>
             </w:r>
             <w:r>
               <w:rPr>
@@ -1895,23 +1681,13 @@
       <w:pPr>
         <w:pStyle w:val="IntenseQuote"/>
       </w:pPr>
-      <w:proofErr w:type="spellStart"/>
       <w:r>
         <w:t>QuickSort</w:t>
       </w:r>
-      <w:proofErr w:type="spellEnd"/>
-    </w:p>
-    <w:p>
-      <w:r>
-        <w:t xml:space="preserve">Implémenter l’algorithme </w:t>
-      </w:r>
-      <w:proofErr w:type="spellStart"/>
-      <w:r>
-        <w:t>QuickSort</w:t>
-      </w:r>
-      <w:proofErr w:type="spellEnd"/>
-      <w:r>
-        <w:t>.</w:t>
+    </w:p>
+    <w:p>
+      <w:r>
+        <w:t>Implémenter l’algorithme QuickSort.</w:t>
       </w:r>
     </w:p>
     <w:tbl>
@@ -1943,7 +1719,6 @@
             <w:r>
               <w:t>Une liste d’entier L = [a</w:t>
             </w:r>
-            <w:proofErr w:type="gramStart"/>
             <w:r>
               <w:rPr>
                 <w:vertAlign w:val="subscript"/>
@@ -1951,11 +1726,7 @@
               <w:t>1</w:t>
             </w:r>
             <w:r>
-              <w:t xml:space="preserve"> ,</w:t>
-            </w:r>
-            <w:proofErr w:type="gramEnd"/>
-            <w:r>
-              <w:t xml:space="preserve"> …,  a</w:t>
+              <w:t xml:space="preserve"> , …,  a</w:t>
             </w:r>
             <w:r>
               <w:rPr>
@@ -2042,23 +1813,7 @@
         <w:t>Par exemple, COINS</w:t>
       </w:r>
       <w:r>
-        <w:t xml:space="preserve"> = {</w:t>
-      </w:r>
-      <w:proofErr w:type="gramStart"/>
-      <w:r>
-        <w:t>1 ,</w:t>
-      </w:r>
-      <w:proofErr w:type="gramEnd"/>
-      <w:r>
-        <w:t xml:space="preserve"> 3 , 4 } , </w:t>
-      </w:r>
-      <w:proofErr w:type="spellStart"/>
-      <w:r>
-        <w:t>Sum</w:t>
-      </w:r>
-      <w:proofErr w:type="spellEnd"/>
-      <w:r>
-        <w:t xml:space="preserve"> = 6 , solution = 2  { 3 , 3 }</w:t>
+        <w:t xml:space="preserve"> = {1 , 3 , 4 } , Sum = 6 , solution = 2  { 3 , 3 }</w:t>
       </w:r>
     </w:p>
     <w:tbl>
@@ -2090,7 +1845,6 @@
             <w:r>
               <w:t>Une liste d’entier coins = [a</w:t>
             </w:r>
-            <w:proofErr w:type="gramStart"/>
             <w:r>
               <w:rPr>
                 <w:vertAlign w:val="subscript"/>
@@ -2098,11 +1852,7 @@
               <w:t>1</w:t>
             </w:r>
             <w:r>
-              <w:t xml:space="preserve"> ,</w:t>
-            </w:r>
-            <w:proofErr w:type="gramEnd"/>
-            <w:r>
-              <w:t xml:space="preserve"> …,  a</w:t>
+              <w:t xml:space="preserve"> , …,  a</w:t>
             </w:r>
             <w:r>
               <w:rPr>
@@ -2300,23 +2050,13 @@
             </w:r>
           </w:p>
           <w:p>
-            <w:proofErr w:type="gramStart"/>
-            <w:r>
-              <w:t>w[</w:t>
-            </w:r>
-            <w:proofErr w:type="gramEnd"/>
-            <w:r>
-              <w:t>] la liste des poids (liste d’entier)</w:t>
-            </w:r>
-          </w:p>
-          <w:p>
-            <w:proofErr w:type="gramStart"/>
-            <w:r>
-              <w:t>v[</w:t>
-            </w:r>
-            <w:proofErr w:type="gramEnd"/>
-            <w:r>
-              <w:t>] la liste des valeurs (liste d’entier)</w:t>
+            <w:r>
+              <w:t>w[] la liste des poids (liste d’entier)</w:t>
+            </w:r>
+          </w:p>
+          <w:p>
+            <w:r>
+              <w:t>v[] la liste des valeurs (liste d’entier)</w:t>
             </w:r>
           </w:p>
         </w:tc>
@@ -2372,43 +2112,22 @@
         <w:pStyle w:val="IntenseQuote"/>
       </w:pPr>
       <w:r>
-        <w:t xml:space="preserve">Check </w:t>
-      </w:r>
-      <w:proofErr w:type="spellStart"/>
-      <w:r>
-        <w:t>Brackets</w:t>
-      </w:r>
-      <w:proofErr w:type="spellEnd"/>
-    </w:p>
-    <w:p>
-      <w:r>
-        <w:t xml:space="preserve">Le but de cette exercice est de vérifier la syntaxe d’une expression en vérifiant que toutes les parenthèses ouvrantes de </w:t>
-      </w:r>
-      <w:proofErr w:type="gramStart"/>
-      <w:r>
-        <w:t>types  [</w:t>
-      </w:r>
-      <w:proofErr w:type="gramEnd"/>
-      <w:r>
-        <w:t>, (, { sont bien fermées par une parenthèse correspondant</w:t>
+        <w:t>Check Brackets</w:t>
+      </w:r>
+    </w:p>
+    <w:p>
+      <w:r>
+        <w:t>Le but de cette exercice est de vérifier la syntaxe d’une expression en vérifiant que toutes les parenthèses ouvrantes de types  [, (, { sont bien fermées par une parenthèse correspondant</w:t>
       </w:r>
       <w:r>
         <w:t>e</w:t>
       </w:r>
       <w:r>
-        <w:t xml:space="preserve"> ]</w:t>
-      </w:r>
-      <w:r>
-        <w:t>,</w:t>
-      </w:r>
-      <w:r>
-        <w:t>)</w:t>
+        <w:t xml:space="preserve"> ],)</w:t>
       </w:r>
       <w:r>
         <w:t>ou</w:t>
       </w:r>
-      <w:bookmarkStart w:id="0" w:name="_GoBack"/>
-      <w:bookmarkEnd w:id="0"/>
       <w:r>
         <w:t>}.</w:t>
       </w:r>
@@ -2423,30 +2142,11 @@
       </w:r>
       <w:r>
         <w:br/>
-      </w:r>
-      <w:proofErr w:type="spellStart"/>
-      <w:proofErr w:type="gramStart"/>
-      <w:r>
-        <w:t>jk</w:t>
-      </w:r>
-      <w:proofErr w:type="spellEnd"/>
-      <w:r>
-        <w:t>(</w:t>
-      </w:r>
-      <w:proofErr w:type="gramEnd"/>
-      <w:r>
-        <w:t>)[] est ok</w:t>
+        <w:t>jk()[] est ok</w:t>
       </w:r>
       <w:r>
         <w:br/>
-      </w:r>
-      <w:proofErr w:type="spellStart"/>
-      <w:r>
-        <w:t>jk</w:t>
-      </w:r>
-      <w:proofErr w:type="spellEnd"/>
-      <w:r>
-        <w:t>{)} est nok</w:t>
+        <w:t>jk{)} est nok</w:t>
       </w:r>
       <w:r>
         <w:br/>
@@ -2480,13 +2180,8 @@
           </w:tcPr>
           <w:p>
             <w:r>
-              <w:t xml:space="preserve">String </w:t>
-            </w:r>
-            <w:proofErr w:type="spellStart"/>
-            <w:r>
-              <w:t>text</w:t>
-            </w:r>
-            <w:proofErr w:type="spellEnd"/>
+              <w:t>String text</w:t>
+            </w:r>
           </w:p>
         </w:tc>
       </w:tr>
@@ -2506,13 +2201,9 @@
             <w:tcW w:w="5906" w:type="dxa"/>
           </w:tcPr>
           <w:p>
-            <w:proofErr w:type="spellStart"/>
-            <w:proofErr w:type="gramStart"/>
             <w:r>
               <w:t>void</w:t>
             </w:r>
-            <w:proofErr w:type="spellEnd"/>
-            <w:proofErr w:type="gramEnd"/>
           </w:p>
         </w:tc>
       </w:tr>
@@ -2532,11 +2223,9 @@
             <w:tcW w:w="5906" w:type="dxa"/>
           </w:tcPr>
           <w:p>
-            <w:proofErr w:type="spellStart"/>
             <w:r>
               <w:t>ParseException</w:t>
             </w:r>
-            <w:proofErr w:type="spellEnd"/>
           </w:p>
         </w:tc>
       </w:tr>
@@ -2574,6 +2263,1049 @@
         <w:t>pour empiler les parenthèses ouvrantes.</w:t>
       </w:r>
     </w:p>
+    <w:p/>
+    <w:p>
+      <w:pPr>
+        <w:pStyle w:val="IntenseQuote"/>
+      </w:pPr>
+      <w:r>
+        <w:lastRenderedPageBreak/>
+        <w:t>Heap Binary Tree Implementation</w:t>
+      </w:r>
+    </w:p>
+    <w:p>
+      <w:r>
+        <w:t>Le but est d’implémenter une structure de type Max Heap Binary Tree afin de stocker une Priority Queue.</w:t>
+      </w:r>
+    </w:p>
+    <w:tbl>
+      <w:tblPr>
+        <w:tblStyle w:val="TableGrid"/>
+        <w:tblW w:w="9776" w:type="dxa"/>
+        <w:tblLook w:val="04A0" w:firstRow="1" w:lastRow="0" w:firstColumn="1" w:lastColumn="0" w:noHBand="0" w:noVBand="1"/>
+      </w:tblPr>
+      <w:tblGrid>
+        <w:gridCol w:w="4531"/>
+        <w:gridCol w:w="5245"/>
+      </w:tblGrid>
+      <w:tr>
+        <w:tc>
+          <w:tcPr>
+            <w:tcW w:w="4531" w:type="dxa"/>
+          </w:tcPr>
+          <w:p>
+            <w:r>
+              <w:rPr>
+                <w:noProof/>
+              </w:rPr>
+              <w:drawing>
+                <wp:inline distT="0" distB="0" distL="0" distR="0" wp14:anchorId="2987C452" wp14:editId="57F74350">
+                  <wp:extent cx="2651760" cy="2444750"/>
+                  <wp:effectExtent l="0" t="0" r="0" b="0"/>
+                  <wp:docPr id="8" name="Picture 8"/>
+                  <wp:cNvGraphicFramePr>
+                    <a:graphicFrameLocks xmlns:a="http://schemas.openxmlformats.org/drawingml/2006/main" noChangeAspect="1"/>
+                  </wp:cNvGraphicFramePr>
+                  <a:graphic xmlns:a="http://schemas.openxmlformats.org/drawingml/2006/main">
+                    <a:graphicData uri="http://schemas.openxmlformats.org/drawingml/2006/picture">
+                      <pic:pic xmlns:pic="http://schemas.openxmlformats.org/drawingml/2006/picture">
+                        <pic:nvPicPr>
+                          <pic:cNvPr id="0" name="Picture 3"/>
+                          <pic:cNvPicPr>
+                            <a:picLocks noChangeAspect="1" noChangeArrowheads="1"/>
+                          </pic:cNvPicPr>
+                        </pic:nvPicPr>
+                        <pic:blipFill>
+                          <a:blip r:embed="rId6">
+                            <a:extLst>
+                              <a:ext uri="{28A0092B-C50C-407E-A947-70E740481C1C}">
+                                <a14:useLocalDpi xmlns:a14="http://schemas.microsoft.com/office/drawing/2010/main" val="0"/>
+                              </a:ext>
+                            </a:extLst>
+                          </a:blip>
+                          <a:srcRect/>
+                          <a:stretch>
+                            <a:fillRect/>
+                          </a:stretch>
+                        </pic:blipFill>
+                        <pic:spPr bwMode="auto">
+                          <a:xfrm>
+                            <a:off x="0" y="0"/>
+                            <a:ext cx="2651760" cy="2444750"/>
+                          </a:xfrm>
+                          <a:prstGeom prst="rect">
+                            <a:avLst/>
+                          </a:prstGeom>
+                          <a:noFill/>
+                        </pic:spPr>
+                      </pic:pic>
+                    </a:graphicData>
+                  </a:graphic>
+                </wp:inline>
+              </w:drawing>
+            </w:r>
+          </w:p>
+        </w:tc>
+        <w:tc>
+          <w:tcPr>
+            <w:tcW w:w="5245" w:type="dxa"/>
+          </w:tcPr>
+          <w:p/>
+          <w:p>
+            <w:r>
+              <w:t>Le but est d’implémenter la structure à l’aide d’une liste.</w:t>
+            </w:r>
+          </w:p>
+          <w:p/>
+          <w:tbl>
+            <w:tblPr>
+              <w:tblStyle w:val="TableGrid"/>
+              <w:tblW w:w="0" w:type="auto"/>
+              <w:tblLook w:val="04A0" w:firstRow="1" w:lastRow="0" w:firstColumn="1" w:lastColumn="0" w:noHBand="0" w:noVBand="1"/>
+            </w:tblPr>
+            <w:tblGrid>
+              <w:gridCol w:w="460"/>
+              <w:gridCol w:w="460"/>
+              <w:gridCol w:w="460"/>
+              <w:gridCol w:w="460"/>
+              <w:gridCol w:w="430"/>
+              <w:gridCol w:w="460"/>
+              <w:gridCol w:w="460"/>
+              <w:gridCol w:w="460"/>
+              <w:gridCol w:w="431"/>
+              <w:gridCol w:w="431"/>
+            </w:tblGrid>
+            <w:tr>
+              <w:tc>
+                <w:tcPr>
+                  <w:tcW w:w="440" w:type="dxa"/>
+                </w:tcPr>
+                <w:p>
+                  <w:pPr>
+                    <w:rPr>
+                      <w:sz w:val="24"/>
+                      <w:szCs w:val="24"/>
+                    </w:rPr>
+                  </w:pPr>
+                  <w:r>
+                    <w:rPr>
+                      <w:sz w:val="24"/>
+                      <w:szCs w:val="24"/>
+                    </w:rPr>
+                    <w:t>0</w:t>
+                  </w:r>
+                </w:p>
+              </w:tc>
+              <w:tc>
+                <w:tcPr>
+                  <w:tcW w:w="440" w:type="dxa"/>
+                </w:tcPr>
+                <w:p>
+                  <w:pPr>
+                    <w:rPr>
+                      <w:sz w:val="24"/>
+                      <w:szCs w:val="24"/>
+                    </w:rPr>
+                  </w:pPr>
+                  <w:r>
+                    <w:rPr>
+                      <w:sz w:val="24"/>
+                      <w:szCs w:val="24"/>
+                    </w:rPr>
+                    <w:t>1</w:t>
+                  </w:r>
+                </w:p>
+              </w:tc>
+              <w:tc>
+                <w:tcPr>
+                  <w:tcW w:w="440" w:type="dxa"/>
+                </w:tcPr>
+                <w:p>
+                  <w:pPr>
+                    <w:rPr>
+                      <w:sz w:val="24"/>
+                      <w:szCs w:val="24"/>
+                    </w:rPr>
+                  </w:pPr>
+                  <w:r>
+                    <w:rPr>
+                      <w:sz w:val="24"/>
+                      <w:szCs w:val="24"/>
+                    </w:rPr>
+                    <w:t>2</w:t>
+                  </w:r>
+                </w:p>
+              </w:tc>
+              <w:tc>
+                <w:tcPr>
+                  <w:tcW w:w="440" w:type="dxa"/>
+                </w:tcPr>
+                <w:p>
+                  <w:pPr>
+                    <w:rPr>
+                      <w:sz w:val="24"/>
+                      <w:szCs w:val="24"/>
+                    </w:rPr>
+                  </w:pPr>
+                  <w:r>
+                    <w:rPr>
+                      <w:sz w:val="24"/>
+                      <w:szCs w:val="24"/>
+                    </w:rPr>
+                    <w:t>3</w:t>
+                  </w:r>
+                </w:p>
+              </w:tc>
+              <w:tc>
+                <w:tcPr>
+                  <w:tcW w:w="430" w:type="dxa"/>
+                </w:tcPr>
+                <w:p>
+                  <w:pPr>
+                    <w:rPr>
+                      <w:sz w:val="24"/>
+                      <w:szCs w:val="24"/>
+                    </w:rPr>
+                  </w:pPr>
+                  <w:r>
+                    <w:rPr>
+                      <w:sz w:val="24"/>
+                      <w:szCs w:val="24"/>
+                    </w:rPr>
+                    <w:t>4</w:t>
+                  </w:r>
+                </w:p>
+              </w:tc>
+              <w:tc>
+                <w:tcPr>
+                  <w:tcW w:w="440" w:type="dxa"/>
+                </w:tcPr>
+                <w:p>
+                  <w:pPr>
+                    <w:rPr>
+                      <w:sz w:val="24"/>
+                      <w:szCs w:val="24"/>
+                    </w:rPr>
+                  </w:pPr>
+                  <w:r>
+                    <w:rPr>
+                      <w:sz w:val="24"/>
+                      <w:szCs w:val="24"/>
+                    </w:rPr>
+                    <w:t>5</w:t>
+                  </w:r>
+                </w:p>
+              </w:tc>
+              <w:tc>
+                <w:tcPr>
+                  <w:tcW w:w="440" w:type="dxa"/>
+                </w:tcPr>
+                <w:p>
+                  <w:pPr>
+                    <w:rPr>
+                      <w:sz w:val="24"/>
+                      <w:szCs w:val="24"/>
+                    </w:rPr>
+                  </w:pPr>
+                  <w:r>
+                    <w:rPr>
+                      <w:sz w:val="24"/>
+                      <w:szCs w:val="24"/>
+                    </w:rPr>
+                    <w:t>6</w:t>
+                  </w:r>
+                </w:p>
+              </w:tc>
+              <w:tc>
+                <w:tcPr>
+                  <w:tcW w:w="440" w:type="dxa"/>
+                </w:tcPr>
+                <w:p>
+                  <w:pPr>
+                    <w:rPr>
+                      <w:sz w:val="24"/>
+                      <w:szCs w:val="24"/>
+                    </w:rPr>
+                  </w:pPr>
+                  <w:r>
+                    <w:rPr>
+                      <w:sz w:val="24"/>
+                      <w:szCs w:val="24"/>
+                    </w:rPr>
+                    <w:t>7</w:t>
+                  </w:r>
+                </w:p>
+              </w:tc>
+              <w:tc>
+                <w:tcPr>
+                  <w:tcW w:w="431" w:type="dxa"/>
+                </w:tcPr>
+                <w:p>
+                  <w:pPr>
+                    <w:rPr>
+                      <w:sz w:val="24"/>
+                      <w:szCs w:val="24"/>
+                    </w:rPr>
+                  </w:pPr>
+                  <w:r>
+                    <w:rPr>
+                      <w:sz w:val="24"/>
+                      <w:szCs w:val="24"/>
+                    </w:rPr>
+                    <w:t>8</w:t>
+                  </w:r>
+                </w:p>
+              </w:tc>
+              <w:tc>
+                <w:tcPr>
+                  <w:tcW w:w="431" w:type="dxa"/>
+                </w:tcPr>
+                <w:p>
+                  <w:pPr>
+                    <w:rPr>
+                      <w:sz w:val="24"/>
+                      <w:szCs w:val="24"/>
+                    </w:rPr>
+                  </w:pPr>
+                  <w:r>
+                    <w:rPr>
+                      <w:sz w:val="24"/>
+                      <w:szCs w:val="24"/>
+                    </w:rPr>
+                    <w:t>9</w:t>
+                  </w:r>
+                </w:p>
+              </w:tc>
+            </w:tr>
+            <w:tr>
+              <w:tc>
+                <w:tcPr>
+                  <w:tcW w:w="440" w:type="dxa"/>
+                </w:tcPr>
+                <w:p>
+                  <w:pPr>
+                    <w:rPr>
+                      <w:sz w:val="24"/>
+                      <w:szCs w:val="24"/>
+                    </w:rPr>
+                  </w:pPr>
+                  <w:r>
+                    <w:rPr>
+                      <w:sz w:val="24"/>
+                      <w:szCs w:val="24"/>
+                    </w:rPr>
+                    <w:t>42</w:t>
+                  </w:r>
+                </w:p>
+              </w:tc>
+              <w:tc>
+                <w:tcPr>
+                  <w:tcW w:w="440" w:type="dxa"/>
+                </w:tcPr>
+                <w:p>
+                  <w:pPr>
+                    <w:rPr>
+                      <w:sz w:val="24"/>
+                      <w:szCs w:val="24"/>
+                    </w:rPr>
+                  </w:pPr>
+                  <w:r>
+                    <w:rPr>
+                      <w:sz w:val="24"/>
+                      <w:szCs w:val="24"/>
+                    </w:rPr>
+                    <w:t>29</w:t>
+                  </w:r>
+                </w:p>
+              </w:tc>
+              <w:tc>
+                <w:tcPr>
+                  <w:tcW w:w="440" w:type="dxa"/>
+                </w:tcPr>
+                <w:p>
+                  <w:pPr>
+                    <w:rPr>
+                      <w:sz w:val="24"/>
+                      <w:szCs w:val="24"/>
+                    </w:rPr>
+                  </w:pPr>
+                  <w:r>
+                    <w:rPr>
+                      <w:sz w:val="24"/>
+                      <w:szCs w:val="24"/>
+                    </w:rPr>
+                    <w:t>18</w:t>
+                  </w:r>
+                </w:p>
+              </w:tc>
+              <w:tc>
+                <w:tcPr>
+                  <w:tcW w:w="440" w:type="dxa"/>
+                </w:tcPr>
+                <w:p>
+                  <w:pPr>
+                    <w:rPr>
+                      <w:sz w:val="24"/>
+                      <w:szCs w:val="24"/>
+                    </w:rPr>
+                  </w:pPr>
+                  <w:r>
+                    <w:rPr>
+                      <w:sz w:val="24"/>
+                      <w:szCs w:val="24"/>
+                    </w:rPr>
+                    <w:t>14</w:t>
+                  </w:r>
+                </w:p>
+              </w:tc>
+              <w:tc>
+                <w:tcPr>
+                  <w:tcW w:w="430" w:type="dxa"/>
+                </w:tcPr>
+                <w:p>
+                  <w:pPr>
+                    <w:rPr>
+                      <w:sz w:val="24"/>
+                      <w:szCs w:val="24"/>
+                    </w:rPr>
+                  </w:pPr>
+                  <w:r>
+                    <w:rPr>
+                      <w:sz w:val="24"/>
+                      <w:szCs w:val="24"/>
+                    </w:rPr>
+                    <w:t>7</w:t>
+                  </w:r>
+                </w:p>
+              </w:tc>
+              <w:tc>
+                <w:tcPr>
+                  <w:tcW w:w="440" w:type="dxa"/>
+                </w:tcPr>
+                <w:p>
+                  <w:pPr>
+                    <w:rPr>
+                      <w:sz w:val="24"/>
+                      <w:szCs w:val="24"/>
+                    </w:rPr>
+                  </w:pPr>
+                  <w:r>
+                    <w:rPr>
+                      <w:sz w:val="24"/>
+                      <w:szCs w:val="24"/>
+                    </w:rPr>
+                    <w:t>18</w:t>
+                  </w:r>
+                </w:p>
+              </w:tc>
+              <w:tc>
+                <w:tcPr>
+                  <w:tcW w:w="440" w:type="dxa"/>
+                </w:tcPr>
+                <w:p>
+                  <w:pPr>
+                    <w:rPr>
+                      <w:sz w:val="24"/>
+                      <w:szCs w:val="24"/>
+                    </w:rPr>
+                  </w:pPr>
+                  <w:r>
+                    <w:rPr>
+                      <w:sz w:val="24"/>
+                      <w:szCs w:val="24"/>
+                    </w:rPr>
+                    <w:t>12</w:t>
+                  </w:r>
+                </w:p>
+              </w:tc>
+              <w:tc>
+                <w:tcPr>
+                  <w:tcW w:w="440" w:type="dxa"/>
+                </w:tcPr>
+                <w:p>
+                  <w:pPr>
+                    <w:rPr>
+                      <w:sz w:val="24"/>
+                      <w:szCs w:val="24"/>
+                    </w:rPr>
+                  </w:pPr>
+                  <w:r>
+                    <w:rPr>
+                      <w:sz w:val="24"/>
+                      <w:szCs w:val="24"/>
+                    </w:rPr>
+                    <w:t>11</w:t>
+                  </w:r>
+                </w:p>
+              </w:tc>
+              <w:tc>
+                <w:tcPr>
+                  <w:tcW w:w="431" w:type="dxa"/>
+                </w:tcPr>
+                <w:p>
+                  <w:pPr>
+                    <w:rPr>
+                      <w:sz w:val="24"/>
+                      <w:szCs w:val="24"/>
+                    </w:rPr>
+                  </w:pPr>
+                  <w:r>
+                    <w:rPr>
+                      <w:sz w:val="24"/>
+                      <w:szCs w:val="24"/>
+                    </w:rPr>
+                    <w:t>…</w:t>
+                  </w:r>
+                </w:p>
+              </w:tc>
+              <w:tc>
+                <w:tcPr>
+                  <w:tcW w:w="431" w:type="dxa"/>
+                </w:tcPr>
+                <w:p>
+                  <w:pPr>
+                    <w:rPr>
+                      <w:sz w:val="24"/>
+                      <w:szCs w:val="24"/>
+                    </w:rPr>
+                  </w:pPr>
+                  <w:r>
+                    <w:rPr>
+                      <w:sz w:val="24"/>
+                      <w:szCs w:val="24"/>
+                    </w:rPr>
+                    <w:t>…</w:t>
+                  </w:r>
+                </w:p>
+              </w:tc>
+            </w:tr>
+          </w:tbl>
+          <w:p/>
+          <w:p/>
+        </w:tc>
+      </w:tr>
+    </w:tbl>
+    <w:p/>
+    <w:p>
+      <w:r>
+        <w:t xml:space="preserve">Les fonctions à implémenter sont : </w:t>
+      </w:r>
+    </w:p>
+    <w:tbl>
+      <w:tblPr>
+        <w:tblStyle w:val="TableGrid"/>
+        <w:tblW w:w="9776" w:type="dxa"/>
+        <w:tblLook w:val="04A0" w:firstRow="1" w:lastRow="0" w:firstColumn="1" w:lastColumn="0" w:noHBand="0" w:noVBand="1"/>
+      </w:tblPr>
+      <w:tblGrid>
+        <w:gridCol w:w="3114"/>
+        <w:gridCol w:w="6662"/>
+      </w:tblGrid>
+      <w:tr>
+        <w:tc>
+          <w:tcPr>
+            <w:tcW w:w="3114" w:type="dxa"/>
+          </w:tcPr>
+          <w:p>
+            <w:r>
+              <w:rPr>
+                <w:lang w:val="en-US"/>
+              </w:rPr>
+              <w:t>GetParentIdx(int i) : int</w:t>
+            </w:r>
+          </w:p>
+        </w:tc>
+        <w:tc>
+          <w:tcPr>
+            <w:tcW w:w="6662" w:type="dxa"/>
+          </w:tcPr>
+          <w:p>
+            <w:r>
+              <w:t xml:space="preserve">Indice du parent de i </w:t>
+            </w:r>
+          </w:p>
+          <w:p>
+            <w:r>
+              <w:t>Ex : pour i = 3 ou 4, la fonction retourne 1</w:t>
+            </w:r>
+          </w:p>
+        </w:tc>
+      </w:tr>
+      <w:tr>
+        <w:tc>
+          <w:tcPr>
+            <w:tcW w:w="3114" w:type="dxa"/>
+          </w:tcPr>
+          <w:p>
+            <w:r>
+              <w:rPr>
+                <w:lang w:val="en-US"/>
+              </w:rPr>
+              <w:t xml:space="preserve">GetParent(int i) : Integer  </w:t>
+            </w:r>
+          </w:p>
+        </w:tc>
+        <w:tc>
+          <w:tcPr>
+            <w:tcW w:w="6662" w:type="dxa"/>
+          </w:tcPr>
+          <w:p>
+            <w:r>
+              <w:t>Valeur du parent de i</w:t>
+            </w:r>
+          </w:p>
+        </w:tc>
+      </w:tr>
+      <w:tr>
+        <w:tc>
+          <w:tcPr>
+            <w:tcW w:w="3114" w:type="dxa"/>
+          </w:tcPr>
+          <w:p>
+            <w:r>
+              <w:rPr>
+                <w:lang w:val="en-US"/>
+              </w:rPr>
+              <w:t>GetLeftChildIdx(int i) : int</w:t>
+            </w:r>
+          </w:p>
+        </w:tc>
+        <w:tc>
+          <w:tcPr>
+            <w:tcW w:w="6662" w:type="dxa"/>
+          </w:tcPr>
+          <w:p>
+            <w:r>
+              <w:t>Indice du « left child » de i</w:t>
+            </w:r>
+          </w:p>
+          <w:p>
+            <w:r>
+              <w:t>Ex : pour i = 2, la fonction retourne 5</w:t>
+            </w:r>
+          </w:p>
+        </w:tc>
+      </w:tr>
+      <w:tr>
+        <w:tc>
+          <w:tcPr>
+            <w:tcW w:w="3114" w:type="dxa"/>
+          </w:tcPr>
+          <w:p>
+            <w:r>
+              <w:rPr>
+                <w:lang w:val="en-US"/>
+              </w:rPr>
+              <w:t>GetLeftChild (int i) : Integer</w:t>
+            </w:r>
+          </w:p>
+        </w:tc>
+        <w:tc>
+          <w:tcPr>
+            <w:tcW w:w="6662" w:type="dxa"/>
+          </w:tcPr>
+          <w:p>
+            <w:r>
+              <w:t>Valeur du « left child »</w:t>
+            </w:r>
+          </w:p>
+        </w:tc>
+      </w:tr>
+      <w:tr>
+        <w:tc>
+          <w:tcPr>
+            <w:tcW w:w="3114" w:type="dxa"/>
+          </w:tcPr>
+          <w:p>
+            <w:r>
+              <w:rPr>
+                <w:lang w:val="en-US"/>
+              </w:rPr>
+              <w:t>GetRightChildIdx(int i) : int</w:t>
+            </w:r>
+          </w:p>
+        </w:tc>
+        <w:tc>
+          <w:tcPr>
+            <w:tcW w:w="6662" w:type="dxa"/>
+          </w:tcPr>
+          <w:p>
+            <w:pPr>
+              <w:rPr>
+                <w:lang w:val="en-US"/>
+              </w:rPr>
+            </w:pPr>
+            <w:r>
+              <w:rPr>
+                <w:lang w:val="en-US"/>
+              </w:rPr>
+              <w:t xml:space="preserve">Indice du « right child » de </w:t>
+            </w:r>
+            <w:r>
+              <w:rPr>
+                <w:lang w:val="en-US"/>
+              </w:rPr>
+              <w:t>i</w:t>
+            </w:r>
+          </w:p>
+          <w:p>
+            <w:r>
+              <w:t>Ex : pour i = 2, la fonction retourne 6</w:t>
+            </w:r>
+          </w:p>
+        </w:tc>
+      </w:tr>
+      <w:tr>
+        <w:tc>
+          <w:tcPr>
+            <w:tcW w:w="3114" w:type="dxa"/>
+          </w:tcPr>
+          <w:p>
+            <w:r>
+              <w:rPr>
+                <w:lang w:val="en-US"/>
+              </w:rPr>
+              <w:t xml:space="preserve">GetRightChild (int i) : </w:t>
+            </w:r>
+            <w:r>
+              <w:rPr>
+                <w:lang w:val="en-US"/>
+              </w:rPr>
+              <w:t>Integer</w:t>
+            </w:r>
+          </w:p>
+        </w:tc>
+        <w:tc>
+          <w:tcPr>
+            <w:tcW w:w="6662" w:type="dxa"/>
+          </w:tcPr>
+          <w:p>
+            <w:r>
+              <w:t>Valeur du « right child »</w:t>
+            </w:r>
+          </w:p>
+        </w:tc>
+      </w:tr>
+      <w:tr>
+        <w:tc>
+          <w:tcPr>
+            <w:tcW w:w="3114" w:type="dxa"/>
+          </w:tcPr>
+          <w:p>
+            <w:pPr>
+              <w:rPr>
+                <w:lang w:val="en-US"/>
+              </w:rPr>
+            </w:pPr>
+            <w:r>
+              <w:rPr>
+                <w:lang w:val="en-US"/>
+              </w:rPr>
+              <w:t>Swap(int i , int j):void</w:t>
+            </w:r>
+          </w:p>
+        </w:tc>
+        <w:tc>
+          <w:tcPr>
+            <w:tcW w:w="6662" w:type="dxa"/>
+          </w:tcPr>
+          <w:p>
+            <w:r>
+              <w:t>Swap la valeur de i</w:t>
+            </w:r>
+            <w:r>
+              <w:t xml:space="preserve"> et de j, cette fonction </w:t>
+            </w:r>
+            <w:r>
+              <w:t xml:space="preserve">est </w:t>
+            </w:r>
+            <w:r>
+              <w:t>util</w:t>
+            </w:r>
+            <w:r>
+              <w:t>isée</w:t>
+            </w:r>
+            <w:r>
+              <w:t xml:space="preserve"> dans les fonctions suivantes.</w:t>
+            </w:r>
+          </w:p>
+        </w:tc>
+      </w:tr>
+      <w:tr>
+        <w:tc>
+          <w:tcPr>
+            <w:tcW w:w="3114" w:type="dxa"/>
+          </w:tcPr>
+          <w:p>
+            <w:r>
+              <w:t>SiftUp(int i) : void</w:t>
+            </w:r>
+          </w:p>
+        </w:tc>
+        <w:tc>
+          <w:tcPr>
+            <w:tcW w:w="6662" w:type="dxa"/>
+          </w:tcPr>
+          <w:p>
+            <w:r>
+              <w:t>Tant que la valeur du parent de i est inférieure à la valeur de i</w:t>
+            </w:r>
+          </w:p>
+          <w:p>
+            <w:pPr>
+              <w:pStyle w:val="ListParagraph"/>
+              <w:numPr>
+                <w:ilvl w:val="0"/>
+                <w:numId w:val="2"/>
+              </w:numPr>
+            </w:pPr>
+            <w:r>
+              <w:t>On échange i et son parent</w:t>
+            </w:r>
+          </w:p>
+        </w:tc>
+      </w:tr>
+      <w:tr>
+        <w:tc>
+          <w:tcPr>
+            <w:tcW w:w="3114" w:type="dxa"/>
+          </w:tcPr>
+          <w:p>
+            <w:r>
+              <w:t>SiftDown(int i) :void</w:t>
+            </w:r>
+          </w:p>
+        </w:tc>
+        <w:tc>
+          <w:tcPr>
+            <w:tcW w:w="6662" w:type="dxa"/>
+          </w:tcPr>
+          <w:p>
+            <w:r>
+              <w:t xml:space="preserve">Si l’un des enfants de i a une valeur supérieure à i, on échange l’enfant </w:t>
+            </w:r>
+            <w:r>
+              <w:t>qui possède</w:t>
+            </w:r>
+            <w:r>
+              <w:t xml:space="preserve"> la plus grande valeur avec i.</w:t>
+            </w:r>
+          </w:p>
+          <w:p>
+            <w:r>
+              <w:t>Puis on réapplique ce test sur l’enfant concerné. (Récursivité)</w:t>
+            </w:r>
+          </w:p>
+        </w:tc>
+      </w:tr>
+      <w:tr>
+        <w:tc>
+          <w:tcPr>
+            <w:tcW w:w="3114" w:type="dxa"/>
+          </w:tcPr>
+          <w:p>
+            <w:r>
+              <w:t>Insert(Integer p) :void</w:t>
+            </w:r>
+          </w:p>
+        </w:tc>
+        <w:tc>
+          <w:tcPr>
+            <w:tcW w:w="6662" w:type="dxa"/>
+          </w:tcPr>
+          <w:p>
+            <w:r>
+              <w:t>Ajouter l’élément P à la liste (à la fin), puis appliquer la fonction siftUp à cet élément.</w:t>
+            </w:r>
+          </w:p>
+        </w:tc>
+      </w:tr>
+      <w:tr>
+        <w:tc>
+          <w:tcPr>
+            <w:tcW w:w="3114" w:type="dxa"/>
+          </w:tcPr>
+          <w:p>
+            <w:r>
+              <w:t>ExtractMax() :Integer</w:t>
+            </w:r>
+          </w:p>
+        </w:tc>
+        <w:tc>
+          <w:tcPr>
+            <w:tcW w:w="6662" w:type="dxa"/>
+          </w:tcPr>
+          <w:p>
+            <w:r>
+              <w:t xml:space="preserve">Cette fonction retourne le premier élément de la liste. </w:t>
+            </w:r>
+            <w:r>
+              <w:t xml:space="preserve">Cet élément doit être supprimé de la liste, pour cela : </w:t>
+            </w:r>
+          </w:p>
+          <w:p>
+            <w:r>
+              <w:t>Swap(0,dernier)</w:t>
+            </w:r>
+          </w:p>
+          <w:p>
+            <w:r>
+              <w:t>Delete(dernier)</w:t>
+            </w:r>
+          </w:p>
+          <w:p>
+            <w:r>
+              <w:t>siftDown(0)</w:t>
+            </w:r>
+          </w:p>
+        </w:tc>
+      </w:tr>
+      <w:tr>
+        <w:tc>
+          <w:tcPr>
+            <w:tcW w:w="3114" w:type="dxa"/>
+          </w:tcPr>
+          <w:p>
+            <w:r>
+              <w:t>Remove(int i) :void</w:t>
+            </w:r>
+          </w:p>
+        </w:tc>
+        <w:tc>
+          <w:tcPr>
+            <w:tcW w:w="6662" w:type="dxa"/>
+          </w:tcPr>
+          <w:p>
+            <w:r>
+              <w:t>Affecter à la valeur de i, +</w:t>
+            </w:r>
+            <w:r>
+              <w:rPr>
+                <w:rFonts w:cstheme="minorHAnsi"/>
+              </w:rPr>
+              <w:t>∞</w:t>
+            </w:r>
+          </w:p>
+          <w:p>
+            <w:r>
+              <w:t>SiftUp(i)</w:t>
+            </w:r>
+          </w:p>
+          <w:p>
+            <w:r>
+              <w:t>ExtractMax()</w:t>
+            </w:r>
+          </w:p>
+        </w:tc>
+      </w:tr>
+      <w:tr>
+        <w:tc>
+          <w:tcPr>
+            <w:tcW w:w="3114" w:type="dxa"/>
+          </w:tcPr>
+          <w:p>
+            <w:pPr>
+              <w:rPr>
+                <w:lang w:val="en-US"/>
+              </w:rPr>
+            </w:pPr>
+            <w:r>
+              <w:rPr>
+                <w:lang w:val="en-US"/>
+              </w:rPr>
+              <w:lastRenderedPageBreak/>
+              <w:t>c</w:t>
+            </w:r>
+            <w:r>
+              <w:rPr>
+                <w:lang w:val="en-US"/>
+              </w:rPr>
+              <w:t>hangePriority(int i</w:t>
+            </w:r>
+            <w:r>
+              <w:rPr>
+                <w:lang w:val="en-US"/>
+              </w:rPr>
+              <w:t>, Integer p</w:t>
+            </w:r>
+            <w:r>
+              <w:rPr>
+                <w:lang w:val="en-US"/>
+              </w:rPr>
+              <w:t>) :void</w:t>
+            </w:r>
+          </w:p>
+        </w:tc>
+        <w:tc>
+          <w:tcPr>
+            <w:tcW w:w="6662" w:type="dxa"/>
+          </w:tcPr>
+          <w:p>
+            <w:r>
+              <w:t>Affecter à i sa nouvelle valeur p</w:t>
+            </w:r>
+          </w:p>
+          <w:p>
+            <w:r>
+              <w:t>Si sa nouvelle valeur &gt; ancienne valeur</w:t>
+            </w:r>
+          </w:p>
+          <w:p>
+            <w:pPr>
+              <w:pStyle w:val="ListParagraph"/>
+              <w:numPr>
+                <w:ilvl w:val="0"/>
+                <w:numId w:val="2"/>
+              </w:numPr>
+            </w:pPr>
+            <w:r>
+              <w:t>siftUp(i)</w:t>
+            </w:r>
+          </w:p>
+          <w:p>
+            <w:pPr>
+              <w:ind w:left="48"/>
+            </w:pPr>
+            <w:r>
+              <w:t>sinon</w:t>
+            </w:r>
+          </w:p>
+          <w:p>
+            <w:pPr>
+              <w:pStyle w:val="ListParagraph"/>
+              <w:numPr>
+                <w:ilvl w:val="0"/>
+                <w:numId w:val="2"/>
+              </w:numPr>
+            </w:pPr>
+            <w:r>
+              <w:t>siftDown(i)</w:t>
+            </w:r>
+          </w:p>
+        </w:tc>
+      </w:tr>
+    </w:tbl>
+    <w:p/>
+    <w:p>
+      <w:r>
+        <w:t>Source : MaxHeap.java</w:t>
+      </w:r>
+    </w:p>
+    <w:p/>
+    <w:p>
+      <w:pPr>
+        <w:pStyle w:val="IntenseQuote"/>
+      </w:pPr>
+      <w:r>
+        <w:t>Plus court c</w:t>
+      </w:r>
+      <w:bookmarkStart w:id="0" w:name="_GoBack"/>
+      <w:bookmarkEnd w:id="0"/>
+      <w:r>
+        <w:t>hemin</w:t>
+      </w:r>
+    </w:p>
+    <w:p/>
     <w:sectPr>
       <w:pgSz w:w="11906" w:h="16838"/>
       <w:pgMar w:top="1417" w:right="1417" w:bottom="1417" w:left="1417" w:header="708" w:footer="708" w:gutter="0"/>
@@ -2587,6 +3319,119 @@
 <file path=word/numbering.xml><?xml version="1.0" encoding="utf-8"?>
 <w:numbering xmlns:wpc="http://schemas.microsoft.com/office/word/2010/wordprocessingCanvas" xmlns:cx="http://schemas.microsoft.com/office/drawing/2014/chartex" xmlns:cx1="http://schemas.microsoft.com/office/drawing/2015/9/8/chartex" xmlns:cx2="http://schemas.microsoft.com/office/drawing/2015/10/21/chartex" xmlns:cx3="http://schemas.microsoft.com/office/drawing/2016/5/9/chartex" xmlns:cx4="http://schemas.microsoft.com/office/drawing/2016/5/10/chartex" xmlns:cx5="http://schemas.microsoft.com/office/drawing/2016/5/11/chartex" xmlns:cx6="http://schemas.microsoft.com/office/drawing/2016/5/12/chartex" xmlns:cx7="http://schemas.microsoft.com/office/drawing/2016/5/13/chartex" xmlns:cx8="http://schemas.microsoft.com/office/drawing/2016/5/14/chartex" xmlns:mc="http://schemas.openxmlformats.org/markup-compatibility/2006" xmlns:aink="http://schemas.microsoft.com/office/drawing/2016/ink" xmlns:am3d="http://schemas.microsoft.com/office/drawing/2017/model3d" xmlns:o="urn:schemas-microsoft-com:office:office" xmlns:r="http://schemas.openxmlformats.org/officeDocument/2006/relationships" xmlns:m="http://schemas.openxmlformats.org/officeDocument/2006/math" xmlns:v="urn:schemas-microsoft-com:vml" xmlns:wp14="http://schemas.microsoft.com/office/word/2010/wordprocessingDrawing" xmlns:wp="http://schemas.openxmlformats.org/drawingml/2006/wordprocessingDrawing" xmlns:w10="urn:schemas-microsoft-com:office:word" xmlns:w="http://schemas.openxmlformats.org/wordprocessingml/2006/main" xmlns:w14="http://schemas.microsoft.com/office/word/2010/wordml" xmlns:w15="http://schemas.microsoft.com/office/word/2012/wordml" xmlns:w16cid="http://schemas.microsoft.com/office/word/2016/wordml/cid" xmlns:w16se="http://schemas.microsoft.com/office/word/2015/wordml/symex" xmlns:wpg="http://schemas.microsoft.com/office/word/2010/wordprocessingGroup" xmlns:wpi="http://schemas.microsoft.com/office/word/2010/wordprocessingInk" xmlns:wne="http://schemas.microsoft.com/office/word/2006/wordml" xmlns:wps="http://schemas.microsoft.com/office/word/2010/wordprocessingShape" mc:Ignorable="w14 w15 w16se w16cid wp14">
   <w:abstractNum w:abstractNumId="0" w15:restartNumberingAfterBreak="0">
+    <w:nsid w:val="1713762B"/>
+    <w:multiLevelType w:val="hybridMultilevel"/>
+    <w:tmpl w:val="E7AA29A6"/>
+    <w:lvl w:ilvl="0" w:tplc="EC6A5764">
+      <w:start w:val="14"/>
+      <w:numFmt w:val="bullet"/>
+      <w:lvlText w:val=""/>
+      <w:lvlJc w:val="left"/>
+      <w:pPr>
+        <w:ind w:left="408" w:hanging="360"/>
+      </w:pPr>
+      <w:rPr>
+        <w:rFonts w:ascii="Wingdings" w:eastAsiaTheme="minorHAnsi" w:hAnsi="Wingdings" w:cstheme="minorBidi" w:hint="default"/>
+      </w:rPr>
+    </w:lvl>
+    <w:lvl w:ilvl="1" w:tplc="04090003" w:tentative="1">
+      <w:start w:val="1"/>
+      <w:numFmt w:val="bullet"/>
+      <w:lvlText w:val="o"/>
+      <w:lvlJc w:val="left"/>
+      <w:pPr>
+        <w:ind w:left="1128" w:hanging="360"/>
+      </w:pPr>
+      <w:rPr>
+        <w:rFonts w:ascii="Courier New" w:hAnsi="Courier New" w:cs="Courier New" w:hint="default"/>
+      </w:rPr>
+    </w:lvl>
+    <w:lvl w:ilvl="2" w:tplc="04090005" w:tentative="1">
+      <w:start w:val="1"/>
+      <w:numFmt w:val="bullet"/>
+      <w:lvlText w:val=""/>
+      <w:lvlJc w:val="left"/>
+      <w:pPr>
+        <w:ind w:left="1848" w:hanging="360"/>
+      </w:pPr>
+      <w:rPr>
+        <w:rFonts w:ascii="Wingdings" w:hAnsi="Wingdings" w:hint="default"/>
+      </w:rPr>
+    </w:lvl>
+    <w:lvl w:ilvl="3" w:tplc="04090001" w:tentative="1">
+      <w:start w:val="1"/>
+      <w:numFmt w:val="bullet"/>
+      <w:lvlText w:val=""/>
+      <w:lvlJc w:val="left"/>
+      <w:pPr>
+        <w:ind w:left="2568" w:hanging="360"/>
+      </w:pPr>
+      <w:rPr>
+        <w:rFonts w:ascii="Symbol" w:hAnsi="Symbol" w:hint="default"/>
+      </w:rPr>
+    </w:lvl>
+    <w:lvl w:ilvl="4" w:tplc="04090003" w:tentative="1">
+      <w:start w:val="1"/>
+      <w:numFmt w:val="bullet"/>
+      <w:lvlText w:val="o"/>
+      <w:lvlJc w:val="left"/>
+      <w:pPr>
+        <w:ind w:left="3288" w:hanging="360"/>
+      </w:pPr>
+      <w:rPr>
+        <w:rFonts w:ascii="Courier New" w:hAnsi="Courier New" w:cs="Courier New" w:hint="default"/>
+      </w:rPr>
+    </w:lvl>
+    <w:lvl w:ilvl="5" w:tplc="04090005" w:tentative="1">
+      <w:start w:val="1"/>
+      <w:numFmt w:val="bullet"/>
+      <w:lvlText w:val=""/>
+      <w:lvlJc w:val="left"/>
+      <w:pPr>
+        <w:ind w:left="4008" w:hanging="360"/>
+      </w:pPr>
+      <w:rPr>
+        <w:rFonts w:ascii="Wingdings" w:hAnsi="Wingdings" w:hint="default"/>
+      </w:rPr>
+    </w:lvl>
+    <w:lvl w:ilvl="6" w:tplc="04090001" w:tentative="1">
+      <w:start w:val="1"/>
+      <w:numFmt w:val="bullet"/>
+      <w:lvlText w:val=""/>
+      <w:lvlJc w:val="left"/>
+      <w:pPr>
+        <w:ind w:left="4728" w:hanging="360"/>
+      </w:pPr>
+      <w:rPr>
+        <w:rFonts w:ascii="Symbol" w:hAnsi="Symbol" w:hint="default"/>
+      </w:rPr>
+    </w:lvl>
+    <w:lvl w:ilvl="7" w:tplc="04090003" w:tentative="1">
+      <w:start w:val="1"/>
+      <w:numFmt w:val="bullet"/>
+      <w:lvlText w:val="o"/>
+      <w:lvlJc w:val="left"/>
+      <w:pPr>
+        <w:ind w:left="5448" w:hanging="360"/>
+      </w:pPr>
+      <w:rPr>
+        <w:rFonts w:ascii="Courier New" w:hAnsi="Courier New" w:cs="Courier New" w:hint="default"/>
+      </w:rPr>
+    </w:lvl>
+    <w:lvl w:ilvl="8" w:tplc="04090005" w:tentative="1">
+      <w:start w:val="1"/>
+      <w:numFmt w:val="bullet"/>
+      <w:lvlText w:val=""/>
+      <w:lvlJc w:val="left"/>
+      <w:pPr>
+        <w:ind w:left="6168" w:hanging="360"/>
+      </w:pPr>
+      <w:rPr>
+        <w:rFonts w:ascii="Wingdings" w:hAnsi="Wingdings" w:hint="default"/>
+      </w:rPr>
+    </w:lvl>
+  </w:abstractNum>
+  <w:abstractNum w:abstractNumId="1" w15:restartNumberingAfterBreak="0">
     <w:nsid w:val="78A946F0"/>
     <w:multiLevelType w:val="hybridMultilevel"/>
     <w:tmpl w:val="79C61D7A"/>
@@ -2701,6 +3546,9 @@
     </w:lvl>
   </w:abstractNum>
   <w:num w:numId="1">
+    <w:abstractNumId w:val="1"/>
+  </w:num>
+  <w:num w:numId="2">
     <w:abstractNumId w:val="0"/>
   </w:num>
 </w:numbering>
@@ -3579,7 +4427,7 @@
 </file>
 
 <file path=customXml/itemProps1.xml><?xml version="1.0" encoding="utf-8"?>
-<ds:datastoreItem xmlns:ds="http://schemas.openxmlformats.org/officeDocument/2006/customXml" ds:itemID="{73E37AFF-33F5-4D9F-90AF-73EFFB1898DC}">
+<ds:datastoreItem xmlns:ds="http://schemas.openxmlformats.org/officeDocument/2006/customXml" ds:itemID="{9D34D3C9-3053-4277-B468-2A300FC84864}">
   <ds:schemaRefs>
     <ds:schemaRef ds:uri="http://schemas.openxmlformats.org/officeDocument/2006/bibliography"/>
   </ds:schemaRefs>

--- a/algorithm/Exercices.docx
+++ b/algorithm/Exercices.docx
@@ -414,7 +414,15 @@
           </w:tcPr>
           <w:p>
             <w:r>
-              <w:t>Calculer PGCD(a,b) en utilisant l’algorithme d’Euclide</w:t>
+              <w:t>Calculer PGCD(</w:t>
+            </w:r>
+            <w:proofErr w:type="spellStart"/>
+            <w:r>
+              <w:t>a,b</w:t>
+            </w:r>
+            <w:proofErr w:type="spellEnd"/>
+            <w:r>
+              <w:t>) en utilisant l’algorithme d’Euclide</w:t>
             </w:r>
           </w:p>
         </w:tc>
@@ -444,7 +452,23 @@
     </w:tbl>
     <w:p>
       <w:r>
-        <w:t>Lemme : si a’ est le reste de la division de a par b alors PGCD(a,b)=PGCD(b,a’)</w:t>
+        <w:t>Lemme : si a’ est le reste de la division de a par b alors PGCD(</w:t>
+      </w:r>
+      <w:proofErr w:type="spellStart"/>
+      <w:r>
+        <w:t>a,b</w:t>
+      </w:r>
+      <w:proofErr w:type="spellEnd"/>
+      <w:r>
+        <w:t>)=PGCD(</w:t>
+      </w:r>
+      <w:proofErr w:type="spellStart"/>
+      <w:r>
+        <w:t>b,a</w:t>
+      </w:r>
+      <w:proofErr w:type="spellEnd"/>
+      <w:r>
+        <w:t>’)</w:t>
       </w:r>
     </w:p>
     <w:p>
@@ -704,7 +728,15 @@
               <w:t>PPCM</w:t>
             </w:r>
             <w:r>
-              <w:t>(a,b) en utilisant l’algorithme d’Euclide</w:t>
+              <w:t>(</w:t>
+            </w:r>
+            <w:proofErr w:type="spellStart"/>
+            <w:r>
+              <w:t>a,b</w:t>
+            </w:r>
+            <w:proofErr w:type="spellEnd"/>
+            <w:r>
+              <w:t>) en utilisant l’algorithme d’Euclide</w:t>
             </w:r>
           </w:p>
         </w:tc>
@@ -748,8 +780,13 @@
         <w:pStyle w:val="IntenseQuote"/>
       </w:pPr>
       <w:r>
-        <w:t>Car Fueling</w:t>
-      </w:r>
+        <w:t xml:space="preserve">Car </w:t>
+      </w:r>
+      <w:proofErr w:type="spellStart"/>
+      <w:r>
+        <w:t>Fueling</w:t>
+      </w:r>
+      <w:proofErr w:type="spellEnd"/>
     </w:p>
     <w:p>
       <w:r>
@@ -825,7 +862,15 @@
           </w:tcPr>
           <w:p>
             <w:r>
-              <w:t xml:space="preserve">L’entier dist est </w:t>
+              <w:t xml:space="preserve">L’entier </w:t>
+            </w:r>
+            <w:proofErr w:type="spellStart"/>
+            <w:r>
+              <w:t>dist</w:t>
+            </w:r>
+            <w:proofErr w:type="spellEnd"/>
+            <w:r>
+              <w:t xml:space="preserve"> est </w:t>
             </w:r>
             <w:r>
               <w:t>le</w:t>
@@ -837,7 +882,21 @@
               <w:rPr>
                 <w:rFonts w:cstheme="minorHAnsi"/>
               </w:rPr>
-              <w:t>≤ dist ≤</w:t>
+              <w:t xml:space="preserve">≤ </w:t>
+            </w:r>
+            <w:proofErr w:type="spellStart"/>
+            <w:r>
+              <w:rPr>
+                <w:rFonts w:cstheme="minorHAnsi"/>
+              </w:rPr>
+              <w:t>dist</w:t>
+            </w:r>
+            <w:proofErr w:type="spellEnd"/>
+            <w:r>
+              <w:rPr>
+                <w:rFonts w:cstheme="minorHAnsi"/>
+              </w:rPr>
+              <w:t xml:space="preserve"> ≤</w:t>
             </w:r>
             <w:r>
               <w:t xml:space="preserve"> 10</w:t>
@@ -992,8 +1051,13 @@
                 <w:vertAlign w:val="superscript"/>
               </w:rPr>
             </w:pPr>
-            <w:r>
-              <w:t>dist = 950 , tank = 400 , stop = [200,375,550,750]</w:t>
+            <w:proofErr w:type="spellStart"/>
+            <w:r>
+              <w:t>dist</w:t>
+            </w:r>
+            <w:proofErr w:type="spellEnd"/>
+            <w:r>
+              <w:t xml:space="preserve"> = 950 , tank = 400 , stop = [200,375,550,750]</w:t>
             </w:r>
           </w:p>
         </w:tc>
@@ -1271,7 +1335,11 @@
         <w:t>2</w:t>
       </w:r>
       <w:r>
-        <w:t>, …, a</w:t>
+        <w:t xml:space="preserve">, …, </w:t>
+      </w:r>
+      <w:proofErr w:type="spellStart"/>
+      <w:r>
+        <w:t>a</w:t>
       </w:r>
       <w:r>
         <w:rPr>
@@ -1279,6 +1347,7 @@
         </w:rPr>
         <w:t>k</w:t>
       </w:r>
+      <w:proofErr w:type="spellEnd"/>
       <w:r>
         <w:t xml:space="preserve"> tel</w:t>
       </w:r>
@@ -1314,13 +1383,24 @@
         <w:t>2</w:t>
       </w:r>
       <w:r>
-        <w:t xml:space="preserve"> + … + a</w:t>
+        <w:t xml:space="preserve"> + … + </w:t>
+      </w:r>
+      <w:proofErr w:type="spellStart"/>
+      <w:r>
+        <w:t>a</w:t>
       </w:r>
       <w:r>
         <w:rPr>
           <w:vertAlign w:val="subscript"/>
         </w:rPr>
-        <w:t xml:space="preserve">k, </w:t>
+        <w:t>k</w:t>
+      </w:r>
+      <w:proofErr w:type="spellEnd"/>
+      <w:r>
+        <w:rPr>
+          <w:vertAlign w:val="subscript"/>
+        </w:rPr>
+        <w:t xml:space="preserve">, </w:t>
       </w:r>
       <w:r>
         <w:t>a</w:t>
@@ -1341,7 +1421,11 @@
         <w:t>≠</w:t>
       </w:r>
       <w:r>
-        <w:t xml:space="preserve"> a</w:t>
+        <w:t xml:space="preserve"> </w:t>
+      </w:r>
+      <w:proofErr w:type="spellStart"/>
+      <w:r>
+        <w:t>a</w:t>
       </w:r>
       <w:r>
         <w:rPr>
@@ -1349,6 +1433,7 @@
         </w:rPr>
         <w:t>j</w:t>
       </w:r>
+      <w:proofErr w:type="spellEnd"/>
       <w:r>
         <w:t xml:space="preserve"> pour tout </w:t>
       </w:r>
@@ -1364,11 +1449,16 @@
       <w:r>
         <w:t>(</w:t>
       </w:r>
+      <w:proofErr w:type="spellStart"/>
       <w:r>
         <w:t>i</w:t>
       </w:r>
       <w:r>
-        <w:t>,j)</w:t>
+        <w:t>,j</w:t>
+      </w:r>
+      <w:proofErr w:type="spellEnd"/>
+      <w:r>
+        <w:t>)</w:t>
       </w:r>
       <w:r>
         <w:t xml:space="preserve"> </w:t>
@@ -1455,7 +1545,11 @@
               <w:t>2</w:t>
             </w:r>
             <w:r>
-              <w:t>, …, a</w:t>
+              <w:t xml:space="preserve">, …, </w:t>
+            </w:r>
+            <w:proofErr w:type="spellStart"/>
+            <w:r>
+              <w:t>a</w:t>
             </w:r>
             <w:r>
               <w:rPr>
@@ -1463,6 +1557,7 @@
               </w:rPr>
               <w:t>k</w:t>
             </w:r>
+            <w:proofErr w:type="spellEnd"/>
             <w:r>
               <w:t>]</w:t>
             </w:r>
@@ -1497,9 +1592,19 @@
       <w:pPr>
         <w:pStyle w:val="IntenseQuote"/>
       </w:pPr>
-      <w:r>
-        <w:t>Binary Search</w:t>
-      </w:r>
+      <w:proofErr w:type="spellStart"/>
+      <w:r>
+        <w:t>Binary</w:t>
+      </w:r>
+      <w:proofErr w:type="spellEnd"/>
+      <w:r>
+        <w:t xml:space="preserve"> </w:t>
+      </w:r>
+      <w:proofErr w:type="spellStart"/>
+      <w:r>
+        <w:t>Search</w:t>
+      </w:r>
+      <w:proofErr w:type="spellEnd"/>
     </w:p>
     <w:p>
       <w:r>
@@ -1681,13 +1786,23 @@
       <w:pPr>
         <w:pStyle w:val="IntenseQuote"/>
       </w:pPr>
+      <w:proofErr w:type="spellStart"/>
       <w:r>
         <w:t>QuickSort</w:t>
       </w:r>
-    </w:p>
-    <w:p>
-      <w:r>
-        <w:t>Implémenter l’algorithme QuickSort.</w:t>
+      <w:proofErr w:type="spellEnd"/>
+    </w:p>
+    <w:p>
+      <w:r>
+        <w:t xml:space="preserve">Implémenter l’algorithme </w:t>
+      </w:r>
+      <w:proofErr w:type="spellStart"/>
+      <w:r>
+        <w:t>QuickSort</w:t>
+      </w:r>
+      <w:proofErr w:type="spellEnd"/>
+      <w:r>
+        <w:t>.</w:t>
       </w:r>
     </w:p>
     <w:tbl>
@@ -1813,7 +1928,15 @@
         <w:t>Par exemple, COINS</w:t>
       </w:r>
       <w:r>
-        <w:t xml:space="preserve"> = {1 , 3 , 4 } , Sum = 6 , solution = 2  { 3 , 3 }</w:t>
+        <w:t xml:space="preserve"> = {1 , 3 , 4 } , </w:t>
+      </w:r>
+      <w:proofErr w:type="spellStart"/>
+      <w:r>
+        <w:t>Sum</w:t>
+      </w:r>
+      <w:proofErr w:type="spellEnd"/>
+      <w:r>
+        <w:t xml:space="preserve"> = 6 , solution = 2  { 3 , 3 }</w:t>
       </w:r>
     </w:p>
     <w:tbl>
@@ -2112,8 +2235,13 @@
         <w:pStyle w:val="IntenseQuote"/>
       </w:pPr>
       <w:r>
-        <w:t>Check Brackets</w:t>
-      </w:r>
+        <w:t xml:space="preserve">Check </w:t>
+      </w:r>
+      <w:proofErr w:type="spellStart"/>
+      <w:r>
+        <w:t>Brackets</w:t>
+      </w:r>
+      <w:proofErr w:type="spellEnd"/>
     </w:p>
     <w:p>
       <w:r>
@@ -2142,11 +2270,25 @@
       </w:r>
       <w:r>
         <w:br/>
-        <w:t>jk()[] est ok</w:t>
+      </w:r>
+      <w:proofErr w:type="spellStart"/>
+      <w:r>
+        <w:t>jk</w:t>
+      </w:r>
+      <w:proofErr w:type="spellEnd"/>
+      <w:r>
+        <w:t>()[] est ok</w:t>
       </w:r>
       <w:r>
         <w:br/>
-        <w:t>jk{)} est nok</w:t>
+      </w:r>
+      <w:proofErr w:type="spellStart"/>
+      <w:r>
+        <w:t>jk</w:t>
+      </w:r>
+      <w:proofErr w:type="spellEnd"/>
+      <w:r>
+        <w:t>{)} est nok</w:t>
       </w:r>
       <w:r>
         <w:br/>
@@ -2180,8 +2322,13 @@
           </w:tcPr>
           <w:p>
             <w:r>
-              <w:t>String text</w:t>
-            </w:r>
+              <w:t xml:space="preserve">String </w:t>
+            </w:r>
+            <w:proofErr w:type="spellStart"/>
+            <w:r>
+              <w:t>text</w:t>
+            </w:r>
+            <w:proofErr w:type="spellEnd"/>
           </w:p>
         </w:tc>
       </w:tr>
@@ -2201,9 +2348,11 @@
             <w:tcW w:w="5906" w:type="dxa"/>
           </w:tcPr>
           <w:p>
+            <w:proofErr w:type="spellStart"/>
             <w:r>
               <w:t>void</w:t>
             </w:r>
+            <w:proofErr w:type="spellEnd"/>
           </w:p>
         </w:tc>
       </w:tr>
@@ -2223,9 +2372,11 @@
             <w:tcW w:w="5906" w:type="dxa"/>
           </w:tcPr>
           <w:p>
+            <w:proofErr w:type="spellStart"/>
             <w:r>
               <w:t>ParseException</w:t>
             </w:r>
+            <w:proofErr w:type="spellEnd"/>
           </w:p>
         </w:tc>
       </w:tr>
@@ -2268,14 +2419,72 @@
       <w:pPr>
         <w:pStyle w:val="IntenseQuote"/>
       </w:pPr>
+      <w:proofErr w:type="spellStart"/>
       <w:r>
         <w:lastRenderedPageBreak/>
-        <w:t>Heap Binary Tree Implementation</w:t>
-      </w:r>
-    </w:p>
-    <w:p>
-      <w:r>
-        <w:t>Le but est d’implémenter une structure de type Max Heap Binary Tree afin de stocker une Priority Queue.</w:t>
+        <w:t>Heap</w:t>
+      </w:r>
+      <w:proofErr w:type="spellEnd"/>
+      <w:r>
+        <w:t xml:space="preserve"> </w:t>
+      </w:r>
+      <w:proofErr w:type="spellStart"/>
+      <w:r>
+        <w:t>Binary</w:t>
+      </w:r>
+      <w:proofErr w:type="spellEnd"/>
+      <w:r>
+        <w:t xml:space="preserve"> </w:t>
+      </w:r>
+      <w:proofErr w:type="spellStart"/>
+      <w:r>
+        <w:t>Tree</w:t>
+      </w:r>
+      <w:proofErr w:type="spellEnd"/>
+      <w:r>
+        <w:t xml:space="preserve"> </w:t>
+      </w:r>
+      <w:proofErr w:type="spellStart"/>
+      <w:r>
+        <w:t>Implementation</w:t>
+      </w:r>
+      <w:proofErr w:type="spellEnd"/>
+    </w:p>
+    <w:p>
+      <w:r>
+        <w:t xml:space="preserve">Le but est d’implémenter une structure de type Max </w:t>
+      </w:r>
+      <w:proofErr w:type="spellStart"/>
+      <w:r>
+        <w:t>Heap</w:t>
+      </w:r>
+      <w:proofErr w:type="spellEnd"/>
+      <w:r>
+        <w:t xml:space="preserve"> </w:t>
+      </w:r>
+      <w:proofErr w:type="spellStart"/>
+      <w:r>
+        <w:t>Binary</w:t>
+      </w:r>
+      <w:proofErr w:type="spellEnd"/>
+      <w:r>
+        <w:t xml:space="preserve"> </w:t>
+      </w:r>
+      <w:proofErr w:type="spellStart"/>
+      <w:r>
+        <w:t>Tree</w:t>
+      </w:r>
+      <w:proofErr w:type="spellEnd"/>
+      <w:r>
+        <w:t xml:space="preserve"> afin de stocker une </w:t>
+      </w:r>
+      <w:proofErr w:type="spellStart"/>
+      <w:r>
+        <w:t>Priority</w:t>
+      </w:r>
+      <w:proofErr w:type="spellEnd"/>
+      <w:r>
+        <w:t xml:space="preserve"> Queue.</w:t>
       </w:r>
     </w:p>
     <w:tbl>
@@ -2807,11 +3016,33 @@
             <w:tcW w:w="3114" w:type="dxa"/>
           </w:tcPr>
           <w:p>
+            <w:proofErr w:type="spellStart"/>
             <w:r>
               <w:rPr>
                 <w:lang w:val="en-US"/>
               </w:rPr>
-              <w:t>GetParentIdx(int i) : int</w:t>
+              <w:t>GetParentIdx</w:t>
+            </w:r>
+            <w:proofErr w:type="spellEnd"/>
+            <w:r>
+              <w:rPr>
+                <w:lang w:val="en-US"/>
+              </w:rPr>
+              <w:t xml:space="preserve">(int </w:t>
+            </w:r>
+            <w:proofErr w:type="spellStart"/>
+            <w:r>
+              <w:rPr>
+                <w:lang w:val="en-US"/>
+              </w:rPr>
+              <w:t>i</w:t>
+            </w:r>
+            <w:proofErr w:type="spellEnd"/>
+            <w:r>
+              <w:rPr>
+                <w:lang w:val="en-US"/>
+              </w:rPr>
+              <w:t>) : int</w:t>
             </w:r>
           </w:p>
         </w:tc>
@@ -2837,11 +3068,33 @@
             <w:tcW w:w="3114" w:type="dxa"/>
           </w:tcPr>
           <w:p>
+            <w:proofErr w:type="spellStart"/>
             <w:r>
               <w:rPr>
                 <w:lang w:val="en-US"/>
               </w:rPr>
-              <w:t xml:space="preserve">GetParent(int i) : Integer  </w:t>
+              <w:t>GetParent</w:t>
+            </w:r>
+            <w:proofErr w:type="spellEnd"/>
+            <w:r>
+              <w:rPr>
+                <w:lang w:val="en-US"/>
+              </w:rPr>
+              <w:t xml:space="preserve">(int </w:t>
+            </w:r>
+            <w:proofErr w:type="spellStart"/>
+            <w:r>
+              <w:rPr>
+                <w:lang w:val="en-US"/>
+              </w:rPr>
+              <w:t>i</w:t>
+            </w:r>
+            <w:proofErr w:type="spellEnd"/>
+            <w:r>
+              <w:rPr>
+                <w:lang w:val="en-US"/>
+              </w:rPr>
+              <w:t xml:space="preserve">) : Integer  </w:t>
             </w:r>
           </w:p>
         </w:tc>
@@ -2862,11 +3115,33 @@
             <w:tcW w:w="3114" w:type="dxa"/>
           </w:tcPr>
           <w:p>
+            <w:proofErr w:type="spellStart"/>
             <w:r>
               <w:rPr>
                 <w:lang w:val="en-US"/>
               </w:rPr>
-              <w:t>GetLeftChildIdx(int i) : int</w:t>
+              <w:t>GetLeftChildIdx</w:t>
+            </w:r>
+            <w:proofErr w:type="spellEnd"/>
+            <w:r>
+              <w:rPr>
+                <w:lang w:val="en-US"/>
+              </w:rPr>
+              <w:t xml:space="preserve">(int </w:t>
+            </w:r>
+            <w:proofErr w:type="spellStart"/>
+            <w:r>
+              <w:rPr>
+                <w:lang w:val="en-US"/>
+              </w:rPr>
+              <w:t>i</w:t>
+            </w:r>
+            <w:proofErr w:type="spellEnd"/>
+            <w:r>
+              <w:rPr>
+                <w:lang w:val="en-US"/>
+              </w:rPr>
+              <w:t>) : int</w:t>
             </w:r>
           </w:p>
         </w:tc>
@@ -2876,7 +3151,23 @@
           </w:tcPr>
           <w:p>
             <w:r>
-              <w:t>Indice du « left child » de i</w:t>
+              <w:t>Indice du « </w:t>
+            </w:r>
+            <w:proofErr w:type="spellStart"/>
+            <w:r>
+              <w:t>left</w:t>
+            </w:r>
+            <w:proofErr w:type="spellEnd"/>
+            <w:r>
+              <w:t xml:space="preserve"> </w:t>
+            </w:r>
+            <w:proofErr w:type="spellStart"/>
+            <w:r>
+              <w:t>child</w:t>
+            </w:r>
+            <w:proofErr w:type="spellEnd"/>
+            <w:r>
+              <w:t> » de i</w:t>
             </w:r>
           </w:p>
           <w:p>
@@ -2892,11 +3183,33 @@
             <w:tcW w:w="3114" w:type="dxa"/>
           </w:tcPr>
           <w:p>
+            <w:proofErr w:type="spellStart"/>
             <w:r>
               <w:rPr>
                 <w:lang w:val="en-US"/>
               </w:rPr>
-              <w:t>GetLeftChild (int i) : Integer</w:t>
+              <w:t>GetLeftChild</w:t>
+            </w:r>
+            <w:proofErr w:type="spellEnd"/>
+            <w:r>
+              <w:rPr>
+                <w:lang w:val="en-US"/>
+              </w:rPr>
+              <w:t xml:space="preserve"> (int </w:t>
+            </w:r>
+            <w:proofErr w:type="spellStart"/>
+            <w:r>
+              <w:rPr>
+                <w:lang w:val="en-US"/>
+              </w:rPr>
+              <w:t>i</w:t>
+            </w:r>
+            <w:proofErr w:type="spellEnd"/>
+            <w:r>
+              <w:rPr>
+                <w:lang w:val="en-US"/>
+              </w:rPr>
+              <w:t>) : Integer</w:t>
             </w:r>
           </w:p>
         </w:tc>
@@ -2906,7 +3219,23 @@
           </w:tcPr>
           <w:p>
             <w:r>
-              <w:t>Valeur du « left child »</w:t>
+              <w:t>Valeur du « </w:t>
+            </w:r>
+            <w:proofErr w:type="spellStart"/>
+            <w:r>
+              <w:t>left</w:t>
+            </w:r>
+            <w:proofErr w:type="spellEnd"/>
+            <w:r>
+              <w:t xml:space="preserve"> </w:t>
+            </w:r>
+            <w:proofErr w:type="spellStart"/>
+            <w:r>
+              <w:t>child</w:t>
+            </w:r>
+            <w:proofErr w:type="spellEnd"/>
+            <w:r>
+              <w:t> »</w:t>
             </w:r>
           </w:p>
         </w:tc>
@@ -2917,11 +3246,33 @@
             <w:tcW w:w="3114" w:type="dxa"/>
           </w:tcPr>
           <w:p>
+            <w:proofErr w:type="spellStart"/>
             <w:r>
               <w:rPr>
                 <w:lang w:val="en-US"/>
               </w:rPr>
-              <w:t>GetRightChildIdx(int i) : int</w:t>
+              <w:t>GetRightChildIdx</w:t>
+            </w:r>
+            <w:proofErr w:type="spellEnd"/>
+            <w:r>
+              <w:rPr>
+                <w:lang w:val="en-US"/>
+              </w:rPr>
+              <w:t xml:space="preserve">(int </w:t>
+            </w:r>
+            <w:proofErr w:type="spellStart"/>
+            <w:r>
+              <w:rPr>
+                <w:lang w:val="en-US"/>
+              </w:rPr>
+              <w:t>i</w:t>
+            </w:r>
+            <w:proofErr w:type="spellEnd"/>
+            <w:r>
+              <w:rPr>
+                <w:lang w:val="en-US"/>
+              </w:rPr>
+              <w:t>) : int</w:t>
             </w:r>
           </w:p>
         </w:tc>
@@ -2935,18 +3286,28 @@
                 <w:lang w:val="en-US"/>
               </w:rPr>
             </w:pPr>
+            <w:proofErr w:type="spellStart"/>
             <w:r>
               <w:rPr>
                 <w:lang w:val="en-US"/>
               </w:rPr>
-              <w:t xml:space="preserve">Indice du « right child » de </w:t>
-            </w:r>
+              <w:t>Indice</w:t>
+            </w:r>
+            <w:proofErr w:type="spellEnd"/>
             <w:r>
               <w:rPr>
                 <w:lang w:val="en-US"/>
               </w:rPr>
+              <w:t xml:space="preserve"> du « right child » de </w:t>
+            </w:r>
+            <w:proofErr w:type="spellStart"/>
+            <w:r>
+              <w:rPr>
+                <w:lang w:val="en-US"/>
+              </w:rPr>
               <w:t>i</w:t>
             </w:r>
+            <w:proofErr w:type="spellEnd"/>
           </w:p>
           <w:p>
             <w:r>
@@ -2961,16 +3322,38 @@
             <w:tcW w:w="3114" w:type="dxa"/>
           </w:tcPr>
           <w:p>
+            <w:proofErr w:type="spellStart"/>
             <w:r>
               <w:rPr>
                 <w:lang w:val="en-US"/>
               </w:rPr>
-              <w:t xml:space="preserve">GetRightChild (int i) : </w:t>
-            </w:r>
+              <w:t>GetRightChild</w:t>
+            </w:r>
+            <w:proofErr w:type="spellEnd"/>
             <w:r>
               <w:rPr>
                 <w:lang w:val="en-US"/>
               </w:rPr>
+              <w:t xml:space="preserve"> (int </w:t>
+            </w:r>
+            <w:proofErr w:type="spellStart"/>
+            <w:r>
+              <w:rPr>
+                <w:lang w:val="en-US"/>
+              </w:rPr>
+              <w:t>i</w:t>
+            </w:r>
+            <w:proofErr w:type="spellEnd"/>
+            <w:r>
+              <w:rPr>
+                <w:lang w:val="en-US"/>
+              </w:rPr>
+              <w:t xml:space="preserve">) : </w:t>
+            </w:r>
+            <w:r>
+              <w:rPr>
+                <w:lang w:val="en-US"/>
+              </w:rPr>
               <w:t>Integer</w:t>
             </w:r>
           </w:p>
@@ -2981,7 +3364,15 @@
           </w:tcPr>
           <w:p>
             <w:r>
-              <w:t>Valeur du « right child »</w:t>
+              <w:t xml:space="preserve">Valeur du « right </w:t>
+            </w:r>
+            <w:proofErr w:type="spellStart"/>
+            <w:r>
+              <w:t>child</w:t>
+            </w:r>
+            <w:proofErr w:type="spellEnd"/>
+            <w:r>
+              <w:t> »</w:t>
             </w:r>
           </w:p>
         </w:tc>
@@ -3001,7 +3392,21 @@
               <w:rPr>
                 <w:lang w:val="en-US"/>
               </w:rPr>
-              <w:t>Swap(int i , int j):void</w:t>
+              <w:t xml:space="preserve">Swap(int </w:t>
+            </w:r>
+            <w:proofErr w:type="spellStart"/>
+            <w:r>
+              <w:rPr>
+                <w:lang w:val="en-US"/>
+              </w:rPr>
+              <w:t>i</w:t>
+            </w:r>
+            <w:proofErr w:type="spellEnd"/>
+            <w:r>
+              <w:rPr>
+                <w:lang w:val="en-US"/>
+              </w:rPr>
+              <w:t xml:space="preserve"> , int j):void</w:t>
             </w:r>
           </w:p>
         </w:tc>
@@ -3037,9 +3442,27 @@
             <w:tcW w:w="3114" w:type="dxa"/>
           </w:tcPr>
           <w:p>
-            <w:r>
-              <w:t>SiftUp(int i) : void</w:t>
-            </w:r>
+            <w:proofErr w:type="spellStart"/>
+            <w:r>
+              <w:t>SiftUp</w:t>
+            </w:r>
+            <w:proofErr w:type="spellEnd"/>
+            <w:r>
+              <w:t>(</w:t>
+            </w:r>
+            <w:proofErr w:type="spellStart"/>
+            <w:r>
+              <w:t>int</w:t>
+            </w:r>
+            <w:proofErr w:type="spellEnd"/>
+            <w:r>
+              <w:t xml:space="preserve"> i) : </w:t>
+            </w:r>
+            <w:proofErr w:type="spellStart"/>
+            <w:r>
+              <w:t>void</w:t>
+            </w:r>
+            <w:proofErr w:type="spellEnd"/>
           </w:p>
         </w:tc>
         <w:tc>
@@ -3071,9 +3494,27 @@
             <w:tcW w:w="3114" w:type="dxa"/>
           </w:tcPr>
           <w:p>
-            <w:r>
-              <w:t>SiftDown(int i) :void</w:t>
-            </w:r>
+            <w:proofErr w:type="spellStart"/>
+            <w:r>
+              <w:t>SiftDown</w:t>
+            </w:r>
+            <w:proofErr w:type="spellEnd"/>
+            <w:r>
+              <w:t>(</w:t>
+            </w:r>
+            <w:proofErr w:type="spellStart"/>
+            <w:r>
+              <w:t>int</w:t>
+            </w:r>
+            <w:proofErr w:type="spellEnd"/>
+            <w:r>
+              <w:t xml:space="preserve"> i) :</w:t>
+            </w:r>
+            <w:proofErr w:type="spellStart"/>
+            <w:r>
+              <w:t>void</w:t>
+            </w:r>
+            <w:proofErr w:type="spellEnd"/>
           </w:p>
         </w:tc>
         <w:tc>
@@ -3105,8 +3546,13 @@
           </w:tcPr>
           <w:p>
             <w:r>
-              <w:t>Insert(Integer p) :void</w:t>
-            </w:r>
+              <w:t>Insert(Integer p) :</w:t>
+            </w:r>
+            <w:proofErr w:type="spellStart"/>
+            <w:r>
+              <w:t>void</w:t>
+            </w:r>
+            <w:proofErr w:type="spellEnd"/>
           </w:p>
         </w:tc>
         <w:tc>
@@ -3115,7 +3561,15 @@
           </w:tcPr>
           <w:p>
             <w:r>
-              <w:t>Ajouter l’élément P à la liste (à la fin), puis appliquer la fonction siftUp à cet élément.</w:t>
+              <w:t xml:space="preserve">Ajouter l’élément P à la liste (à la fin), puis appliquer la fonction </w:t>
+            </w:r>
+            <w:proofErr w:type="spellStart"/>
+            <w:r>
+              <w:t>siftUp</w:t>
+            </w:r>
+            <w:proofErr w:type="spellEnd"/>
+            <w:r>
+              <w:t xml:space="preserve"> à cet élément.</w:t>
             </w:r>
           </w:p>
         </w:tc>
@@ -3126,8 +3580,13 @@
             <w:tcW w:w="3114" w:type="dxa"/>
           </w:tcPr>
           <w:p>
-            <w:r>
-              <w:t>ExtractMax() :Integer</w:t>
+            <w:proofErr w:type="spellStart"/>
+            <w:r>
+              <w:t>ExtractMax</w:t>
+            </w:r>
+            <w:proofErr w:type="spellEnd"/>
+            <w:r>
+              <w:t>() :Integer</w:t>
             </w:r>
           </w:p>
         </w:tc>
@@ -3149,13 +3608,23 @@
             </w:r>
           </w:p>
           <w:p>
-            <w:r>
-              <w:t>Delete(dernier)</w:t>
-            </w:r>
-          </w:p>
-          <w:p>
-            <w:r>
-              <w:t>siftDown(0)</w:t>
+            <w:proofErr w:type="spellStart"/>
+            <w:r>
+              <w:t>Delete</w:t>
+            </w:r>
+            <w:proofErr w:type="spellEnd"/>
+            <w:r>
+              <w:t>(dernier)</w:t>
+            </w:r>
+          </w:p>
+          <w:p>
+            <w:proofErr w:type="spellStart"/>
+            <w:r>
+              <w:t>siftDown</w:t>
+            </w:r>
+            <w:proofErr w:type="spellEnd"/>
+            <w:r>
+              <w:t>(0)</w:t>
             </w:r>
           </w:p>
         </w:tc>
@@ -3166,9 +3635,27 @@
             <w:tcW w:w="3114" w:type="dxa"/>
           </w:tcPr>
           <w:p>
-            <w:r>
-              <w:t>Remove(int i) :void</w:t>
-            </w:r>
+            <w:proofErr w:type="spellStart"/>
+            <w:r>
+              <w:t>Remove</w:t>
+            </w:r>
+            <w:proofErr w:type="spellEnd"/>
+            <w:r>
+              <w:t>(</w:t>
+            </w:r>
+            <w:proofErr w:type="spellStart"/>
+            <w:r>
+              <w:t>int</w:t>
+            </w:r>
+            <w:proofErr w:type="spellEnd"/>
+            <w:r>
+              <w:t xml:space="preserve"> i) :</w:t>
+            </w:r>
+            <w:proofErr w:type="spellStart"/>
+            <w:r>
+              <w:t>void</w:t>
+            </w:r>
+            <w:proofErr w:type="spellEnd"/>
           </w:p>
         </w:tc>
         <w:tc>
@@ -3187,13 +3674,23 @@
             </w:r>
           </w:p>
           <w:p>
-            <w:r>
-              <w:t>SiftUp(i)</w:t>
-            </w:r>
-          </w:p>
-          <w:p>
-            <w:r>
-              <w:t>ExtractMax()</w:t>
+            <w:proofErr w:type="spellStart"/>
+            <w:r>
+              <w:t>SiftUp</w:t>
+            </w:r>
+            <w:proofErr w:type="spellEnd"/>
+            <w:r>
+              <w:t>(i)</w:t>
+            </w:r>
+          </w:p>
+          <w:p>
+            <w:proofErr w:type="spellStart"/>
+            <w:r>
+              <w:t>ExtractMax</w:t>
+            </w:r>
+            <w:proofErr w:type="spellEnd"/>
+            <w:r>
+              <w:t>()</w:t>
             </w:r>
           </w:p>
         </w:tc>
@@ -3209,6 +3706,7 @@
                 <w:lang w:val="en-US"/>
               </w:rPr>
             </w:pPr>
+            <w:proofErr w:type="spellStart"/>
             <w:r>
               <w:rPr>
                 <w:lang w:val="en-US"/>
@@ -3220,8 +3718,23 @@
               <w:rPr>
                 <w:lang w:val="en-US"/>
               </w:rPr>
-              <w:t>hangePriority(int i</w:t>
-            </w:r>
+              <w:t>hangePriority</w:t>
+            </w:r>
+            <w:proofErr w:type="spellEnd"/>
+            <w:r>
+              <w:rPr>
+                <w:lang w:val="en-US"/>
+              </w:rPr>
+              <w:t xml:space="preserve">(int </w:t>
+            </w:r>
+            <w:proofErr w:type="spellStart"/>
+            <w:r>
+              <w:rPr>
+                <w:lang w:val="en-US"/>
+              </w:rPr>
+              <w:t>i</w:t>
+            </w:r>
+            <w:proofErr w:type="spellEnd"/>
             <w:r>
               <w:rPr>
                 <w:lang w:val="en-US"/>
@@ -3258,8 +3771,13 @@
                 <w:numId w:val="2"/>
               </w:numPr>
             </w:pPr>
-            <w:r>
-              <w:t>siftUp(i)</w:t>
+            <w:proofErr w:type="spellStart"/>
+            <w:r>
+              <w:t>siftUp</w:t>
+            </w:r>
+            <w:proofErr w:type="spellEnd"/>
+            <w:r>
+              <w:t>(i)</w:t>
             </w:r>
           </w:p>
           <w:p>
@@ -3278,8 +3796,13 @@
                 <w:numId w:val="2"/>
               </w:numPr>
             </w:pPr>
-            <w:r>
-              <w:t>siftDown(i)</w:t>
+            <w:proofErr w:type="spellStart"/>
+            <w:r>
+              <w:t>siftDown</w:t>
+            </w:r>
+            <w:proofErr w:type="spellEnd"/>
+            <w:r>
+              <w:t>(i)</w:t>
             </w:r>
           </w:p>
         </w:tc>
@@ -3297,15 +3820,1598 @@
         <w:pStyle w:val="IntenseQuote"/>
       </w:pPr>
       <w:r>
-        <w:t>Plus court c</w:t>
-      </w:r>
-      <w:bookmarkStart w:id="0" w:name="_GoBack"/>
-      <w:bookmarkEnd w:id="0"/>
-      <w:r>
-        <w:t>hemin</w:t>
+        <w:t>Plus court chemin</w:t>
       </w:r>
     </w:p>
     <w:p/>
+    <w:p>
+      <w:pPr>
+        <w:pStyle w:val="IntenseQuote"/>
+      </w:pPr>
+      <w:r>
+        <w:t xml:space="preserve">Best </w:t>
+      </w:r>
+      <w:proofErr w:type="spellStart"/>
+      <w:r>
+        <w:t>sp</w:t>
+      </w:r>
+      <w:r>
+        <w:t>e</w:t>
+      </w:r>
+      <w:r>
+        <w:t>cial</w:t>
+      </w:r>
+      <w:proofErr w:type="spellEnd"/>
+      <w:r>
+        <w:t xml:space="preserve"> index </w:t>
+      </w:r>
+      <w:proofErr w:type="spellStart"/>
+      <w:r>
+        <w:t>sum</w:t>
+      </w:r>
+      <w:proofErr w:type="spellEnd"/>
+    </w:p>
+    <w:p>
+      <w:pPr>
+        <w:spacing w:beforeAutospacing="1" w:after="0" w:afterAutospacing="1" w:line="240" w:lineRule="auto"/>
+      </w:pPr>
+      <w:r>
+        <w:t>Soit E = [a</w:t>
+      </w:r>
+      <w:r>
+        <w:rPr>
+          <w:vertAlign w:val="subscript"/>
+        </w:rPr>
+        <w:t>1</w:t>
+      </w:r>
+      <w:r>
+        <w:t xml:space="preserve">, </w:t>
+      </w:r>
+      <w:r>
+        <w:t>a</w:t>
+      </w:r>
+      <w:r>
+        <w:rPr>
+          <w:vertAlign w:val="subscript"/>
+        </w:rPr>
+        <w:t>2</w:t>
+      </w:r>
+      <w:r>
+        <w:t>,</w:t>
+      </w:r>
+      <w:r>
+        <w:t xml:space="preserve"> …</w:t>
+      </w:r>
+      <w:r>
+        <w:t>,</w:t>
+      </w:r>
+      <w:r>
+        <w:t xml:space="preserve"> </w:t>
+      </w:r>
+      <w:proofErr w:type="spellStart"/>
+      <w:r>
+        <w:t>a</w:t>
+      </w:r>
+      <w:r>
+        <w:rPr>
+          <w:vertAlign w:val="subscript"/>
+        </w:rPr>
+        <w:t>N</w:t>
+      </w:r>
+      <w:proofErr w:type="spellEnd"/>
+      <w:r>
+        <w:t xml:space="preserve">], </w:t>
+      </w:r>
+      <w:r>
+        <w:t>un ensemble</w:t>
+      </w:r>
+      <w:r>
+        <w:t xml:space="preserve"> </w:t>
+      </w:r>
+      <w:r>
+        <w:t>d’entier (positifs ou négatifs)</w:t>
+      </w:r>
+    </w:p>
+    <w:p>
+      <w:pPr>
+        <w:spacing w:beforeAutospacing="1" w:after="0" w:afterAutospacing="1" w:line="240" w:lineRule="auto"/>
+        <w:rPr>
+          <w:lang w:val="en-US"/>
+        </w:rPr>
+      </w:pPr>
+      <w:r>
+        <w:rPr>
+          <w:lang w:val="en-US"/>
+        </w:rPr>
+        <w:t xml:space="preserve">On </w:t>
+      </w:r>
+      <w:proofErr w:type="spellStart"/>
+      <w:r>
+        <w:rPr>
+          <w:lang w:val="en-US"/>
+        </w:rPr>
+        <w:t>définit</w:t>
+      </w:r>
+      <w:proofErr w:type="spellEnd"/>
+      <w:r>
+        <w:rPr>
+          <w:lang w:val="en-US"/>
+        </w:rPr>
+        <w:t xml:space="preserve"> pour </w:t>
+      </w:r>
+      <w:proofErr w:type="spellStart"/>
+      <w:r>
+        <w:rPr>
+          <w:lang w:val="en-US"/>
+        </w:rPr>
+        <w:t>chaque</w:t>
+      </w:r>
+      <w:proofErr w:type="spellEnd"/>
+      <w:r>
+        <w:rPr>
+          <w:lang w:val="en-US"/>
+        </w:rPr>
+        <w:t xml:space="preserve"> </w:t>
+      </w:r>
+      <w:proofErr w:type="spellStart"/>
+      <w:r>
+        <w:rPr>
+          <w:lang w:val="en-US"/>
+        </w:rPr>
+        <w:t>indice</w:t>
+      </w:r>
+      <w:proofErr w:type="spellEnd"/>
+      <w:r>
+        <w:rPr>
+          <w:lang w:val="en-US"/>
+        </w:rPr>
+        <w:t xml:space="preserve"> </w:t>
+      </w:r>
+      <w:proofErr w:type="spellStart"/>
+      <w:r>
+        <w:rPr>
+          <w:lang w:val="en-US"/>
+        </w:rPr>
+        <w:t>i</w:t>
+      </w:r>
+      <w:proofErr w:type="spellEnd"/>
+      <w:r>
+        <w:rPr>
+          <w:lang w:val="en-US"/>
+        </w:rPr>
+        <w:t xml:space="preserve">, la </w:t>
+      </w:r>
+      <w:proofErr w:type="spellStart"/>
+      <w:r>
+        <w:rPr>
+          <w:lang w:val="en-US"/>
+        </w:rPr>
+        <w:t>somme</w:t>
+      </w:r>
+      <w:proofErr w:type="spellEnd"/>
+      <w:r>
+        <w:rPr>
+          <w:lang w:val="en-US"/>
+        </w:rPr>
+        <w:t xml:space="preserve"> </w:t>
+      </w:r>
+      <w:proofErr w:type="spellStart"/>
+      <w:r>
+        <w:rPr>
+          <w:lang w:val="en-US"/>
+        </w:rPr>
+        <w:t>suivante</w:t>
+      </w:r>
+      <w:proofErr w:type="spellEnd"/>
+      <w:r>
+        <w:rPr>
+          <w:lang w:val="en-US"/>
+        </w:rPr>
+        <w:t> :</w:t>
+      </w:r>
+      <w:r>
+        <w:rPr>
+          <w:lang w:val="en-US"/>
+        </w:rPr>
+        <w:br/>
+        <w:t>Sum(</w:t>
+      </w:r>
+      <w:proofErr w:type="spellStart"/>
+      <w:r>
+        <w:rPr>
+          <w:lang w:val="en-US"/>
+        </w:rPr>
+        <w:t>i</w:t>
+      </w:r>
+      <w:proofErr w:type="spellEnd"/>
+      <w:r>
+        <w:rPr>
+          <w:lang w:val="en-US"/>
+        </w:rPr>
+        <w:t>) = E[</w:t>
+      </w:r>
+      <w:proofErr w:type="spellStart"/>
+      <w:r>
+        <w:rPr>
+          <w:lang w:val="en-US"/>
+        </w:rPr>
+        <w:t>i</w:t>
+      </w:r>
+      <w:proofErr w:type="spellEnd"/>
+      <w:r>
+        <w:rPr>
+          <w:lang w:val="en-US"/>
+        </w:rPr>
+        <w:t xml:space="preserve">] </w:t>
+      </w:r>
+      <w:r>
+        <w:rPr>
+          <w:lang w:val="en-US"/>
+        </w:rPr>
+        <w:br/>
+        <w:t xml:space="preserve">              + E[i+1] </w:t>
+      </w:r>
+      <w:r>
+        <w:rPr>
+          <w:lang w:val="en-US"/>
+        </w:rPr>
+        <w:t>+ E[i+</w:t>
+      </w:r>
+      <w:r>
+        <w:rPr>
+          <w:lang w:val="en-US"/>
+        </w:rPr>
+        <w:t>2</w:t>
+      </w:r>
+      <w:r>
+        <w:rPr>
+          <w:lang w:val="en-US"/>
+        </w:rPr>
+        <w:t>]</w:t>
+      </w:r>
+      <w:r>
+        <w:rPr>
+          <w:lang w:val="en-US"/>
+        </w:rPr>
+        <w:br/>
+      </w:r>
+      <w:r>
+        <w:rPr>
+          <w:lang w:val="en-US"/>
+        </w:rPr>
+        <w:t xml:space="preserve">              + E[i+</w:t>
+      </w:r>
+      <w:r>
+        <w:rPr>
+          <w:lang w:val="en-US"/>
+        </w:rPr>
+        <w:t>3</w:t>
+      </w:r>
+      <w:r>
+        <w:rPr>
+          <w:lang w:val="en-US"/>
+        </w:rPr>
+        <w:t>] + E[i+</w:t>
+      </w:r>
+      <w:r>
+        <w:rPr>
+          <w:lang w:val="en-US"/>
+        </w:rPr>
+        <w:t>4</w:t>
+      </w:r>
+      <w:r>
+        <w:rPr>
+          <w:lang w:val="en-US"/>
+        </w:rPr>
+        <w:t>]</w:t>
+      </w:r>
+      <w:r>
+        <w:rPr>
+          <w:lang w:val="en-US"/>
+        </w:rPr>
+        <w:t xml:space="preserve"> + E[i+5]</w:t>
+      </w:r>
+      <w:r>
+        <w:rPr>
+          <w:lang w:val="en-US"/>
+        </w:rPr>
+        <w:br/>
+      </w:r>
+      <w:r>
+        <w:rPr>
+          <w:lang w:val="en-US"/>
+        </w:rPr>
+        <w:t xml:space="preserve">              + E[i+</w:t>
+      </w:r>
+      <w:r>
+        <w:rPr>
+          <w:lang w:val="en-US"/>
+        </w:rPr>
+        <w:t>6</w:t>
+      </w:r>
+      <w:r>
+        <w:rPr>
+          <w:lang w:val="en-US"/>
+        </w:rPr>
+        <w:t>] + E[i+</w:t>
+      </w:r>
+      <w:r>
+        <w:rPr>
+          <w:lang w:val="en-US"/>
+        </w:rPr>
+        <w:t>7</w:t>
+      </w:r>
+      <w:r>
+        <w:rPr>
+          <w:lang w:val="en-US"/>
+        </w:rPr>
+        <w:t>] + E[i+</w:t>
+      </w:r>
+      <w:r>
+        <w:rPr>
+          <w:lang w:val="en-US"/>
+        </w:rPr>
+        <w:t>8</w:t>
+      </w:r>
+      <w:r>
+        <w:rPr>
+          <w:lang w:val="en-US"/>
+        </w:rPr>
+        <w:t>]</w:t>
+      </w:r>
+      <w:r>
+        <w:rPr>
+          <w:lang w:val="en-US"/>
+        </w:rPr>
+        <w:t xml:space="preserve"> + E[i+9]</w:t>
+      </w:r>
+      <w:r>
+        <w:rPr>
+          <w:lang w:val="en-US"/>
+        </w:rPr>
+        <w:br/>
+        <w:t xml:space="preserve">              + … </w:t>
+      </w:r>
+    </w:p>
+    <w:p>
+      <w:pPr>
+        <w:spacing w:beforeAutospacing="1" w:after="0" w:afterAutospacing="1" w:line="240" w:lineRule="auto"/>
+      </w:pPr>
+      <w:r>
+        <w:t xml:space="preserve">Dis autrement, </w:t>
+      </w:r>
+      <w:r>
+        <w:br/>
+      </w:r>
+      <w:proofErr w:type="spellStart"/>
+      <w:r>
+        <w:t>Sum</w:t>
+      </w:r>
+      <w:proofErr w:type="spellEnd"/>
+      <w:r>
+        <w:t>(i) = somme des éléments</w:t>
+      </w:r>
+      <w:r>
+        <w:t xml:space="preserve"> de E</w:t>
+      </w:r>
+      <w:r>
+        <w:t xml:space="preserve"> d</w:t>
+      </w:r>
+      <w:r>
+        <w:t>’indice</w:t>
+      </w:r>
+      <w:r>
+        <w:t xml:space="preserve"> i à K, </w:t>
+      </w:r>
+      <w:r>
+        <w:br/>
+        <w:t>avec K = 1+ 2 +3 +</w:t>
+      </w:r>
+      <w:r>
+        <w:t xml:space="preserve"> ...</w:t>
+      </w:r>
+      <w:r>
+        <w:t>+ n</w:t>
+      </w:r>
+      <w:r>
+        <w:br/>
+      </w:r>
+      <w:r>
+        <w:t xml:space="preserve">et </w:t>
+      </w:r>
+      <w:r>
+        <w:t xml:space="preserve">n est choisi tel que K soit maximum et </w:t>
+      </w:r>
+      <w:proofErr w:type="spellStart"/>
+      <w:r>
+        <w:t>i+K</w:t>
+      </w:r>
+      <w:proofErr w:type="spellEnd"/>
+      <w:r>
+        <w:t xml:space="preserve"> ne dépasse pas N </w:t>
+      </w:r>
+    </w:p>
+    <w:p>
+      <w:pPr>
+        <w:spacing w:beforeAutospacing="1" w:after="0" w:afterAutospacing="1" w:line="240" w:lineRule="auto"/>
+      </w:pPr>
+      <w:r>
+        <w:t xml:space="preserve">Trouver </w:t>
+      </w:r>
+      <w:proofErr w:type="spellStart"/>
+      <w:r>
+        <w:t>Sum</w:t>
+      </w:r>
+      <w:proofErr w:type="spellEnd"/>
+      <w:r>
+        <w:t xml:space="preserve">(i) maximum </w:t>
+      </w:r>
+    </w:p>
+    <w:p>
+      <w:pPr>
+        <w:spacing w:beforeAutospacing="1" w:after="0" w:afterAutospacing="1" w:line="240" w:lineRule="auto"/>
+        <w:rPr>
+          <w:lang w:val="en-US"/>
+        </w:rPr>
+      </w:pPr>
+      <w:proofErr w:type="spellStart"/>
+      <w:r>
+        <w:rPr>
+          <w:lang w:val="en-US"/>
+        </w:rPr>
+        <w:t>Exemple</w:t>
+      </w:r>
+      <w:proofErr w:type="spellEnd"/>
+      <w:r>
+        <w:rPr>
+          <w:lang w:val="en-US"/>
+        </w:rPr>
+        <w:t> avec E = [</w:t>
+      </w:r>
+      <w:r>
+        <w:rPr>
+          <w:lang w:val="en-US"/>
+        </w:rPr>
+        <w:t>-3</w:t>
+      </w:r>
+      <w:r>
+        <w:rPr>
+          <w:lang w:val="en-US"/>
+        </w:rPr>
+        <w:t>,</w:t>
+      </w:r>
+      <w:r>
+        <w:rPr>
+          <w:lang w:val="en-US"/>
+        </w:rPr>
+        <w:t>2</w:t>
+      </w:r>
+      <w:r>
+        <w:rPr>
+          <w:lang w:val="en-US"/>
+        </w:rPr>
+        <w:t>,</w:t>
+      </w:r>
+      <w:r>
+        <w:rPr>
+          <w:lang w:val="en-US"/>
+        </w:rPr>
+        <w:t>3</w:t>
+      </w:r>
+      <w:r>
+        <w:rPr>
+          <w:lang w:val="en-US"/>
+        </w:rPr>
+        <w:t>,</w:t>
+      </w:r>
+      <w:r>
+        <w:rPr>
+          <w:lang w:val="en-US"/>
+        </w:rPr>
+        <w:t>-4</w:t>
+      </w:r>
+      <w:r>
+        <w:rPr>
+          <w:lang w:val="en-US"/>
+        </w:rPr>
+        <w:t>,</w:t>
+      </w:r>
+      <w:r>
+        <w:rPr>
+          <w:lang w:val="en-US"/>
+        </w:rPr>
+        <w:t>3</w:t>
+      </w:r>
+      <w:r>
+        <w:rPr>
+          <w:lang w:val="en-US"/>
+        </w:rPr>
+        <w:t>,</w:t>
+      </w:r>
+      <w:r>
+        <w:rPr>
+          <w:lang w:val="en-US"/>
+        </w:rPr>
+        <w:t>1</w:t>
+      </w:r>
+      <w:r>
+        <w:rPr>
+          <w:lang w:val="en-US"/>
+        </w:rPr>
+        <w:t xml:space="preserve">] </w:t>
+      </w:r>
+      <w:r>
+        <w:rPr>
+          <w:lang w:val="en-US"/>
+        </w:rPr>
+        <w:t>:</w:t>
+      </w:r>
+      <w:r>
+        <w:rPr>
+          <w:lang w:val="en-US"/>
+        </w:rPr>
+        <w:br/>
+        <w:t xml:space="preserve">Sum(0) = -3   +   2+3   +   (-4)+3+1 = </w:t>
+      </w:r>
+      <w:r>
+        <w:rPr>
+          <w:lang w:val="en-US"/>
+        </w:rPr>
+        <w:t>2</w:t>
+      </w:r>
+      <w:r>
+        <w:rPr>
+          <w:lang w:val="en-US"/>
+        </w:rPr>
+        <w:br/>
+      </w:r>
+      <w:r>
+        <w:rPr>
+          <w:lang w:val="en-US"/>
+        </w:rPr>
+        <w:t>Sum(</w:t>
+      </w:r>
+      <w:r>
+        <w:rPr>
+          <w:lang w:val="en-US"/>
+        </w:rPr>
+        <w:t>1</w:t>
+      </w:r>
+      <w:r>
+        <w:rPr>
+          <w:lang w:val="en-US"/>
+        </w:rPr>
+        <w:t>) = 2</w:t>
+      </w:r>
+      <w:r>
+        <w:rPr>
+          <w:lang w:val="en-US"/>
+        </w:rPr>
+        <w:t xml:space="preserve">  </w:t>
+      </w:r>
+      <w:r>
+        <w:rPr>
+          <w:lang w:val="en-US"/>
+        </w:rPr>
+        <w:t>+</w:t>
+      </w:r>
+      <w:r>
+        <w:rPr>
+          <w:lang w:val="en-US"/>
+        </w:rPr>
+        <w:t xml:space="preserve">   </w:t>
+      </w:r>
+      <w:r>
+        <w:rPr>
+          <w:lang w:val="en-US"/>
+        </w:rPr>
+        <w:t>3+(-4)</w:t>
+      </w:r>
+      <w:r>
+        <w:rPr>
+          <w:lang w:val="en-US"/>
+        </w:rPr>
+        <w:t xml:space="preserve"> </w:t>
+      </w:r>
+      <w:r>
+        <w:rPr>
+          <w:lang w:val="en-US"/>
+        </w:rPr>
+        <w:t xml:space="preserve"> = </w:t>
+      </w:r>
+      <w:r>
+        <w:rPr>
+          <w:lang w:val="en-US"/>
+        </w:rPr>
+        <w:t>1</w:t>
+      </w:r>
+      <w:r>
+        <w:rPr>
+          <w:lang w:val="en-US"/>
+        </w:rPr>
+        <w:br/>
+      </w:r>
+      <w:r>
+        <w:rPr>
+          <w:lang w:val="en-US"/>
+        </w:rPr>
+        <w:t>Sum(</w:t>
+      </w:r>
+      <w:r>
+        <w:rPr>
+          <w:lang w:val="en-US"/>
+        </w:rPr>
+        <w:t>2</w:t>
+      </w:r>
+      <w:r>
+        <w:rPr>
+          <w:lang w:val="en-US"/>
+        </w:rPr>
+        <w:t xml:space="preserve">) = </w:t>
+      </w:r>
+      <w:r>
+        <w:rPr>
+          <w:lang w:val="en-US"/>
+        </w:rPr>
+        <w:t xml:space="preserve">3 </w:t>
+      </w:r>
+      <w:r>
+        <w:rPr>
+          <w:lang w:val="en-US"/>
+        </w:rPr>
+        <w:t xml:space="preserve">  +</w:t>
+      </w:r>
+      <w:r>
+        <w:rPr>
+          <w:lang w:val="en-US"/>
+        </w:rPr>
+        <w:t xml:space="preserve">  </w:t>
+      </w:r>
+      <w:r>
+        <w:rPr>
+          <w:lang w:val="en-US"/>
+        </w:rPr>
+        <w:t>(-4)</w:t>
+      </w:r>
+      <w:r>
+        <w:rPr>
+          <w:lang w:val="en-US"/>
+        </w:rPr>
+        <w:t>+3</w:t>
+      </w:r>
+      <w:r>
+        <w:rPr>
+          <w:lang w:val="en-US"/>
+        </w:rPr>
+        <w:t xml:space="preserve">  = </w:t>
+      </w:r>
+      <w:r>
+        <w:rPr>
+          <w:lang w:val="en-US"/>
+        </w:rPr>
+        <w:t>2</w:t>
+      </w:r>
+      <w:r>
+        <w:rPr>
+          <w:lang w:val="en-US"/>
+        </w:rPr>
+        <w:br/>
+      </w:r>
+      <w:r>
+        <w:rPr>
+          <w:lang w:val="en-US"/>
+        </w:rPr>
+        <w:t>Sum(</w:t>
+      </w:r>
+      <w:r>
+        <w:rPr>
+          <w:lang w:val="en-US"/>
+        </w:rPr>
+        <w:t>3</w:t>
+      </w:r>
+      <w:r>
+        <w:rPr>
+          <w:lang w:val="en-US"/>
+        </w:rPr>
+        <w:t>) = (-4)</w:t>
+      </w:r>
+      <w:r>
+        <w:rPr>
+          <w:lang w:val="en-US"/>
+        </w:rPr>
+        <w:t xml:space="preserve">  </w:t>
+      </w:r>
+      <w:r>
+        <w:rPr>
+          <w:lang w:val="en-US"/>
+        </w:rPr>
+        <w:t>+</w:t>
+      </w:r>
+      <w:r>
+        <w:rPr>
+          <w:lang w:val="en-US"/>
+        </w:rPr>
+        <w:t xml:space="preserve"> </w:t>
+      </w:r>
+      <w:r>
+        <w:rPr>
+          <w:lang w:val="en-US"/>
+        </w:rPr>
+        <w:t>3</w:t>
+      </w:r>
+      <w:r>
+        <w:rPr>
+          <w:lang w:val="en-US"/>
+        </w:rPr>
+        <w:t>+1</w:t>
+      </w:r>
+      <w:r>
+        <w:rPr>
+          <w:lang w:val="en-US"/>
+        </w:rPr>
+        <w:t xml:space="preserve">  = </w:t>
+      </w:r>
+      <w:r>
+        <w:rPr>
+          <w:lang w:val="en-US"/>
+        </w:rPr>
+        <w:t>0</w:t>
+      </w:r>
+      <w:r>
+        <w:rPr>
+          <w:lang w:val="en-US"/>
+        </w:rPr>
+        <w:br/>
+      </w:r>
+      <w:r>
+        <w:rPr>
+          <w:lang w:val="en-US"/>
+        </w:rPr>
+        <w:t>Sum(4) =</w:t>
+      </w:r>
+      <w:r>
+        <w:rPr>
+          <w:lang w:val="en-US"/>
+        </w:rPr>
+        <w:t xml:space="preserve"> 3  </w:t>
+      </w:r>
+      <w:r>
+        <w:rPr>
+          <w:lang w:val="en-US"/>
+        </w:rPr>
+        <w:sym w:font="Wingdings" w:char="F0E0"/>
+      </w:r>
+      <w:r>
+        <w:rPr>
+          <w:lang w:val="en-US"/>
+        </w:rPr>
+        <w:t xml:space="preserve"> La solution</w:t>
+      </w:r>
+      <w:r>
+        <w:rPr>
+          <w:lang w:val="en-US"/>
+        </w:rPr>
+        <w:br/>
+      </w:r>
+      <w:r>
+        <w:rPr>
+          <w:lang w:val="en-US"/>
+        </w:rPr>
+        <w:t>Sum(</w:t>
+      </w:r>
+      <w:r>
+        <w:rPr>
+          <w:lang w:val="en-US"/>
+        </w:rPr>
+        <w:t>5</w:t>
+      </w:r>
+      <w:r>
+        <w:rPr>
+          <w:lang w:val="en-US"/>
+        </w:rPr>
+        <w:t>) =</w:t>
+      </w:r>
+      <w:r>
+        <w:rPr>
+          <w:lang w:val="en-US"/>
+        </w:rPr>
+        <w:t xml:space="preserve"> 1</w:t>
+      </w:r>
+      <w:r>
+        <w:rPr>
+          <w:lang w:val="en-US"/>
+        </w:rPr>
+        <w:br/>
+      </w:r>
+    </w:p>
+    <w:tbl>
+      <w:tblPr>
+        <w:tblStyle w:val="TableGrid"/>
+        <w:tblW w:w="0" w:type="auto"/>
+        <w:tblLook w:val="04A0" w:firstRow="1" w:lastRow="0" w:firstColumn="1" w:lastColumn="0" w:noHBand="0" w:noVBand="1"/>
+      </w:tblPr>
+      <w:tblGrid>
+        <w:gridCol w:w="3020"/>
+        <w:gridCol w:w="5906"/>
+      </w:tblGrid>
+      <w:tr>
+        <w:tc>
+          <w:tcPr>
+            <w:tcW w:w="3020" w:type="dxa"/>
+          </w:tcPr>
+          <w:p>
+            <w:r>
+              <w:t>Input</w:t>
+            </w:r>
+          </w:p>
+        </w:tc>
+        <w:tc>
+          <w:tcPr>
+            <w:tcW w:w="5906" w:type="dxa"/>
+          </w:tcPr>
+          <w:p>
+            <w:r>
+              <w:t xml:space="preserve">Une liste d’entier </w:t>
+            </w:r>
+          </w:p>
+          <w:p>
+            <w:r>
+              <w:t xml:space="preserve">Ex : </w:t>
+            </w:r>
+            <w:r>
+              <w:t>2 1 3 9 2 4 -10 -9 1 3</w:t>
+            </w:r>
+          </w:p>
+        </w:tc>
+      </w:tr>
+      <w:tr>
+        <w:tc>
+          <w:tcPr>
+            <w:tcW w:w="3020" w:type="dxa"/>
+          </w:tcPr>
+          <w:p>
+            <w:r>
+              <w:t>Output</w:t>
+            </w:r>
+          </w:p>
+        </w:tc>
+        <w:tc>
+          <w:tcPr>
+            <w:tcW w:w="5906" w:type="dxa"/>
+          </w:tcPr>
+          <w:p>
+            <w:r>
+              <w:t>Valeur optimale</w:t>
+            </w:r>
+            <w:r>
+              <w:br/>
+              <w:t>Résultat : 9</w:t>
+            </w:r>
+          </w:p>
+        </w:tc>
+      </w:tr>
+      <w:tr>
+        <w:tc>
+          <w:tcPr>
+            <w:tcW w:w="3020" w:type="dxa"/>
+          </w:tcPr>
+          <w:p>
+            <w:r>
+              <w:t>Source</w:t>
+            </w:r>
+          </w:p>
+        </w:tc>
+        <w:tc>
+          <w:tcPr>
+            <w:tcW w:w="5906" w:type="dxa"/>
+          </w:tcPr>
+          <w:p>
+            <w:r>
+              <w:t>BestSpecialIndexSum</w:t>
+            </w:r>
+            <w:r>
+              <w:t>.java</w:t>
+            </w:r>
+          </w:p>
+        </w:tc>
+      </w:tr>
+      <w:tr>
+        <w:tc>
+          <w:tcPr>
+            <w:tcW w:w="3020" w:type="dxa"/>
+          </w:tcPr>
+          <w:p>
+            <w:r>
+              <w:lastRenderedPageBreak/>
+              <w:t>Performance</w:t>
+            </w:r>
+          </w:p>
+        </w:tc>
+        <w:tc>
+          <w:tcPr>
+            <w:tcW w:w="5906" w:type="dxa"/>
+          </w:tcPr>
+          <w:p>
+            <w:r>
+              <w:t xml:space="preserve">Pour N = </w:t>
+            </w:r>
+            <w:r>
+              <w:t>100000</w:t>
+            </w:r>
+            <w:r>
+              <w:t xml:space="preserve"> , temps d’exécution </w:t>
+            </w:r>
+            <w:bookmarkStart w:id="0" w:name="_GoBack"/>
+            <w:bookmarkEnd w:id="0"/>
+            <w:r>
+              <w:t>&lt; 5s</w:t>
+            </w:r>
+          </w:p>
+        </w:tc>
+      </w:tr>
+    </w:tbl>
+    <w:p>
+      <w:pPr>
+        <w:rPr>
+          <w:lang w:val="en-US"/>
+        </w:rPr>
+      </w:pPr>
+      <w:r>
+        <w:rPr>
+          <w:lang w:val="en-US"/>
+        </w:rPr>
+        <w:t>import math as math</w:t>
+      </w:r>
+    </w:p>
+    <w:p>
+      <w:pPr>
+        <w:rPr>
+          <w:lang w:val="en-US"/>
+        </w:rPr>
+      </w:pPr>
+    </w:p>
+    <w:p>
+      <w:pPr>
+        <w:rPr>
+          <w:lang w:val="en-US"/>
+        </w:rPr>
+      </w:pPr>
+      <w:r>
+        <w:rPr>
+          <w:lang w:val="en-US"/>
+        </w:rPr>
+        <w:t>a = list(map(int, input().split()))</w:t>
+      </w:r>
+    </w:p>
+    <w:p>
+      <w:pPr>
+        <w:rPr>
+          <w:lang w:val="en-US"/>
+        </w:rPr>
+      </w:pPr>
+      <w:r>
+        <w:rPr>
+          <w:lang w:val="en-US"/>
+        </w:rPr>
+        <w:t>a=range(1,1000000)</w:t>
+      </w:r>
+    </w:p>
+    <w:p>
+      <w:pPr>
+        <w:rPr>
+          <w:lang w:val="en-US"/>
+        </w:rPr>
+      </w:pPr>
+    </w:p>
+    <w:p>
+      <w:pPr>
+        <w:rPr>
+          <w:lang w:val="en-US"/>
+        </w:rPr>
+      </w:pPr>
+      <w:r>
+        <w:rPr>
+          <w:lang w:val="en-US"/>
+        </w:rPr>
+        <w:t xml:space="preserve">def </w:t>
+      </w:r>
+      <w:proofErr w:type="spellStart"/>
+      <w:r>
+        <w:rPr>
+          <w:lang w:val="en-US"/>
+        </w:rPr>
+        <w:t>findn</w:t>
+      </w:r>
+      <w:proofErr w:type="spellEnd"/>
+      <w:r>
+        <w:rPr>
+          <w:lang w:val="en-US"/>
+        </w:rPr>
+        <w:t>(N):</w:t>
+      </w:r>
+    </w:p>
+    <w:p>
+      <w:pPr>
+        <w:rPr>
+          <w:lang w:val="en-US"/>
+        </w:rPr>
+      </w:pPr>
+      <w:r>
+        <w:rPr>
+          <w:lang w:val="en-US"/>
+        </w:rPr>
+        <w:t xml:space="preserve">    result = -1;</w:t>
+      </w:r>
+    </w:p>
+    <w:p>
+      <w:pPr>
+        <w:rPr>
+          <w:lang w:val="en-US"/>
+        </w:rPr>
+      </w:pPr>
+      <w:r>
+        <w:rPr>
+          <w:lang w:val="en-US"/>
+        </w:rPr>
+        <w:t xml:space="preserve">    for </w:t>
+      </w:r>
+      <w:proofErr w:type="spellStart"/>
+      <w:r>
+        <w:rPr>
+          <w:lang w:val="en-US"/>
+        </w:rPr>
+        <w:t>i</w:t>
+      </w:r>
+      <w:proofErr w:type="spellEnd"/>
+      <w:r>
+        <w:rPr>
+          <w:lang w:val="en-US"/>
+        </w:rPr>
+        <w:t xml:space="preserve"> in range(int(</w:t>
+      </w:r>
+      <w:proofErr w:type="spellStart"/>
+      <w:r>
+        <w:rPr>
+          <w:lang w:val="en-US"/>
+        </w:rPr>
+        <w:t>math.sqrt</w:t>
+      </w:r>
+      <w:proofErr w:type="spellEnd"/>
+      <w:r>
+        <w:rPr>
+          <w:lang w:val="en-US"/>
+        </w:rPr>
+        <w:t>(2*N)),200000):</w:t>
+      </w:r>
+    </w:p>
+    <w:p>
+      <w:pPr>
+        <w:rPr>
+          <w:lang w:val="en-US"/>
+        </w:rPr>
+      </w:pPr>
+      <w:r>
+        <w:rPr>
+          <w:lang w:val="en-US"/>
+        </w:rPr>
+        <w:t xml:space="preserve">        if (</w:t>
+      </w:r>
+      <w:proofErr w:type="spellStart"/>
+      <w:r>
+        <w:rPr>
+          <w:lang w:val="en-US"/>
+        </w:rPr>
+        <w:t>i</w:t>
+      </w:r>
+      <w:proofErr w:type="spellEnd"/>
+      <w:r>
+        <w:rPr>
+          <w:lang w:val="en-US"/>
+        </w:rPr>
+        <w:t>*(i-1)&gt;2*N):</w:t>
+      </w:r>
+    </w:p>
+    <w:p>
+      <w:pPr>
+        <w:rPr>
+          <w:lang w:val="en-US"/>
+        </w:rPr>
+      </w:pPr>
+      <w:r>
+        <w:rPr>
+          <w:lang w:val="en-US"/>
+        </w:rPr>
+        <w:t xml:space="preserve">            break</w:t>
+      </w:r>
+    </w:p>
+    <w:p>
+      <w:pPr>
+        <w:rPr>
+          <w:lang w:val="en-US"/>
+        </w:rPr>
+      </w:pPr>
+      <w:r>
+        <w:rPr>
+          <w:lang w:val="en-US"/>
+        </w:rPr>
+        <w:t xml:space="preserve">        result=</w:t>
+      </w:r>
+      <w:proofErr w:type="spellStart"/>
+      <w:r>
+        <w:rPr>
+          <w:lang w:val="en-US"/>
+        </w:rPr>
+        <w:t>i</w:t>
+      </w:r>
+      <w:proofErr w:type="spellEnd"/>
+    </w:p>
+    <w:p>
+      <w:pPr>
+        <w:rPr>
+          <w:lang w:val="en-US"/>
+        </w:rPr>
+      </w:pPr>
+      <w:r>
+        <w:rPr>
+          <w:lang w:val="en-US"/>
+        </w:rPr>
+        <w:t xml:space="preserve">    return int(result*(result-1)/2)  </w:t>
+      </w:r>
+    </w:p>
+    <w:p>
+      <w:pPr>
+        <w:rPr>
+          <w:lang w:val="en-US"/>
+        </w:rPr>
+      </w:pPr>
+    </w:p>
+    <w:p>
+      <w:pPr>
+        <w:rPr>
+          <w:lang w:val="en-US"/>
+        </w:rPr>
+      </w:pPr>
+      <w:r>
+        <w:rPr>
+          <w:lang w:val="en-US"/>
+        </w:rPr>
+        <w:t xml:space="preserve">def </w:t>
+      </w:r>
+      <w:proofErr w:type="spellStart"/>
+      <w:r>
+        <w:rPr>
+          <w:lang w:val="en-US"/>
+        </w:rPr>
+        <w:t>findMax</w:t>
+      </w:r>
+      <w:proofErr w:type="spellEnd"/>
+      <w:r>
+        <w:rPr>
+          <w:lang w:val="en-US"/>
+        </w:rPr>
+        <w:t>(a):</w:t>
+      </w:r>
+    </w:p>
+    <w:p>
+      <w:pPr>
+        <w:rPr>
+          <w:lang w:val="en-US"/>
+        </w:rPr>
+      </w:pPr>
+      <w:r>
+        <w:rPr>
+          <w:lang w:val="en-US"/>
+        </w:rPr>
+        <w:t xml:space="preserve">    end = </w:t>
+      </w:r>
+      <w:proofErr w:type="spellStart"/>
+      <w:r>
+        <w:rPr>
+          <w:lang w:val="en-US"/>
+        </w:rPr>
+        <w:t>findn</w:t>
+      </w:r>
+      <w:proofErr w:type="spellEnd"/>
+      <w:r>
+        <w:rPr>
+          <w:lang w:val="en-US"/>
+        </w:rPr>
+        <w:t>(</w:t>
+      </w:r>
+      <w:proofErr w:type="spellStart"/>
+      <w:r>
+        <w:rPr>
+          <w:lang w:val="en-US"/>
+        </w:rPr>
+        <w:t>len</w:t>
+      </w:r>
+      <w:proofErr w:type="spellEnd"/>
+      <w:r>
+        <w:rPr>
+          <w:lang w:val="en-US"/>
+        </w:rPr>
+        <w:t>(a))</w:t>
+      </w:r>
+    </w:p>
+    <w:p>
+      <w:pPr>
+        <w:rPr>
+          <w:lang w:val="en-US"/>
+        </w:rPr>
+      </w:pPr>
+      <w:r>
+        <w:rPr>
+          <w:lang w:val="en-US"/>
+        </w:rPr>
+        <w:t xml:space="preserve">    s=maxi=sum(a[0:end])</w:t>
+      </w:r>
+    </w:p>
+    <w:p>
+      <w:pPr>
+        <w:rPr>
+          <w:lang w:val="en-US"/>
+        </w:rPr>
+      </w:pPr>
+    </w:p>
+    <w:p>
+      <w:pPr>
+        <w:rPr>
+          <w:lang w:val="en-US"/>
+        </w:rPr>
+      </w:pPr>
+      <w:r>
+        <w:rPr>
+          <w:lang w:val="en-US"/>
+        </w:rPr>
+        <w:t xml:space="preserve">    for </w:t>
+      </w:r>
+      <w:proofErr w:type="spellStart"/>
+      <w:r>
+        <w:rPr>
+          <w:lang w:val="en-US"/>
+        </w:rPr>
+        <w:t>i</w:t>
+      </w:r>
+      <w:proofErr w:type="spellEnd"/>
+      <w:r>
+        <w:rPr>
+          <w:lang w:val="en-US"/>
+        </w:rPr>
+        <w:t xml:space="preserve"> in range(1,len(a)):</w:t>
+      </w:r>
+    </w:p>
+    <w:p>
+      <w:pPr>
+        <w:rPr>
+          <w:lang w:val="en-US"/>
+        </w:rPr>
+      </w:pPr>
+      <w:r>
+        <w:rPr>
+          <w:lang w:val="en-US"/>
+        </w:rPr>
+        <w:t xml:space="preserve">        end_1=end</w:t>
+      </w:r>
+    </w:p>
+    <w:p>
+      <w:pPr>
+        <w:rPr>
+          <w:lang w:val="en-US"/>
+        </w:rPr>
+      </w:pPr>
+      <w:r>
+        <w:rPr>
+          <w:lang w:val="en-US"/>
+        </w:rPr>
+        <w:t xml:space="preserve">        s_1 = s</w:t>
+      </w:r>
+    </w:p>
+    <w:p>
+      <w:pPr>
+        <w:rPr>
+          <w:lang w:val="en-US"/>
+        </w:rPr>
+      </w:pPr>
+      <w:r>
+        <w:rPr>
+          <w:lang w:val="en-US"/>
+        </w:rPr>
+        <w:t xml:space="preserve">        end=</w:t>
+      </w:r>
+      <w:proofErr w:type="spellStart"/>
+      <w:r>
+        <w:rPr>
+          <w:lang w:val="en-US"/>
+        </w:rPr>
+        <w:t>findn</w:t>
+      </w:r>
+      <w:proofErr w:type="spellEnd"/>
+      <w:r>
+        <w:rPr>
+          <w:lang w:val="en-US"/>
+        </w:rPr>
+        <w:t>(</w:t>
+      </w:r>
+      <w:proofErr w:type="spellStart"/>
+      <w:r>
+        <w:rPr>
+          <w:lang w:val="en-US"/>
+        </w:rPr>
+        <w:t>len</w:t>
+      </w:r>
+      <w:proofErr w:type="spellEnd"/>
+      <w:r>
+        <w:rPr>
+          <w:lang w:val="en-US"/>
+        </w:rPr>
+        <w:t>(a)-</w:t>
+      </w:r>
+      <w:proofErr w:type="spellStart"/>
+      <w:r>
+        <w:rPr>
+          <w:lang w:val="en-US"/>
+        </w:rPr>
+        <w:t>i</w:t>
+      </w:r>
+      <w:proofErr w:type="spellEnd"/>
+      <w:r>
+        <w:rPr>
+          <w:lang w:val="en-US"/>
+        </w:rPr>
+        <w:t>)+</w:t>
+      </w:r>
+      <w:proofErr w:type="spellStart"/>
+      <w:r>
+        <w:rPr>
+          <w:lang w:val="en-US"/>
+        </w:rPr>
+        <w:t>i</w:t>
+      </w:r>
+      <w:proofErr w:type="spellEnd"/>
+    </w:p>
+    <w:p>
+      <w:pPr>
+        <w:rPr>
+          <w:lang w:val="en-US"/>
+        </w:rPr>
+      </w:pPr>
+      <w:r>
+        <w:rPr>
+          <w:lang w:val="en-US"/>
+        </w:rPr>
+        <w:t xml:space="preserve">        s=s_1-a[i-1]</w:t>
+      </w:r>
+    </w:p>
+    <w:p>
+      <w:pPr>
+        <w:rPr>
+          <w:lang w:val="en-US"/>
+        </w:rPr>
+      </w:pPr>
+      <w:r>
+        <w:rPr>
+          <w:lang w:val="en-US"/>
+        </w:rPr>
+        <w:t xml:space="preserve">        if (end&gt;end_1):</w:t>
+      </w:r>
+    </w:p>
+    <w:p>
+      <w:pPr>
+        <w:rPr>
+          <w:lang w:val="en-US"/>
+        </w:rPr>
+      </w:pPr>
+      <w:r>
+        <w:rPr>
+          <w:lang w:val="en-US"/>
+        </w:rPr>
+        <w:t xml:space="preserve">            s=</w:t>
+      </w:r>
+      <w:proofErr w:type="spellStart"/>
+      <w:r>
+        <w:rPr>
+          <w:lang w:val="en-US"/>
+        </w:rPr>
+        <w:t>s+sum</w:t>
+      </w:r>
+      <w:proofErr w:type="spellEnd"/>
+      <w:r>
+        <w:rPr>
+          <w:lang w:val="en-US"/>
+        </w:rPr>
+        <w:t>(a[end_1:end])</w:t>
+      </w:r>
+    </w:p>
+    <w:p>
+      <w:pPr>
+        <w:rPr>
+          <w:lang w:val="en-US"/>
+        </w:rPr>
+      </w:pPr>
+      <w:r>
+        <w:rPr>
+          <w:lang w:val="en-US"/>
+        </w:rPr>
+        <w:t xml:space="preserve">        </w:t>
+      </w:r>
+      <w:proofErr w:type="spellStart"/>
+      <w:r>
+        <w:rPr>
+          <w:lang w:val="en-US"/>
+        </w:rPr>
+        <w:t>elif</w:t>
+      </w:r>
+      <w:proofErr w:type="spellEnd"/>
+      <w:r>
+        <w:rPr>
+          <w:lang w:val="en-US"/>
+        </w:rPr>
+        <w:t xml:space="preserve"> (end&lt;end_1):</w:t>
+      </w:r>
+    </w:p>
+    <w:p>
+      <w:pPr>
+        <w:rPr>
+          <w:lang w:val="en-US"/>
+        </w:rPr>
+      </w:pPr>
+      <w:r>
+        <w:rPr>
+          <w:lang w:val="en-US"/>
+        </w:rPr>
+        <w:t xml:space="preserve">            s=s-sum(a[end:end_1])</w:t>
+      </w:r>
+    </w:p>
+    <w:p>
+      <w:pPr>
+        <w:rPr>
+          <w:lang w:val="en-US"/>
+        </w:rPr>
+      </w:pPr>
+      <w:r>
+        <w:rPr>
+          <w:lang w:val="en-US"/>
+        </w:rPr>
+        <w:t xml:space="preserve">        if (s&gt;maxi):</w:t>
+      </w:r>
+    </w:p>
+    <w:p>
+      <w:pPr>
+        <w:rPr>
+          <w:lang w:val="en-US"/>
+        </w:rPr>
+      </w:pPr>
+      <w:r>
+        <w:rPr>
+          <w:lang w:val="en-US"/>
+        </w:rPr>
+        <w:t xml:space="preserve">            maxi = s</w:t>
+      </w:r>
+    </w:p>
+    <w:p>
+      <w:pPr>
+        <w:rPr>
+          <w:lang w:val="en-US"/>
+        </w:rPr>
+      </w:pPr>
+      <w:r>
+        <w:rPr>
+          <w:lang w:val="en-US"/>
+        </w:rPr>
+        <w:t xml:space="preserve">    return maxi</w:t>
+      </w:r>
+    </w:p>
+    <w:p>
+      <w:pPr>
+        <w:rPr>
+          <w:lang w:val="en-US"/>
+        </w:rPr>
+      </w:pPr>
+    </w:p>
+    <w:p>
+      <w:pPr>
+        <w:rPr>
+          <w:lang w:val="en-US"/>
+        </w:rPr>
+      </w:pPr>
+      <w:proofErr w:type="spellStart"/>
+      <w:r>
+        <w:rPr>
+          <w:lang w:val="en-US"/>
+        </w:rPr>
+        <w:lastRenderedPageBreak/>
+        <w:t>start_time</w:t>
+      </w:r>
+      <w:proofErr w:type="spellEnd"/>
+      <w:r>
+        <w:rPr>
+          <w:lang w:val="en-US"/>
+        </w:rPr>
+        <w:t xml:space="preserve"> = </w:t>
+      </w:r>
+      <w:proofErr w:type="spellStart"/>
+      <w:r>
+        <w:rPr>
+          <w:lang w:val="en-US"/>
+        </w:rPr>
+        <w:t>time.time</w:t>
+      </w:r>
+      <w:proofErr w:type="spellEnd"/>
+      <w:r>
+        <w:rPr>
+          <w:lang w:val="en-US"/>
+        </w:rPr>
+        <w:t xml:space="preserve">()       </w:t>
+      </w:r>
+    </w:p>
+    <w:p>
+      <w:pPr>
+        <w:rPr>
+          <w:lang w:val="en-US"/>
+        </w:rPr>
+      </w:pPr>
+      <w:r>
+        <w:rPr>
+          <w:lang w:val="en-US"/>
+        </w:rPr>
+        <w:t>print(</w:t>
+      </w:r>
+      <w:proofErr w:type="spellStart"/>
+      <w:r>
+        <w:rPr>
+          <w:lang w:val="en-US"/>
+        </w:rPr>
+        <w:t>findMax</w:t>
+      </w:r>
+      <w:proofErr w:type="spellEnd"/>
+      <w:r>
+        <w:rPr>
+          <w:lang w:val="en-US"/>
+        </w:rPr>
+        <w:t>(a))</w:t>
+      </w:r>
+    </w:p>
+    <w:p>
+      <w:pPr>
+        <w:rPr>
+          <w:lang w:val="en-US"/>
+        </w:rPr>
+      </w:pPr>
+      <w:r>
+        <w:rPr>
+          <w:lang w:val="en-US"/>
+        </w:rPr>
+        <w:t>print("--- %s seconds ---" % (</w:t>
+      </w:r>
+      <w:proofErr w:type="spellStart"/>
+      <w:r>
+        <w:rPr>
+          <w:lang w:val="en-US"/>
+        </w:rPr>
+        <w:t>time.time</w:t>
+      </w:r>
+      <w:proofErr w:type="spellEnd"/>
+      <w:r>
+        <w:rPr>
+          <w:lang w:val="en-US"/>
+        </w:rPr>
+        <w:t xml:space="preserve">() - </w:t>
+      </w:r>
+      <w:proofErr w:type="spellStart"/>
+      <w:r>
+        <w:rPr>
+          <w:lang w:val="en-US"/>
+        </w:rPr>
+        <w:t>start_time</w:t>
+      </w:r>
+      <w:proofErr w:type="spellEnd"/>
+      <w:r>
+        <w:rPr>
+          <w:lang w:val="en-US"/>
+        </w:rPr>
+        <w:t>))</w:t>
+      </w:r>
+    </w:p>
     <w:sectPr>
       <w:pgSz w:w="11906" w:h="16838"/>
       <w:pgMar w:top="1417" w:right="1417" w:bottom="1417" w:left="1417" w:header="708" w:footer="708" w:gutter="0"/>
@@ -4124,6 +6230,88 @@
       <w:contextualSpacing/>
     </w:pPr>
   </w:style>
+  <w:style w:type="paragraph" w:styleId="NormalWeb">
+    <w:name w:val="Normal (Web)"/>
+    <w:basedOn w:val="Normal"/>
+    <w:uiPriority w:val="99"/>
+    <w:unhideWhenUsed/>
+    <w:rsid w:val="008775A1"/>
+    <w:pPr>
+      <w:spacing w:before="100" w:beforeAutospacing="1" w:after="100" w:afterAutospacing="1" w:line="240" w:lineRule="auto"/>
+    </w:pPr>
+    <w:rPr>
+      <w:rFonts w:ascii="Times New Roman" w:eastAsia="Times New Roman" w:hAnsi="Times New Roman" w:cs="Times New Roman"/>
+      <w:sz w:val="24"/>
+      <w:szCs w:val="24"/>
+      <w:lang w:val="en-US"/>
+    </w:rPr>
+  </w:style>
+  <w:style w:type="character" w:customStyle="1" w:styleId="mjxassistivemathml">
+    <w:name w:val="mjx_assistive_mathml"/>
+    <w:basedOn w:val="DefaultParagraphFont"/>
+    <w:rsid w:val="008775A1"/>
+  </w:style>
+  <w:style w:type="character" w:styleId="Strong">
+    <w:name w:val="Strong"/>
+    <w:basedOn w:val="DefaultParagraphFont"/>
+    <w:uiPriority w:val="22"/>
+    <w:qFormat/>
+    <w:rsid w:val="008775A1"/>
+    <w:rPr>
+      <w:b/>
+      <w:bCs/>
+    </w:rPr>
+  </w:style>
+  <w:style w:type="paragraph" w:styleId="HTMLPreformatted">
+    <w:name w:val="HTML Preformatted"/>
+    <w:basedOn w:val="Normal"/>
+    <w:link w:val="HTMLPreformattedChar"/>
+    <w:uiPriority w:val="99"/>
+    <w:semiHidden/>
+    <w:unhideWhenUsed/>
+    <w:rsid w:val="008775A1"/>
+    <w:pPr>
+      <w:tabs>
+        <w:tab w:val="left" w:pos="916"/>
+        <w:tab w:val="left" w:pos="1832"/>
+        <w:tab w:val="left" w:pos="2748"/>
+        <w:tab w:val="left" w:pos="3664"/>
+        <w:tab w:val="left" w:pos="4580"/>
+        <w:tab w:val="left" w:pos="5496"/>
+        <w:tab w:val="left" w:pos="6412"/>
+        <w:tab w:val="left" w:pos="7328"/>
+        <w:tab w:val="left" w:pos="8244"/>
+        <w:tab w:val="left" w:pos="9160"/>
+        <w:tab w:val="left" w:pos="10076"/>
+        <w:tab w:val="left" w:pos="10992"/>
+        <w:tab w:val="left" w:pos="11908"/>
+        <w:tab w:val="left" w:pos="12824"/>
+        <w:tab w:val="left" w:pos="13740"/>
+        <w:tab w:val="left" w:pos="14656"/>
+      </w:tabs>
+      <w:spacing w:after="0" w:line="240" w:lineRule="auto"/>
+    </w:pPr>
+    <w:rPr>
+      <w:rFonts w:ascii="Courier New" w:eastAsia="Times New Roman" w:hAnsi="Courier New" w:cs="Courier New"/>
+      <w:sz w:val="20"/>
+      <w:szCs w:val="20"/>
+      <w:lang w:val="en-US"/>
+    </w:rPr>
+  </w:style>
+  <w:style w:type="character" w:customStyle="1" w:styleId="HTMLPreformattedChar">
+    <w:name w:val="HTML Preformatted Char"/>
+    <w:basedOn w:val="DefaultParagraphFont"/>
+    <w:link w:val="HTMLPreformatted"/>
+    <w:uiPriority w:val="99"/>
+    <w:semiHidden/>
+    <w:rsid w:val="008775A1"/>
+    <w:rPr>
+      <w:rFonts w:ascii="Courier New" w:eastAsia="Times New Roman" w:hAnsi="Courier New" w:cs="Courier New"/>
+      <w:sz w:val="20"/>
+      <w:szCs w:val="20"/>
+      <w:lang w:val="en-US"/>
+    </w:rPr>
+  </w:style>
 </w:styles>
 </file>
 
@@ -4427,7 +6615,7 @@
 </file>
 
 <file path=customXml/itemProps1.xml><?xml version="1.0" encoding="utf-8"?>
-<ds:datastoreItem xmlns:ds="http://schemas.openxmlformats.org/officeDocument/2006/customXml" ds:itemID="{9D34D3C9-3053-4277-B468-2A300FC84864}">
+<ds:datastoreItem xmlns:ds="http://schemas.openxmlformats.org/officeDocument/2006/customXml" ds:itemID="{48E017F8-03BA-40D1-BBE9-BC7229CD8D8B}">
   <ds:schemaRefs>
     <ds:schemaRef ds:uri="http://schemas.openxmlformats.org/officeDocument/2006/bibliography"/>
   </ds:schemaRefs>

--- a/algorithm/Exercices.docx
+++ b/algorithm/Exercices.docx
@@ -13,65 +13,119 @@
     <w:p>
       <w:pPr>
         <w:pStyle w:val="IntenseQuote"/>
-      </w:pPr>
-      <w:r>
+        <w:rPr>
+          <w:highlight w:val="yellow"/>
+        </w:rPr>
+      </w:pPr>
+      <w:r>
+        <w:rPr>
+          <w:highlight w:val="yellow"/>
+        </w:rPr>
         <w:t>FIBONACCI</w:t>
       </w:r>
     </w:p>
     <w:p>
-      <w:r>
+      <w:pPr>
+        <w:rPr>
+          <w:highlight w:val="yellow"/>
+        </w:rPr>
+      </w:pPr>
+      <w:r>
+        <w:rPr>
+          <w:highlight w:val="yellow"/>
+        </w:rPr>
         <w:t>La suite de Fibonacci est définie par F</w:t>
       </w:r>
       <w:r>
         <w:rPr>
+          <w:highlight w:val="yellow"/>
           <w:vertAlign w:val="subscript"/>
         </w:rPr>
         <w:t xml:space="preserve">0 </w:t>
       </w:r>
       <w:r>
+        <w:rPr>
+          <w:highlight w:val="yellow"/>
+        </w:rPr>
         <w:t>= 0, F</w:t>
       </w:r>
       <w:r>
         <w:rPr>
+          <w:highlight w:val="yellow"/>
           <w:vertAlign w:val="subscript"/>
         </w:rPr>
         <w:t xml:space="preserve">1 </w:t>
       </w:r>
       <w:r>
+        <w:rPr>
+          <w:highlight w:val="yellow"/>
+        </w:rPr>
         <w:t>= 1 et F</w:t>
       </w:r>
       <w:r>
         <w:rPr>
+          <w:highlight w:val="yellow"/>
           <w:vertAlign w:val="subscript"/>
         </w:rPr>
         <w:t>n</w:t>
       </w:r>
       <w:r>
+        <w:rPr>
+          <w:highlight w:val="yellow"/>
+        </w:rPr>
         <w:t xml:space="preserve"> = F</w:t>
       </w:r>
       <w:r>
         <w:rPr>
+          <w:highlight w:val="yellow"/>
           <w:vertAlign w:val="subscript"/>
         </w:rPr>
         <w:t>n-1</w:t>
       </w:r>
       <w:r>
+        <w:rPr>
+          <w:highlight w:val="yellow"/>
+        </w:rPr>
         <w:t xml:space="preserve"> + F</w:t>
       </w:r>
       <w:r>
         <w:rPr>
+          <w:highlight w:val="yellow"/>
           <w:vertAlign w:val="subscript"/>
         </w:rPr>
         <w:t>n-2</w:t>
       </w:r>
       <w:r>
+        <w:rPr>
+          <w:highlight w:val="yellow"/>
+        </w:rPr>
         <w:br/>
-        <w:t xml:space="preserve">Fibonacci = { 0, 1 , </w:t>
-      </w:r>
-      <w:r>
+        <w:t xml:space="preserve">Fibonacci = </w:t>
+      </w:r>
+      <w:proofErr w:type="gramStart"/>
+      <w:r>
+        <w:rPr>
+          <w:highlight w:val="yellow"/>
+        </w:rPr>
+        <w:t>{ 0</w:t>
+      </w:r>
+      <w:proofErr w:type="gramEnd"/>
+      <w:r>
+        <w:rPr>
+          <w:highlight w:val="yellow"/>
+        </w:rPr>
+        <w:t xml:space="preserve">, 1 , </w:t>
+      </w:r>
+      <w:r>
+        <w:rPr>
+          <w:highlight w:val="yellow"/>
+        </w:rPr>
         <w:t xml:space="preserve">1 , </w:t>
       </w:r>
       <w:r>
+        <w:rPr>
+          <w:highlight w:val="yellow"/>
+        </w:rPr>
         <w:t>2 , 3 , 5 , 8 , 13 , 21 , 34 , 55 , … }</w:t>
       </w:r>
     </w:p>
@@ -91,7 +145,15 @@
             <w:tcW w:w="3020" w:type="dxa"/>
           </w:tcPr>
           <w:p>
-            <w:r>
+            <w:pPr>
+              <w:rPr>
+                <w:highlight w:val="yellow"/>
+              </w:rPr>
+            </w:pPr>
+            <w:r>
+              <w:rPr>
+                <w:highlight w:val="yellow"/>
+              </w:rPr>
               <w:t>Input</w:t>
             </w:r>
           </w:p>
@@ -101,22 +163,48 @@
             <w:tcW w:w="5055" w:type="dxa"/>
           </w:tcPr>
           <w:p>
-            <w:r>
-              <w:t>n un entier</w:t>
-            </w:r>
-            <w:r>
+            <w:pPr>
+              <w:rPr>
+                <w:highlight w:val="yellow"/>
+              </w:rPr>
+            </w:pPr>
+            <w:proofErr w:type="gramStart"/>
+            <w:r>
+              <w:rPr>
+                <w:highlight w:val="yellow"/>
+              </w:rPr>
+              <w:t>n</w:t>
+            </w:r>
+            <w:proofErr w:type="gramEnd"/>
+            <w:r>
+              <w:rPr>
+                <w:highlight w:val="yellow"/>
+              </w:rPr>
+              <w:t xml:space="preserve"> un entier</w:t>
+            </w:r>
+            <w:r>
+              <w:rPr>
+                <w:highlight w:val="yellow"/>
+              </w:rPr>
               <w:t>,</w:t>
             </w:r>
             <w:r>
+              <w:rPr>
+                <w:highlight w:val="yellow"/>
+              </w:rPr>
               <w:t xml:space="preserve"> 0 </w:t>
             </w:r>
             <w:r>
               <w:rPr>
                 <w:rFonts w:cstheme="minorHAnsi"/>
+                <w:highlight w:val="yellow"/>
               </w:rPr>
               <w:t>≤ n ≤</w:t>
             </w:r>
             <w:r>
+              <w:rPr>
+                <w:highlight w:val="yellow"/>
+              </w:rPr>
               <w:t xml:space="preserve"> 45</w:t>
             </w:r>
           </w:p>
@@ -128,7 +216,15 @@
             <w:tcW w:w="3020" w:type="dxa"/>
           </w:tcPr>
           <w:p>
-            <w:r>
+            <w:pPr>
+              <w:rPr>
+                <w:highlight w:val="yellow"/>
+              </w:rPr>
+            </w:pPr>
+            <w:r>
+              <w:rPr>
+                <w:highlight w:val="yellow"/>
+              </w:rPr>
               <w:t>Output</w:t>
             </w:r>
           </w:p>
@@ -138,7 +234,15 @@
             <w:tcW w:w="5055" w:type="dxa"/>
           </w:tcPr>
           <w:p>
-            <w:r>
+            <w:pPr>
+              <w:rPr>
+                <w:highlight w:val="yellow"/>
+              </w:rPr>
+            </w:pPr>
+            <w:r>
+              <w:rPr>
+                <w:highlight w:val="yellow"/>
+              </w:rPr>
               <w:t>Calculer le nième nombre de Fibonacci, sans utiliser la récurrence.</w:t>
             </w:r>
           </w:p>
@@ -150,7 +254,15 @@
             <w:tcW w:w="3020" w:type="dxa"/>
           </w:tcPr>
           <w:p>
-            <w:r>
+            <w:pPr>
+              <w:rPr>
+                <w:highlight w:val="yellow"/>
+              </w:rPr>
+            </w:pPr>
+            <w:r>
+              <w:rPr>
+                <w:highlight w:val="yellow"/>
+              </w:rPr>
               <w:t>Source</w:t>
             </w:r>
           </w:p>
@@ -160,24 +272,52 @@
             <w:tcW w:w="5055" w:type="dxa"/>
           </w:tcPr>
           <w:p>
-            <w:r>
+            <w:pPr>
+              <w:rPr>
+                <w:highlight w:val="yellow"/>
+              </w:rPr>
+            </w:pPr>
+            <w:r>
+              <w:rPr>
+                <w:highlight w:val="yellow"/>
+              </w:rPr>
               <w:t>Fibonacci.java</w:t>
             </w:r>
           </w:p>
         </w:tc>
       </w:tr>
     </w:tbl>
-    <w:p/>
-    <w:p>
-      <w:r>
+    <w:p>
+      <w:pPr>
+        <w:rPr>
+          <w:highlight w:val="yellow"/>
+        </w:rPr>
+      </w:pPr>
+    </w:p>
+    <w:p>
+      <w:pPr>
+        <w:rPr>
+          <w:highlight w:val="yellow"/>
+        </w:rPr>
+      </w:pPr>
+      <w:r>
+        <w:rPr>
+          <w:highlight w:val="yellow"/>
+        </w:rPr>
         <w:t>Pour aller plus loin, comparer les temps d’exécution entre votre solution et la solution récurrente.</w:t>
       </w:r>
     </w:p>
     <w:p>
       <w:pPr>
         <w:pStyle w:val="IntenseQuote"/>
-      </w:pPr>
-      <w:r>
+        <w:rPr>
+          <w:highlight w:val="yellow"/>
+        </w:rPr>
+      </w:pPr>
+      <w:r>
+        <w:rPr>
+          <w:highlight w:val="yellow"/>
+        </w:rPr>
         <w:t>Chiffre des unités des nombre de Fibonacci</w:t>
       </w:r>
     </w:p>
@@ -197,7 +337,15 @@
             <w:tcW w:w="3020" w:type="dxa"/>
           </w:tcPr>
           <w:p>
-            <w:r>
+            <w:pPr>
+              <w:rPr>
+                <w:highlight w:val="yellow"/>
+              </w:rPr>
+            </w:pPr>
+            <w:r>
+              <w:rPr>
+                <w:highlight w:val="yellow"/>
+              </w:rPr>
               <w:t>Input</w:t>
             </w:r>
           </w:p>
@@ -209,23 +357,40 @@
           <w:p>
             <w:pPr>
               <w:rPr>
+                <w:highlight w:val="yellow"/>
                 <w:vertAlign w:val="superscript"/>
               </w:rPr>
             </w:pPr>
-            <w:r>
-              <w:t xml:space="preserve">n un entier   0 </w:t>
+            <w:proofErr w:type="gramStart"/>
+            <w:r>
+              <w:rPr>
+                <w:highlight w:val="yellow"/>
+              </w:rPr>
+              <w:t>n</w:t>
+            </w:r>
+            <w:proofErr w:type="gramEnd"/>
+            <w:r>
+              <w:rPr>
+                <w:highlight w:val="yellow"/>
+              </w:rPr>
+              <w:t xml:space="preserve"> un entier   0 </w:t>
             </w:r>
             <w:r>
               <w:rPr>
                 <w:rFonts w:cstheme="minorHAnsi"/>
+                <w:highlight w:val="yellow"/>
               </w:rPr>
               <w:t>≤ n ≤</w:t>
             </w:r>
             <w:r>
+              <w:rPr>
+                <w:highlight w:val="yellow"/>
+              </w:rPr>
               <w:t xml:space="preserve"> 10</w:t>
             </w:r>
             <w:r>
               <w:rPr>
+                <w:highlight w:val="yellow"/>
                 <w:vertAlign w:val="superscript"/>
               </w:rPr>
               <w:t>7</w:t>
@@ -239,7 +404,15 @@
             <w:tcW w:w="3020" w:type="dxa"/>
           </w:tcPr>
           <w:p>
-            <w:r>
+            <w:pPr>
+              <w:rPr>
+                <w:highlight w:val="yellow"/>
+              </w:rPr>
+            </w:pPr>
+            <w:r>
+              <w:rPr>
+                <w:highlight w:val="yellow"/>
+              </w:rPr>
               <w:t>Output</w:t>
             </w:r>
           </w:p>
@@ -249,12 +422,28 @@
             <w:tcW w:w="5055" w:type="dxa"/>
           </w:tcPr>
           <w:p>
-            <w:r>
+            <w:pPr>
+              <w:rPr>
+                <w:highlight w:val="yellow"/>
+              </w:rPr>
+            </w:pPr>
+            <w:r>
+              <w:rPr>
+                <w:highlight w:val="yellow"/>
+              </w:rPr>
               <w:t xml:space="preserve">Calculer le chiffre des unités du nième nombre de Fibonacci. </w:t>
             </w:r>
           </w:p>
           <w:p>
-            <w:r>
+            <w:pPr>
+              <w:rPr>
+                <w:highlight w:val="yellow"/>
+              </w:rPr>
+            </w:pPr>
+            <w:r>
+              <w:rPr>
+                <w:highlight w:val="yellow"/>
+              </w:rPr>
               <w:t>Attention n peut être très grand, il n’est donc pas possible de calculer le nombre de Fibonacci.</w:t>
             </w:r>
           </w:p>
@@ -266,7 +455,15 @@
             <w:tcW w:w="3020" w:type="dxa"/>
           </w:tcPr>
           <w:p>
-            <w:r>
+            <w:pPr>
+              <w:rPr>
+                <w:highlight w:val="yellow"/>
+              </w:rPr>
+            </w:pPr>
+            <w:r>
+              <w:rPr>
+                <w:highlight w:val="yellow"/>
+              </w:rPr>
               <w:t>Source</w:t>
             </w:r>
           </w:p>
@@ -276,7 +473,15 @@
             <w:tcW w:w="5055" w:type="dxa"/>
           </w:tcPr>
           <w:p>
-            <w:r>
+            <w:pPr>
+              <w:rPr>
+                <w:highlight w:val="yellow"/>
+              </w:rPr>
+            </w:pPr>
+            <w:r>
+              <w:rPr>
+                <w:highlight w:val="yellow"/>
+              </w:rPr>
               <w:t>FibonacciLastDigit.java</w:t>
             </w:r>
           </w:p>
@@ -292,9 +497,15 @@
         </w:rPr>
       </w:pPr>
       <w:r>
+        <w:rPr>
+          <w:highlight w:val="yellow"/>
+        </w:rPr>
         <w:t xml:space="preserve">Exemple : </w:t>
       </w:r>
       <w:r>
+        <w:rPr>
+          <w:highlight w:val="yellow"/>
+        </w:rPr>
         <w:br/>
       </w:r>
       <w:r>
@@ -302,6 +513,7 @@
           <w:rFonts w:ascii="Cambria Math" w:eastAsia="CMMI10" w:hAnsi="Cambria Math" w:cs="Cambria Math"/>
           <w:sz w:val="20"/>
           <w:szCs w:val="20"/>
+          <w:highlight w:val="yellow"/>
         </w:rPr>
         <w:t>F</w:t>
       </w:r>
@@ -310,6 +522,7 @@
           <w:rFonts w:ascii="Cambria Math" w:eastAsia="CMMI10" w:hAnsi="Cambria Math" w:cs="Cambria Math"/>
           <w:sz w:val="20"/>
           <w:szCs w:val="20"/>
+          <w:highlight w:val="yellow"/>
           <w:vertAlign w:val="subscript"/>
         </w:rPr>
         <w:t>331</w:t>
@@ -319,6 +532,7 @@
           <w:rFonts w:ascii="CMR10" w:eastAsia="CMMI10" w:hAnsi="CMR10" w:cs="CMR10"/>
           <w:sz w:val="20"/>
           <w:szCs w:val="20"/>
+          <w:highlight w:val="yellow"/>
         </w:rPr>
         <w:t>= 668 996 615 388 005 031 531 000 081 241 745 415 306 766 517 246 774 551 964 595 292 186 469</w:t>
       </w:r>
@@ -327,6 +541,7 @@
           <w:rFonts w:ascii="CMR10" w:eastAsia="CMMI10" w:hAnsi="CMR10" w:cs="CMR10"/>
           <w:sz w:val="20"/>
           <w:szCs w:val="20"/>
+          <w:highlight w:val="yellow"/>
         </w:rPr>
         <w:br/>
         <w:t>Output = 9</w:t>
@@ -341,7 +556,15 @@
       </w:r>
     </w:p>
     <w:p>
-      <w:r>
+      <w:pPr>
+        <w:rPr>
+          <w:highlight w:val="yellow"/>
+        </w:rPr>
+      </w:pPr>
+      <w:r>
+        <w:rPr>
+          <w:highlight w:val="yellow"/>
+        </w:rPr>
         <w:t xml:space="preserve">Le PGCD est le plus grand commun diviseur. Le PGCD de 20 et 15 est 5. </w:t>
       </w:r>
     </w:p>
@@ -361,7 +584,15 @@
             <w:tcW w:w="3020" w:type="dxa"/>
           </w:tcPr>
           <w:p>
-            <w:r>
+            <w:pPr>
+              <w:rPr>
+                <w:highlight w:val="yellow"/>
+              </w:rPr>
+            </w:pPr>
+            <w:r>
+              <w:rPr>
+                <w:highlight w:val="yellow"/>
+              </w:rPr>
               <w:t>Input</w:t>
             </w:r>
           </w:p>
@@ -373,23 +604,48 @@
           <w:p>
             <w:pPr>
               <w:rPr>
+                <w:highlight w:val="yellow"/>
                 <w:vertAlign w:val="superscript"/>
               </w:rPr>
             </w:pPr>
             <w:r>
+              <w:rPr>
+                <w:highlight w:val="yellow"/>
+              </w:rPr>
               <w:t xml:space="preserve">A et b deux entiers   0 </w:t>
             </w:r>
             <w:r>
               <w:rPr>
                 <w:rFonts w:cstheme="minorHAnsi"/>
-              </w:rPr>
-              <w:t>≤ a , b  ≤</w:t>
-            </w:r>
-            <w:r>
+                <w:highlight w:val="yellow"/>
+              </w:rPr>
+              <w:t xml:space="preserve">≤ </w:t>
+            </w:r>
+            <w:proofErr w:type="gramStart"/>
+            <w:r>
+              <w:rPr>
+                <w:rFonts w:cstheme="minorHAnsi"/>
+                <w:highlight w:val="yellow"/>
+              </w:rPr>
+              <w:t>a ,</w:t>
+            </w:r>
+            <w:proofErr w:type="gramEnd"/>
+            <w:r>
+              <w:rPr>
+                <w:rFonts w:cstheme="minorHAnsi"/>
+                <w:highlight w:val="yellow"/>
+              </w:rPr>
+              <w:t xml:space="preserve"> b  ≤</w:t>
+            </w:r>
+            <w:r>
+              <w:rPr>
+                <w:highlight w:val="yellow"/>
+              </w:rPr>
               <w:t xml:space="preserve"> 10</w:t>
             </w:r>
             <w:r>
               <w:rPr>
+                <w:highlight w:val="yellow"/>
                 <w:vertAlign w:val="superscript"/>
               </w:rPr>
               <w:t>8</w:t>
@@ -403,7 +659,15 @@
             <w:tcW w:w="3020" w:type="dxa"/>
           </w:tcPr>
           <w:p>
-            <w:r>
+            <w:pPr>
+              <w:rPr>
+                <w:highlight w:val="yellow"/>
+              </w:rPr>
+            </w:pPr>
+            <w:r>
+              <w:rPr>
+                <w:highlight w:val="yellow"/>
+              </w:rPr>
               <w:t>Output</w:t>
             </w:r>
           </w:p>
@@ -413,15 +677,31 @@
             <w:tcW w:w="5055" w:type="dxa"/>
           </w:tcPr>
           <w:p>
-            <w:r>
+            <w:pPr>
+              <w:rPr>
+                <w:highlight w:val="yellow"/>
+              </w:rPr>
+            </w:pPr>
+            <w:r>
+              <w:rPr>
+                <w:highlight w:val="yellow"/>
+              </w:rPr>
               <w:t>Calculer PGCD(</w:t>
             </w:r>
             <w:proofErr w:type="spellStart"/>
-            <w:r>
+            <w:proofErr w:type="gramStart"/>
+            <w:r>
+              <w:rPr>
+                <w:highlight w:val="yellow"/>
+              </w:rPr>
               <w:t>a,b</w:t>
             </w:r>
             <w:proofErr w:type="spellEnd"/>
-            <w:r>
+            <w:proofErr w:type="gramEnd"/>
+            <w:r>
+              <w:rPr>
+                <w:highlight w:val="yellow"/>
+              </w:rPr>
               <w:t>) en utilisant l’algorithme d’Euclide</w:t>
             </w:r>
           </w:p>
@@ -433,7 +713,15 @@
             <w:tcW w:w="3020" w:type="dxa"/>
           </w:tcPr>
           <w:p>
-            <w:r>
+            <w:pPr>
+              <w:rPr>
+                <w:highlight w:val="yellow"/>
+              </w:rPr>
+            </w:pPr>
+            <w:r>
+              <w:rPr>
+                <w:highlight w:val="yellow"/>
+              </w:rPr>
               <w:t>Source</w:t>
             </w:r>
           </w:p>
@@ -443,7 +731,15 @@
             <w:tcW w:w="5055" w:type="dxa"/>
           </w:tcPr>
           <w:p>
-            <w:r>
+            <w:pPr>
+              <w:rPr>
+                <w:highlight w:val="yellow"/>
+              </w:rPr>
+            </w:pPr>
+            <w:r>
+              <w:rPr>
+                <w:highlight w:val="yellow"/>
+              </w:rPr>
               <w:t>GCD.java</w:t>
             </w:r>
           </w:p>
@@ -451,23 +747,45 @@
       </w:tr>
     </w:tbl>
     <w:p>
-      <w:r>
+      <w:pPr>
+        <w:rPr>
+          <w:highlight w:val="yellow"/>
+        </w:rPr>
+      </w:pPr>
+      <w:r>
+        <w:rPr>
+          <w:highlight w:val="yellow"/>
+        </w:rPr>
         <w:t>Lemme : si a’ est le reste de la division de a par b alors PGCD(</w:t>
       </w:r>
       <w:proofErr w:type="spellStart"/>
-      <w:r>
+      <w:proofErr w:type="gramStart"/>
+      <w:r>
+        <w:rPr>
+          <w:highlight w:val="yellow"/>
+        </w:rPr>
         <w:t>a,b</w:t>
       </w:r>
       <w:proofErr w:type="spellEnd"/>
-      <w:r>
+      <w:proofErr w:type="gramEnd"/>
+      <w:r>
+        <w:rPr>
+          <w:highlight w:val="yellow"/>
+        </w:rPr>
         <w:t>)=PGCD(</w:t>
       </w:r>
       <w:proofErr w:type="spellStart"/>
       <w:r>
+        <w:rPr>
+          <w:highlight w:val="yellow"/>
+        </w:rPr>
         <w:t>b,a</w:t>
       </w:r>
       <w:proofErr w:type="spellEnd"/>
       <w:r>
+        <w:rPr>
+          <w:highlight w:val="yellow"/>
+        </w:rPr>
         <w:t>’)</w:t>
       </w:r>
     </w:p>
@@ -481,21 +799,35 @@
           <w:rFonts w:ascii="CMR10" w:hAnsi="CMR10" w:cs="CMR10"/>
           <w:sz w:val="20"/>
           <w:szCs w:val="20"/>
-        </w:rPr>
-      </w:pPr>
+          <w:highlight w:val="yellow"/>
+        </w:rPr>
+      </w:pPr>
+      <w:proofErr w:type="gramStart"/>
       <w:r>
         <w:rPr>
           <w:rFonts w:ascii="CMR10" w:hAnsi="CMR10" w:cs="CMR10"/>
           <w:sz w:val="20"/>
           <w:szCs w:val="20"/>
-        </w:rPr>
-        <w:t>PGCD(1344</w:t>
+          <w:highlight w:val="yellow"/>
+        </w:rPr>
+        <w:t>PGCD(</w:t>
+      </w:r>
+      <w:proofErr w:type="gramEnd"/>
+      <w:r>
+        <w:rPr>
+          <w:rFonts w:ascii="CMR10" w:hAnsi="CMR10" w:cs="CMR10"/>
+          <w:sz w:val="20"/>
+          <w:szCs w:val="20"/>
+          <w:highlight w:val="yellow"/>
+        </w:rPr>
+        <w:t>1344</w:t>
       </w:r>
       <w:r>
         <w:rPr>
           <w:rFonts w:ascii="CMMI10" w:eastAsia="CMMI10" w:hAnsi="CMR10" w:cs="CMMI10"/>
           <w:sz w:val="20"/>
           <w:szCs w:val="20"/>
+          <w:highlight w:val="yellow"/>
         </w:rPr>
         <w:t xml:space="preserve">, </w:t>
       </w:r>
@@ -504,6 +836,7 @@
           <w:rFonts w:ascii="CMR10" w:hAnsi="CMR10" w:cs="CMR10"/>
           <w:sz w:val="20"/>
           <w:szCs w:val="20"/>
+          <w:highlight w:val="yellow"/>
         </w:rPr>
         <w:t>217) = PGCD(217</w:t>
       </w:r>
@@ -512,6 +845,7 @@
           <w:rFonts w:ascii="CMMI10" w:eastAsia="CMMI10" w:hAnsi="CMR10" w:cs="CMMI10"/>
           <w:sz w:val="20"/>
           <w:szCs w:val="20"/>
+          <w:highlight w:val="yellow"/>
         </w:rPr>
         <w:t xml:space="preserve">, </w:t>
       </w:r>
@@ -520,6 +854,7 @@
           <w:rFonts w:ascii="CMR10" w:hAnsi="CMR10" w:cs="CMR10"/>
           <w:sz w:val="20"/>
           <w:szCs w:val="20"/>
+          <w:highlight w:val="yellow"/>
         </w:rPr>
         <w:t>42) = PGCD(42</w:t>
       </w:r>
@@ -528,6 +863,7 @@
           <w:rFonts w:ascii="CMMI10" w:eastAsia="CMMI10" w:hAnsi="CMR10" w:cs="CMMI10"/>
           <w:sz w:val="20"/>
           <w:szCs w:val="20"/>
+          <w:highlight w:val="yellow"/>
         </w:rPr>
         <w:t xml:space="preserve">, </w:t>
       </w:r>
@@ -536,6 +872,7 @@
           <w:rFonts w:ascii="CMR10" w:hAnsi="CMR10" w:cs="CMR10"/>
           <w:sz w:val="20"/>
           <w:szCs w:val="20"/>
+          <w:highlight w:val="yellow"/>
         </w:rPr>
         <w:t>7) = PGCD(7</w:t>
       </w:r>
@@ -544,6 +881,7 @@
           <w:rFonts w:ascii="CMMI10" w:eastAsia="CMMI10" w:hAnsi="CMR10" w:cs="CMMI10"/>
           <w:sz w:val="20"/>
           <w:szCs w:val="20"/>
+          <w:highlight w:val="yellow"/>
         </w:rPr>
         <w:t xml:space="preserve">, </w:t>
       </w:r>
@@ -552,6 +890,7 @@
           <w:rFonts w:ascii="CMR10" w:hAnsi="CMR10" w:cs="CMR10"/>
           <w:sz w:val="20"/>
           <w:szCs w:val="20"/>
+          <w:highlight w:val="yellow"/>
         </w:rPr>
         <w:t>0) = 7</w:t>
       </w:r>
@@ -560,6 +899,7 @@
           <w:rFonts w:ascii="CMR10" w:hAnsi="CMR10" w:cs="CMR10"/>
           <w:sz w:val="20"/>
           <w:szCs w:val="20"/>
+          <w:highlight w:val="yellow"/>
         </w:rPr>
         <w:br/>
         <w:t>PGCD(61,13) = 1</w:t>
@@ -577,53 +917,25 @@
           <w:szCs w:val="20"/>
         </w:rPr>
       </w:pPr>
+      <w:proofErr w:type="gramStart"/>
       <w:r>
         <w:rPr>
           <w:rFonts w:ascii="CMR10" w:hAnsi="CMR10" w:cs="CMR10"/>
           <w:sz w:val="20"/>
           <w:szCs w:val="20"/>
+          <w:highlight w:val="yellow"/>
         </w:rPr>
         <w:t>PGCD(</w:t>
       </w:r>
+      <w:proofErr w:type="gramEnd"/>
       <w:r>
         <w:rPr>
           <w:rFonts w:ascii="CMR10" w:hAnsi="CMR10" w:cs="CMR10"/>
           <w:sz w:val="20"/>
           <w:szCs w:val="20"/>
-        </w:rPr>
-        <w:t>28851538</w:t>
-      </w:r>
-      <w:r>
-        <w:rPr>
-          <w:rFonts w:ascii="CMR10" w:hAnsi="CMR10" w:cs="CMR10"/>
-          <w:sz w:val="20"/>
-          <w:szCs w:val="20"/>
-        </w:rPr>
-        <w:t>,</w:t>
-      </w:r>
-      <w:r>
-        <w:rPr>
-          <w:rFonts w:ascii="CMR10" w:hAnsi="CMR10" w:cs="CMR10"/>
-          <w:sz w:val="20"/>
-          <w:szCs w:val="20"/>
-        </w:rPr>
-        <w:t>1183019</w:t>
-      </w:r>
-      <w:r>
-        <w:rPr>
-          <w:rFonts w:ascii="CMR10" w:hAnsi="CMR10" w:cs="CMR10"/>
-          <w:sz w:val="20"/>
-          <w:szCs w:val="20"/>
-        </w:rPr>
-        <w:t xml:space="preserve">) = </w:t>
-      </w:r>
-      <w:r>
-        <w:rPr>
-          <w:rFonts w:ascii="CMR10" w:hAnsi="CMR10" w:cs="CMR10"/>
-          <w:sz w:val="20"/>
-          <w:szCs w:val="20"/>
-        </w:rPr>
-        <w:t>17657</w:t>
+          <w:highlight w:val="yellow"/>
+        </w:rPr>
+        <w:t>28851538,1183019) = 17657</w:t>
       </w:r>
     </w:p>
     <w:p>
@@ -648,9 +960,31 @@
       </w:r>
     </w:p>
     <w:p>
-      <w:r>
+      <w:pPr>
+        <w:rPr>
+          <w:highlight w:val="yellow"/>
+        </w:rPr>
+      </w:pPr>
+      <w:r>
+        <w:rPr>
+          <w:highlight w:val="yellow"/>
+        </w:rPr>
         <w:lastRenderedPageBreak/>
-        <w:t>Le PPCM est le plus petit commun multiple de deux nombres. PPCM(3,5) = 15</w:t>
+        <w:t xml:space="preserve">Le PPCM est le plus petit commun multiple de deux nombres. </w:t>
+      </w:r>
+      <w:proofErr w:type="gramStart"/>
+      <w:r>
+        <w:rPr>
+          <w:highlight w:val="yellow"/>
+        </w:rPr>
+        <w:t>PPCM(</w:t>
+      </w:r>
+      <w:proofErr w:type="gramEnd"/>
+      <w:r>
+        <w:rPr>
+          <w:highlight w:val="yellow"/>
+        </w:rPr>
+        <w:t>3,5) = 15</w:t>
       </w:r>
     </w:p>
     <w:tbl>
@@ -669,7 +1003,15 @@
             <w:tcW w:w="3020" w:type="dxa"/>
           </w:tcPr>
           <w:p>
-            <w:r>
+            <w:pPr>
+              <w:rPr>
+                <w:highlight w:val="yellow"/>
+              </w:rPr>
+            </w:pPr>
+            <w:r>
+              <w:rPr>
+                <w:highlight w:val="yellow"/>
+              </w:rPr>
               <w:t>Input</w:t>
             </w:r>
           </w:p>
@@ -681,23 +1023,48 @@
           <w:p>
             <w:pPr>
               <w:rPr>
+                <w:highlight w:val="yellow"/>
                 <w:vertAlign w:val="superscript"/>
               </w:rPr>
             </w:pPr>
             <w:r>
+              <w:rPr>
+                <w:highlight w:val="yellow"/>
+              </w:rPr>
               <w:t xml:space="preserve">A et b deux entiers   0 </w:t>
             </w:r>
             <w:r>
               <w:rPr>
                 <w:rFonts w:cstheme="minorHAnsi"/>
-              </w:rPr>
-              <w:t>≤ a , b  ≤</w:t>
-            </w:r>
-            <w:r>
+                <w:highlight w:val="yellow"/>
+              </w:rPr>
+              <w:t xml:space="preserve">≤ </w:t>
+            </w:r>
+            <w:proofErr w:type="gramStart"/>
+            <w:r>
+              <w:rPr>
+                <w:rFonts w:cstheme="minorHAnsi"/>
+                <w:highlight w:val="yellow"/>
+              </w:rPr>
+              <w:t>a ,</w:t>
+            </w:r>
+            <w:proofErr w:type="gramEnd"/>
+            <w:r>
+              <w:rPr>
+                <w:rFonts w:cstheme="minorHAnsi"/>
+                <w:highlight w:val="yellow"/>
+              </w:rPr>
+              <w:t xml:space="preserve"> b  ≤</w:t>
+            </w:r>
+            <w:r>
+              <w:rPr>
+                <w:highlight w:val="yellow"/>
+              </w:rPr>
               <w:t xml:space="preserve"> 10</w:t>
             </w:r>
             <w:r>
               <w:rPr>
+                <w:highlight w:val="yellow"/>
                 <w:vertAlign w:val="superscript"/>
               </w:rPr>
               <w:t>8</w:t>
@@ -711,7 +1078,15 @@
             <w:tcW w:w="3020" w:type="dxa"/>
           </w:tcPr>
           <w:p>
-            <w:r>
+            <w:pPr>
+              <w:rPr>
+                <w:highlight w:val="yellow"/>
+              </w:rPr>
+            </w:pPr>
+            <w:r>
+              <w:rPr>
+                <w:highlight w:val="yellow"/>
+              </w:rPr>
               <w:t>Output</w:t>
             </w:r>
           </w:p>
@@ -721,21 +1096,43 @@
             <w:tcW w:w="5055" w:type="dxa"/>
           </w:tcPr>
           <w:p>
-            <w:r>
+            <w:pPr>
+              <w:rPr>
+                <w:highlight w:val="yellow"/>
+              </w:rPr>
+            </w:pPr>
+            <w:r>
+              <w:rPr>
+                <w:highlight w:val="yellow"/>
+              </w:rPr>
               <w:t xml:space="preserve">Calculer </w:t>
             </w:r>
             <w:r>
+              <w:rPr>
+                <w:highlight w:val="yellow"/>
+              </w:rPr>
               <w:t>PPCM</w:t>
             </w:r>
             <w:r>
+              <w:rPr>
+                <w:highlight w:val="yellow"/>
+              </w:rPr>
               <w:t>(</w:t>
             </w:r>
             <w:proofErr w:type="spellStart"/>
-            <w:r>
+            <w:proofErr w:type="gramStart"/>
+            <w:r>
+              <w:rPr>
+                <w:highlight w:val="yellow"/>
+              </w:rPr>
               <w:t>a,b</w:t>
             </w:r>
             <w:proofErr w:type="spellEnd"/>
-            <w:r>
+            <w:proofErr w:type="gramEnd"/>
+            <w:r>
+              <w:rPr>
+                <w:highlight w:val="yellow"/>
+              </w:rPr>
               <w:t>) en utilisant l’algorithme d’Euclide</w:t>
             </w:r>
           </w:p>
@@ -747,7 +1144,15 @@
             <w:tcW w:w="3020" w:type="dxa"/>
           </w:tcPr>
           <w:p>
-            <w:r>
+            <w:pPr>
+              <w:rPr>
+                <w:highlight w:val="yellow"/>
+              </w:rPr>
+            </w:pPr>
+            <w:r>
+              <w:rPr>
+                <w:highlight w:val="yellow"/>
+              </w:rPr>
               <w:t>Source</w:t>
             </w:r>
           </w:p>
@@ -757,7 +1162,15 @@
             <w:tcW w:w="5055" w:type="dxa"/>
           </w:tcPr>
           <w:p>
-            <w:r>
+            <w:pPr>
+              <w:rPr>
+                <w:highlight w:val="yellow"/>
+              </w:rPr>
+            </w:pPr>
+            <w:r>
+              <w:rPr>
+                <w:highlight w:val="yellow"/>
+              </w:rPr>
               <w:t>LCM.java</w:t>
             </w:r>
           </w:p>
@@ -765,13 +1178,32 @@
       </w:tr>
     </w:tbl>
     <w:p>
-      <w:r>
+      <w:pPr>
+        <w:rPr>
+          <w:highlight w:val="yellow"/>
+        </w:rPr>
+      </w:pPr>
+      <w:r>
+        <w:rPr>
+          <w:highlight w:val="yellow"/>
+        </w:rPr>
         <w:t>Tips : utiliser le PGCD.</w:t>
       </w:r>
     </w:p>
     <w:p>
-      <w:r>
-        <w:t>PPCM(761457,614573) = 467970912861</w:t>
+      <w:proofErr w:type="gramStart"/>
+      <w:r>
+        <w:rPr>
+          <w:highlight w:val="yellow"/>
+        </w:rPr>
+        <w:t>PPCM(</w:t>
+      </w:r>
+      <w:proofErr w:type="gramEnd"/>
+      <w:r>
+        <w:rPr>
+          <w:highlight w:val="yellow"/>
+        </w:rPr>
+        <w:t>761457,614573) = 467970912861</w:t>
       </w:r>
     </w:p>
     <w:p/>
@@ -789,49 +1221,108 @@
       <w:proofErr w:type="spellEnd"/>
     </w:p>
     <w:p>
-      <w:r>
+      <w:pPr>
+        <w:rPr>
+          <w:highlight w:val="yellow"/>
+        </w:rPr>
+      </w:pPr>
+      <w:r>
+        <w:rPr>
+          <w:highlight w:val="yellow"/>
+        </w:rPr>
         <w:t>Vous partez</w:t>
       </w:r>
       <w:r>
+        <w:rPr>
+          <w:highlight w:val="yellow"/>
+        </w:rPr>
         <w:t xml:space="preserve"> en voiture </w:t>
       </w:r>
       <w:r>
+        <w:rPr>
+          <w:highlight w:val="yellow"/>
+        </w:rPr>
         <w:t>pour une destination à une distance de D km.</w:t>
       </w:r>
     </w:p>
     <w:p>
-      <w:r>
+      <w:pPr>
+        <w:rPr>
+          <w:highlight w:val="yellow"/>
+        </w:rPr>
+      </w:pPr>
+      <w:r>
+        <w:rPr>
+          <w:highlight w:val="yellow"/>
+        </w:rPr>
         <w:t>Votre voiture a une autonomie de X km.</w:t>
       </w:r>
     </w:p>
     <w:p>
-      <w:r>
+      <w:pPr>
+        <w:rPr>
+          <w:highlight w:val="yellow"/>
+        </w:rPr>
+      </w:pPr>
+      <w:r>
+        <w:rPr>
+          <w:highlight w:val="yellow"/>
+        </w:rPr>
         <w:t>Vous pouvez faire le plein au</w:t>
       </w:r>
       <w:r>
+        <w:rPr>
+          <w:highlight w:val="yellow"/>
+        </w:rPr>
         <w:t>x</w:t>
       </w:r>
       <w:r>
+        <w:rPr>
+          <w:highlight w:val="yellow"/>
+        </w:rPr>
         <w:t xml:space="preserve"> kilomètre</w:t>
       </w:r>
       <w:r>
+        <w:rPr>
+          <w:highlight w:val="yellow"/>
+        </w:rPr>
         <w:t>s</w:t>
       </w:r>
       <w:r>
+        <w:rPr>
+          <w:highlight w:val="yellow"/>
+        </w:rPr>
         <w:t xml:space="preserve"> stop1, stop2, </w:t>
       </w:r>
       <w:r>
+        <w:rPr>
+          <w:highlight w:val="yellow"/>
+        </w:rPr>
         <w:t>etc.</w:t>
       </w:r>
     </w:p>
     <w:p>
-      <w:r>
+      <w:pPr>
+        <w:rPr>
+          <w:highlight w:val="yellow"/>
+        </w:rPr>
+      </w:pPr>
+      <w:r>
+        <w:rPr>
+          <w:highlight w:val="yellow"/>
+        </w:rPr>
         <w:t>L’objectif est de faire le voyage avec un minimum d’arrêt</w:t>
       </w:r>
       <w:r>
+        <w:rPr>
+          <w:highlight w:val="yellow"/>
+        </w:rPr>
         <w:t>s</w:t>
       </w:r>
       <w:r>
+        <w:rPr>
+          <w:highlight w:val="yellow"/>
+        </w:rPr>
         <w:t xml:space="preserve"> pour faire le plein.</w:t>
       </w:r>
     </w:p>
@@ -851,7 +1342,15 @@
             <w:tcW w:w="3020" w:type="dxa"/>
           </w:tcPr>
           <w:p>
-            <w:r>
+            <w:pPr>
+              <w:rPr>
+                <w:highlight w:val="yellow"/>
+              </w:rPr>
+            </w:pPr>
+            <w:r>
+              <w:rPr>
+                <w:highlight w:val="yellow"/>
+              </w:rPr>
               <w:t>Input</w:t>
             </w:r>
           </w:p>
@@ -861,26 +1360,47 @@
             <w:tcW w:w="5906" w:type="dxa"/>
           </w:tcPr>
           <w:p>
-            <w:r>
+            <w:pPr>
+              <w:rPr>
+                <w:highlight w:val="yellow"/>
+              </w:rPr>
+            </w:pPr>
+            <w:r>
+              <w:rPr>
+                <w:highlight w:val="yellow"/>
+              </w:rPr>
               <w:t xml:space="preserve">L’entier </w:t>
             </w:r>
             <w:proofErr w:type="spellStart"/>
             <w:r>
+              <w:rPr>
+                <w:highlight w:val="yellow"/>
+              </w:rPr>
               <w:t>dist</w:t>
             </w:r>
             <w:proofErr w:type="spellEnd"/>
             <w:r>
+              <w:rPr>
+                <w:highlight w:val="yellow"/>
+              </w:rPr>
               <w:t xml:space="preserve"> est </w:t>
             </w:r>
             <w:r>
+              <w:rPr>
+                <w:highlight w:val="yellow"/>
+              </w:rPr>
               <w:t>le</w:t>
             </w:r>
             <w:r>
+              <w:rPr>
+                <w:highlight w:val="yellow"/>
+              </w:rPr>
               <w:t xml:space="preserve"> nombre total de km, 0 </w:t>
             </w:r>
             <w:r>
               <w:rPr>
                 <w:rFonts w:cstheme="minorHAnsi"/>
+                <w:highlight w:val="yellow"/>
               </w:rPr>
               <w:t xml:space="preserve">≤ </w:t>
             </w:r>
@@ -888,6 +1408,7 @@
             <w:r>
               <w:rPr>
                 <w:rFonts w:cstheme="minorHAnsi"/>
+                <w:highlight w:val="yellow"/>
               </w:rPr>
               <w:t>dist</w:t>
             </w:r>
@@ -895,48 +1416,59 @@
             <w:r>
               <w:rPr>
                 <w:rFonts w:cstheme="minorHAnsi"/>
+                <w:highlight w:val="yellow"/>
               </w:rPr>
               <w:t xml:space="preserve"> ≤</w:t>
             </w:r>
             <w:r>
+              <w:rPr>
+                <w:highlight w:val="yellow"/>
+              </w:rPr>
               <w:t xml:space="preserve"> 10</w:t>
             </w:r>
             <w:r>
               <w:rPr>
+                <w:highlight w:val="yellow"/>
                 <w:vertAlign w:val="superscript"/>
               </w:rPr>
               <w:t>7</w:t>
             </w:r>
             <w:r>
+              <w:rPr>
+                <w:highlight w:val="yellow"/>
+              </w:rPr>
               <w:t xml:space="preserve"> </w:t>
             </w:r>
           </w:p>
           <w:p>
             <w:pPr>
               <w:rPr>
+                <w:highlight w:val="yellow"/>
                 <w:vertAlign w:val="superscript"/>
               </w:rPr>
             </w:pPr>
             <w:r>
-              <w:t>L</w:t>
-            </w:r>
-            <w:r>
-              <w:t>’entier</w:t>
-            </w:r>
-            <w:r>
-              <w:t xml:space="preserve"> tank est l’autonomie en km, 0 </w:t>
+              <w:rPr>
+                <w:highlight w:val="yellow"/>
+              </w:rPr>
+              <w:t xml:space="preserve">L’entier tank est l’autonomie en km, 0 </w:t>
             </w:r>
             <w:r>
               <w:rPr>
                 <w:rFonts w:cstheme="minorHAnsi"/>
+                <w:highlight w:val="yellow"/>
               </w:rPr>
               <w:t>≤ tank ≤</w:t>
             </w:r>
             <w:r>
+              <w:rPr>
+                <w:highlight w:val="yellow"/>
+              </w:rPr>
               <w:t xml:space="preserve"> 10</w:t>
             </w:r>
             <w:r>
               <w:rPr>
+                <w:highlight w:val="yellow"/>
                 <w:vertAlign w:val="superscript"/>
               </w:rPr>
               <w:t>3</w:t>
@@ -945,23 +1477,35 @@
           <w:p>
             <w:pPr>
               <w:rPr>
+                <w:highlight w:val="yellow"/>
                 <w:vertAlign w:val="superscript"/>
               </w:rPr>
             </w:pPr>
             <w:r>
+              <w:rPr>
+                <w:highlight w:val="yellow"/>
+              </w:rPr>
               <w:t xml:space="preserve">Le tableau d’entier </w:t>
             </w:r>
-            <w:r>
+            <w:proofErr w:type="gramStart"/>
+            <w:r>
+              <w:rPr>
+                <w:highlight w:val="yellow"/>
+              </w:rPr>
               <w:t>s</w:t>
             </w:r>
             <w:r>
-              <w:t xml:space="preserve">top[] contient les kilométrages </w:t>
-            </w:r>
-            <w:r>
-              <w:t>des arrêts possibles</w:t>
-            </w:r>
-            <w:r>
-              <w:t xml:space="preserve"> </w:t>
+              <w:rPr>
+                <w:highlight w:val="yellow"/>
+              </w:rPr>
+              <w:t>top[</w:t>
+            </w:r>
+            <w:proofErr w:type="gramEnd"/>
+            <w:r>
+              <w:rPr>
+                <w:highlight w:val="yellow"/>
+              </w:rPr>
+              <w:t xml:space="preserve">] contient les kilométrages des arrêts possibles </w:t>
             </w:r>
           </w:p>
         </w:tc>
@@ -972,7 +1516,15 @@
             <w:tcW w:w="3020" w:type="dxa"/>
           </w:tcPr>
           <w:p>
-            <w:r>
+            <w:pPr>
+              <w:rPr>
+                <w:highlight w:val="yellow"/>
+              </w:rPr>
+            </w:pPr>
+            <w:r>
+              <w:rPr>
+                <w:highlight w:val="yellow"/>
+              </w:rPr>
               <w:t>Output</w:t>
             </w:r>
           </w:p>
@@ -982,15 +1534,34 @@
             <w:tcW w:w="5906" w:type="dxa"/>
           </w:tcPr>
           <w:p>
-            <w:r>
+            <w:pPr>
+              <w:rPr>
+                <w:highlight w:val="yellow"/>
+              </w:rPr>
+            </w:pPr>
+            <w:r>
+              <w:rPr>
+                <w:highlight w:val="yellow"/>
+              </w:rPr>
               <w:t xml:space="preserve">Calculer </w:t>
             </w:r>
             <w:r>
+              <w:rPr>
+                <w:highlight w:val="yellow"/>
+              </w:rPr>
               <w:t>le nombre minimum d’arrêt</w:t>
             </w:r>
           </w:p>
           <w:p>
-            <w:r>
+            <w:pPr>
+              <w:rPr>
+                <w:highlight w:val="yellow"/>
+              </w:rPr>
+            </w:pPr>
+            <w:r>
+              <w:rPr>
+                <w:highlight w:val="yellow"/>
+              </w:rPr>
               <w:t>Si le parcours est impossible, retourner -1</w:t>
             </w:r>
           </w:p>
@@ -1002,7 +1573,15 @@
             <w:tcW w:w="3020" w:type="dxa"/>
           </w:tcPr>
           <w:p>
-            <w:r>
+            <w:pPr>
+              <w:rPr>
+                <w:highlight w:val="yellow"/>
+              </w:rPr>
+            </w:pPr>
+            <w:r>
+              <w:rPr>
+                <w:highlight w:val="yellow"/>
+              </w:rPr>
               <w:t>Source</w:t>
             </w:r>
           </w:p>
@@ -1012,14 +1591,28 @@
             <w:tcW w:w="5906" w:type="dxa"/>
           </w:tcPr>
           <w:p>
-            <w:r>
+            <w:pPr>
+              <w:rPr>
+                <w:highlight w:val="yellow"/>
+              </w:rPr>
+            </w:pPr>
+            <w:r>
+              <w:rPr>
+                <w:highlight w:val="yellow"/>
+              </w:rPr>
               <w:t>CarFueling.java</w:t>
             </w:r>
           </w:p>
         </w:tc>
       </w:tr>
     </w:tbl>
-    <w:p/>
+    <w:p>
+      <w:pPr>
+        <w:rPr>
+          <w:highlight w:val="yellow"/>
+        </w:rPr>
+      </w:pPr>
+    </w:p>
     <w:tbl>
       <w:tblPr>
         <w:tblStyle w:val="TableGrid"/>
@@ -1036,7 +1629,15 @@
             <w:tcW w:w="3020" w:type="dxa"/>
           </w:tcPr>
           <w:p>
-            <w:r>
+            <w:pPr>
+              <w:rPr>
+                <w:highlight w:val="yellow"/>
+              </w:rPr>
+            </w:pPr>
+            <w:r>
+              <w:rPr>
+                <w:highlight w:val="yellow"/>
+              </w:rPr>
               <w:t>Input</w:t>
             </w:r>
           </w:p>
@@ -1048,15 +1649,24 @@
           <w:p>
             <w:pPr>
               <w:rPr>
+                <w:highlight w:val="yellow"/>
                 <w:vertAlign w:val="superscript"/>
               </w:rPr>
             </w:pPr>
             <w:proofErr w:type="spellStart"/>
-            <w:r>
+            <w:proofErr w:type="gramStart"/>
+            <w:r>
+              <w:rPr>
+                <w:highlight w:val="yellow"/>
+              </w:rPr>
               <w:t>dist</w:t>
             </w:r>
             <w:proofErr w:type="spellEnd"/>
-            <w:r>
+            <w:proofErr w:type="gramEnd"/>
+            <w:r>
+              <w:rPr>
+                <w:highlight w:val="yellow"/>
+              </w:rPr>
               <w:t xml:space="preserve"> = 950 , tank = 400 , stop = [200,375,550,750]</w:t>
             </w:r>
           </w:p>
@@ -1068,7 +1678,15 @@
             <w:tcW w:w="3020" w:type="dxa"/>
           </w:tcPr>
           <w:p>
-            <w:r>
+            <w:pPr>
+              <w:rPr>
+                <w:highlight w:val="yellow"/>
+              </w:rPr>
+            </w:pPr>
+            <w:r>
+              <w:rPr>
+                <w:highlight w:val="yellow"/>
+              </w:rPr>
               <w:t>Output</w:t>
             </w:r>
           </w:p>
@@ -1079,6 +1697,9 @@
           </w:tcPr>
           <w:p>
             <w:r>
+              <w:rPr>
+                <w:highlight w:val="yellow"/>
+              </w:rPr>
               <w:t>2</w:t>
             </w:r>
           </w:p>
@@ -1095,87 +1716,170 @@
       </w:r>
     </w:p>
     <w:p>
-      <w:r>
-        <w:t>On vous donne un ensemble de n segments : { [ a</w:t>
-      </w:r>
-      <w:r>
-        <w:rPr>
+      <w:pPr>
+        <w:rPr>
+          <w:highlight w:val="yellow"/>
+        </w:rPr>
+      </w:pPr>
+      <w:r>
+        <w:rPr>
+          <w:highlight w:val="yellow"/>
+        </w:rPr>
+        <w:t xml:space="preserve">On vous donne un ensemble de n segments : </w:t>
+      </w:r>
+      <w:proofErr w:type="gramStart"/>
+      <w:r>
+        <w:rPr>
+          <w:highlight w:val="yellow"/>
+        </w:rPr>
+        <w:t>{ [</w:t>
+      </w:r>
+      <w:proofErr w:type="gramEnd"/>
+      <w:r>
+        <w:rPr>
+          <w:highlight w:val="yellow"/>
+        </w:rPr>
+        <w:t xml:space="preserve"> a</w:t>
+      </w:r>
+      <w:r>
+        <w:rPr>
+          <w:highlight w:val="yellow"/>
           <w:vertAlign w:val="subscript"/>
         </w:rPr>
         <w:t>1</w:t>
       </w:r>
       <w:r>
+        <w:rPr>
+          <w:highlight w:val="yellow"/>
+        </w:rPr>
         <w:t xml:space="preserve"> , a</w:t>
       </w:r>
       <w:r>
         <w:rPr>
+          <w:highlight w:val="yellow"/>
           <w:vertAlign w:val="subscript"/>
         </w:rPr>
         <w:t>1</w:t>
       </w:r>
       <w:r>
+        <w:rPr>
+          <w:highlight w:val="yellow"/>
+        </w:rPr>
         <w:t xml:space="preserve"> ] , [ a</w:t>
       </w:r>
       <w:r>
         <w:rPr>
+          <w:highlight w:val="yellow"/>
           <w:vertAlign w:val="subscript"/>
         </w:rPr>
         <w:t>2</w:t>
       </w:r>
       <w:r>
+        <w:rPr>
+          <w:highlight w:val="yellow"/>
+        </w:rPr>
         <w:t xml:space="preserve"> , a</w:t>
       </w:r>
       <w:r>
         <w:rPr>
+          <w:highlight w:val="yellow"/>
           <w:vertAlign w:val="subscript"/>
         </w:rPr>
         <w:t>2</w:t>
       </w:r>
       <w:r>
+        <w:rPr>
+          <w:highlight w:val="yellow"/>
+        </w:rPr>
         <w:t xml:space="preserve"> ] , … , [ a</w:t>
       </w:r>
       <w:r>
         <w:rPr>
+          <w:highlight w:val="yellow"/>
           <w:vertAlign w:val="subscript"/>
         </w:rPr>
         <w:t>n</w:t>
       </w:r>
       <w:r>
+        <w:rPr>
+          <w:highlight w:val="yellow"/>
+        </w:rPr>
         <w:t xml:space="preserve"> , a</w:t>
       </w:r>
       <w:r>
         <w:rPr>
+          <w:highlight w:val="yellow"/>
           <w:vertAlign w:val="subscript"/>
         </w:rPr>
         <w:t>n</w:t>
       </w:r>
       <w:r>
+        <w:rPr>
+          <w:highlight w:val="yellow"/>
+        </w:rPr>
         <w:t xml:space="preserve"> ] }</w:t>
       </w:r>
       <w:r>
+        <w:rPr>
+          <w:highlight w:val="yellow"/>
+        </w:rPr>
         <w:t>, trouver le nombre minimum de point tel que chaque segment contienne au moins 1 point.</w:t>
       </w:r>
     </w:p>
     <w:p>
-      <w:r>
+      <w:pPr>
+        <w:rPr>
+          <w:highlight w:val="yellow"/>
+        </w:rPr>
+      </w:pPr>
+      <w:r>
+        <w:rPr>
+          <w:highlight w:val="yellow"/>
+        </w:rPr>
         <w:t>Par exemple </w:t>
       </w:r>
       <w:r>
+        <w:rPr>
+          <w:highlight w:val="yellow"/>
+        </w:rPr>
         <w:t xml:space="preserve">avec </w:t>
       </w:r>
-      <w:r>
-        <w:t xml:space="preserve">{ [ 0 , 3] , [ 2 , 5 ] [ 6 , 7] } deux points suffisent : { </w:t>
-      </w:r>
-      <w:r>
+      <w:proofErr w:type="gramStart"/>
+      <w:r>
+        <w:rPr>
+          <w:highlight w:val="yellow"/>
+        </w:rPr>
+        <w:t>{ [</w:t>
+      </w:r>
+      <w:proofErr w:type="gramEnd"/>
+      <w:r>
+        <w:rPr>
+          <w:highlight w:val="yellow"/>
+        </w:rPr>
+        <w:t xml:space="preserve"> 0 , 3] , [ 2 , 5 ] [ 6 , 7] } deux points suffisent : { </w:t>
+      </w:r>
+      <w:r>
+        <w:rPr>
+          <w:highlight w:val="yellow"/>
+        </w:rPr>
         <w:t>3</w:t>
       </w:r>
       <w:r>
+        <w:rPr>
+          <w:highlight w:val="yellow"/>
+        </w:rPr>
         <w:t xml:space="preserve"> et </w:t>
       </w:r>
       <w:r>
+        <w:rPr>
+          <w:highlight w:val="yellow"/>
+        </w:rPr>
         <w:t>7</w:t>
       </w:r>
       <w:r>
+        <w:rPr>
+          <w:highlight w:val="yellow"/>
+        </w:rPr>
         <w:t xml:space="preserve"> }</w:t>
       </w:r>
     </w:p>
@@ -1195,7 +1899,15 @@
             <w:tcW w:w="3020" w:type="dxa"/>
           </w:tcPr>
           <w:p>
-            <w:r>
+            <w:pPr>
+              <w:rPr>
+                <w:highlight w:val="yellow"/>
+              </w:rPr>
+            </w:pPr>
+            <w:r>
+              <w:rPr>
+                <w:highlight w:val="yellow"/>
+              </w:rPr>
               <w:t>Input</w:t>
             </w:r>
           </w:p>
@@ -1207,25 +1919,46 @@
           <w:p>
             <w:pPr>
               <w:rPr>
+                <w:highlight w:val="yellow"/>
                 <w:vertAlign w:val="superscript"/>
               </w:rPr>
             </w:pPr>
             <w:r>
+              <w:rPr>
+                <w:highlight w:val="yellow"/>
+              </w:rPr>
               <w:t>Un tableau d’objet</w:t>
             </w:r>
             <w:r>
+              <w:rPr>
+                <w:highlight w:val="yellow"/>
+              </w:rPr>
               <w:t xml:space="preserve"> </w:t>
             </w:r>
-            <w:r>
-              <w:t>Segment[]</w:t>
-            </w:r>
-            <w:r>
-              <w:t xml:space="preserve"> , un segment est composé de deux entiers</w:t>
-            </w:r>
-            <w:r>
+            <w:proofErr w:type="gramStart"/>
+            <w:r>
+              <w:rPr>
+                <w:highlight w:val="yellow"/>
+              </w:rPr>
+              <w:t>Segment[</w:t>
+            </w:r>
+            <w:proofErr w:type="gramEnd"/>
+            <w:r>
+              <w:rPr>
+                <w:highlight w:val="yellow"/>
+              </w:rPr>
+              <w:t>] , un segment est composé de deux entiers</w:t>
+            </w:r>
+            <w:r>
+              <w:rPr>
+                <w:highlight w:val="yellow"/>
+              </w:rPr>
               <w:t>,</w:t>
             </w:r>
             <w:r>
+              <w:rPr>
+                <w:highlight w:val="yellow"/>
+              </w:rPr>
               <w:t xml:space="preserve"> start et end.</w:t>
             </w:r>
           </w:p>
@@ -1237,7 +1970,15 @@
             <w:tcW w:w="3020" w:type="dxa"/>
           </w:tcPr>
           <w:p>
-            <w:r>
+            <w:pPr>
+              <w:rPr>
+                <w:highlight w:val="yellow"/>
+              </w:rPr>
+            </w:pPr>
+            <w:r>
+              <w:rPr>
+                <w:highlight w:val="yellow"/>
+              </w:rPr>
               <w:t>Output</w:t>
             </w:r>
           </w:p>
@@ -1247,10 +1988,21 @@
             <w:tcW w:w="5906" w:type="dxa"/>
           </w:tcPr>
           <w:p>
-            <w:r>
+            <w:pPr>
+              <w:rPr>
+                <w:highlight w:val="yellow"/>
+              </w:rPr>
+            </w:pPr>
+            <w:r>
+              <w:rPr>
+                <w:highlight w:val="yellow"/>
+              </w:rPr>
               <w:t>Liste des points – La solution est unique si pour chaque point choisi, on prend la plus grande valeur possible.</w:t>
             </w:r>
             <w:r>
+              <w:rPr>
+                <w:highlight w:val="yellow"/>
+              </w:rPr>
               <w:t xml:space="preserve"> </w:t>
             </w:r>
           </w:p>
@@ -1262,7 +2014,15 @@
             <w:tcW w:w="3020" w:type="dxa"/>
           </w:tcPr>
           <w:p>
-            <w:r>
+            <w:pPr>
+              <w:rPr>
+                <w:highlight w:val="yellow"/>
+              </w:rPr>
+            </w:pPr>
+            <w:r>
+              <w:rPr>
+                <w:highlight w:val="yellow"/>
+              </w:rPr>
               <w:t>Source</w:t>
             </w:r>
           </w:p>
@@ -1273,6 +2033,9 @@
           </w:tcPr>
           <w:p>
             <w:r>
+              <w:rPr>
+                <w:highlight w:val="yellow"/>
+              </w:rPr>
               <w:t>CoveringSegments.java</w:t>
             </w:r>
           </w:p>
@@ -1299,62 +2062,111 @@
       </w:r>
     </w:p>
     <w:p>
-      <w:r>
+      <w:pPr>
+        <w:rPr>
+          <w:highlight w:val="yellow"/>
+        </w:rPr>
+      </w:pPr>
+      <w:r>
+        <w:rPr>
+          <w:highlight w:val="yellow"/>
+        </w:rPr>
         <w:t xml:space="preserve">Le but est d’écrire un entier n sous la forme d’une somme d’entier, </w:t>
       </w:r>
       <w:r>
+        <w:rPr>
+          <w:highlight w:val="yellow"/>
+        </w:rPr>
         <w:t xml:space="preserve">telle </w:t>
       </w:r>
       <w:r>
+        <w:rPr>
+          <w:highlight w:val="yellow"/>
+        </w:rPr>
         <w:t>que chacun de ces entiers soient différents et</w:t>
       </w:r>
       <w:r>
+        <w:rPr>
+          <w:highlight w:val="yellow"/>
+        </w:rPr>
         <w:t xml:space="preserve"> telle</w:t>
       </w:r>
       <w:r>
+        <w:rPr>
+          <w:highlight w:val="yellow"/>
+        </w:rPr>
         <w:t xml:space="preserve"> que cette somme soit la plus longue possible.</w:t>
       </w:r>
     </w:p>
     <w:p>
-      <w:r>
+      <w:pPr>
+        <w:rPr>
+          <w:highlight w:val="yellow"/>
+        </w:rPr>
+      </w:pPr>
+      <w:r>
+        <w:rPr>
+          <w:highlight w:val="yellow"/>
+        </w:rPr>
         <w:t>Soit N un entier, trouver a</w:t>
       </w:r>
       <w:r>
         <w:rPr>
+          <w:highlight w:val="yellow"/>
           <w:vertAlign w:val="subscript"/>
         </w:rPr>
         <w:t>1</w:t>
       </w:r>
       <w:r>
+        <w:rPr>
+          <w:highlight w:val="yellow"/>
+        </w:rPr>
         <w:t>, a</w:t>
       </w:r>
       <w:r>
         <w:rPr>
+          <w:highlight w:val="yellow"/>
           <w:vertAlign w:val="subscript"/>
         </w:rPr>
         <w:t>2</w:t>
       </w:r>
       <w:r>
+        <w:rPr>
+          <w:highlight w:val="yellow"/>
+        </w:rPr>
         <w:t xml:space="preserve">, …, </w:t>
       </w:r>
       <w:proofErr w:type="spellStart"/>
       <w:r>
+        <w:rPr>
+          <w:highlight w:val="yellow"/>
+        </w:rPr>
         <w:t>a</w:t>
       </w:r>
       <w:r>
         <w:rPr>
+          <w:highlight w:val="yellow"/>
           <w:vertAlign w:val="subscript"/>
         </w:rPr>
         <w:t>k</w:t>
       </w:r>
       <w:proofErr w:type="spellEnd"/>
       <w:r>
+        <w:rPr>
+          <w:highlight w:val="yellow"/>
+        </w:rPr>
         <w:t xml:space="preserve"> tel</w:t>
       </w:r>
       <w:r>
+        <w:rPr>
+          <w:highlight w:val="yellow"/>
+        </w:rPr>
         <w:t>s</w:t>
       </w:r>
       <w:r>
+        <w:rPr>
+          <w:highlight w:val="yellow"/>
+        </w:rPr>
         <w:t xml:space="preserve"> que : </w:t>
       </w:r>
     </w:p>
@@ -1362,35 +2174,51 @@
       <w:pPr>
         <w:rPr>
           <w:rFonts w:cstheme="minorHAnsi"/>
-        </w:rPr>
-      </w:pPr>
-      <w:r>
+          <w:highlight w:val="yellow"/>
+        </w:rPr>
+      </w:pPr>
+      <w:r>
+        <w:rPr>
+          <w:highlight w:val="yellow"/>
+        </w:rPr>
         <w:t>N = a</w:t>
       </w:r>
       <w:r>
         <w:rPr>
+          <w:highlight w:val="yellow"/>
           <w:vertAlign w:val="subscript"/>
         </w:rPr>
         <w:t>1</w:t>
       </w:r>
       <w:r>
+        <w:rPr>
+          <w:highlight w:val="yellow"/>
+        </w:rPr>
         <w:t xml:space="preserve"> + a</w:t>
       </w:r>
       <w:r>
         <w:rPr>
+          <w:highlight w:val="yellow"/>
           <w:vertAlign w:val="subscript"/>
         </w:rPr>
         <w:t>2</w:t>
       </w:r>
       <w:r>
+        <w:rPr>
+          <w:highlight w:val="yellow"/>
+        </w:rPr>
         <w:t xml:space="preserve"> + … + </w:t>
       </w:r>
       <w:proofErr w:type="spellStart"/>
       <w:r>
+        <w:rPr>
+          <w:highlight w:val="yellow"/>
+        </w:rPr>
         <w:t>a</w:t>
       </w:r>
       <w:r>
         <w:rPr>
+          <w:highlight w:val="yellow"/>
           <w:vertAlign w:val="subscript"/>
         </w:rPr>
         <w:t>k</w:t>
@@ -1398,74 +2226,97 @@
       <w:proofErr w:type="spellEnd"/>
       <w:r>
         <w:rPr>
+          <w:highlight w:val="yellow"/>
           <w:vertAlign w:val="subscript"/>
         </w:rPr>
         <w:t xml:space="preserve">, </w:t>
       </w:r>
       <w:r>
+        <w:rPr>
+          <w:highlight w:val="yellow"/>
+        </w:rPr>
         <w:t>a</w:t>
       </w:r>
       <w:r>
         <w:rPr>
+          <w:highlight w:val="yellow"/>
           <w:vertAlign w:val="subscript"/>
         </w:rPr>
         <w:t>i</w:t>
       </w:r>
       <w:r>
+        <w:rPr>
+          <w:highlight w:val="yellow"/>
+        </w:rPr>
         <w:t xml:space="preserve"> </w:t>
       </w:r>
       <w:r>
         <w:rPr>
           <w:rFonts w:cstheme="minorHAnsi"/>
+          <w:highlight w:val="yellow"/>
         </w:rPr>
         <w:t>≠</w:t>
       </w:r>
       <w:r>
+        <w:rPr>
+          <w:highlight w:val="yellow"/>
+        </w:rPr>
         <w:t xml:space="preserve"> </w:t>
       </w:r>
       <w:proofErr w:type="spellStart"/>
       <w:r>
+        <w:rPr>
+          <w:highlight w:val="yellow"/>
+        </w:rPr>
         <w:t>a</w:t>
       </w:r>
       <w:r>
         <w:rPr>
+          <w:highlight w:val="yellow"/>
           <w:vertAlign w:val="subscript"/>
         </w:rPr>
         <w:t>j</w:t>
       </w:r>
       <w:proofErr w:type="spellEnd"/>
       <w:r>
-        <w:t xml:space="preserve"> pour tout </w:t>
-      </w:r>
-      <w:r>
-        <w:t xml:space="preserve">0 </w:t>
+        <w:rPr>
+          <w:highlight w:val="yellow"/>
+        </w:rPr>
+        <w:t xml:space="preserve"> pour tout 0 </w:t>
       </w:r>
       <w:r>
         <w:rPr>
           <w:rFonts w:cstheme="minorHAnsi"/>
+          <w:highlight w:val="yellow"/>
         </w:rPr>
         <w:t xml:space="preserve">≤ </w:t>
       </w:r>
       <w:r>
+        <w:rPr>
+          <w:highlight w:val="yellow"/>
+        </w:rPr>
         <w:t>(</w:t>
       </w:r>
       <w:proofErr w:type="spellStart"/>
-      <w:r>
-        <w:t>i</w:t>
-      </w:r>
-      <w:r>
-        <w:t>,j</w:t>
+      <w:proofErr w:type="gramStart"/>
+      <w:r>
+        <w:rPr>
+          <w:highlight w:val="yellow"/>
+        </w:rPr>
+        <w:t>i,j</w:t>
       </w:r>
       <w:proofErr w:type="spellEnd"/>
-      <w:r>
-        <w:t>)</w:t>
-      </w:r>
-      <w:r>
-        <w:t xml:space="preserve"> </w:t>
+      <w:proofErr w:type="gramEnd"/>
+      <w:r>
+        <w:rPr>
+          <w:highlight w:val="yellow"/>
+        </w:rPr>
+        <w:t xml:space="preserve">) </w:t>
       </w:r>
       <w:r>
         <w:rPr>
           <w:rFonts w:cstheme="minorHAnsi"/>
+          <w:highlight w:val="yellow"/>
         </w:rPr>
         <w:t>≤ k  , et k est maximum</w:t>
       </w:r>
@@ -1486,7 +2337,15 @@
             <w:tcW w:w="3020" w:type="dxa"/>
           </w:tcPr>
           <w:p>
-            <w:r>
+            <w:pPr>
+              <w:rPr>
+                <w:highlight w:val="yellow"/>
+              </w:rPr>
+            </w:pPr>
+            <w:r>
+              <w:rPr>
+                <w:highlight w:val="yellow"/>
+              </w:rPr>
               <w:t>Input</w:t>
             </w:r>
           </w:p>
@@ -1498,10 +2357,14 @@
           <w:p>
             <w:pPr>
               <w:rPr>
+                <w:highlight w:val="yellow"/>
                 <w:vertAlign w:val="superscript"/>
               </w:rPr>
             </w:pPr>
             <w:r>
+              <w:rPr>
+                <w:highlight w:val="yellow"/>
+              </w:rPr>
               <w:t>Une entier n</w:t>
             </w:r>
           </w:p>
@@ -1513,7 +2376,15 @@
             <w:tcW w:w="3020" w:type="dxa"/>
           </w:tcPr>
           <w:p>
-            <w:r>
+            <w:pPr>
+              <w:rPr>
+                <w:highlight w:val="yellow"/>
+              </w:rPr>
+            </w:pPr>
+            <w:r>
+              <w:rPr>
+                <w:highlight w:val="yellow"/>
+              </w:rPr>
               <w:t>Output</w:t>
             </w:r>
           </w:p>
@@ -1523,42 +2394,68 @@
             <w:tcW w:w="5906" w:type="dxa"/>
           </w:tcPr>
           <w:p>
-            <w:r>
+            <w:pPr>
+              <w:rPr>
+                <w:highlight w:val="yellow"/>
+              </w:rPr>
+            </w:pPr>
+            <w:r>
+              <w:rPr>
+                <w:highlight w:val="yellow"/>
+              </w:rPr>
               <w:t xml:space="preserve">La liste </w:t>
             </w:r>
             <w:r>
+              <w:rPr>
+                <w:highlight w:val="yellow"/>
+              </w:rPr>
               <w:t>[a</w:t>
             </w:r>
             <w:r>
               <w:rPr>
+                <w:highlight w:val="yellow"/>
                 <w:vertAlign w:val="subscript"/>
               </w:rPr>
               <w:t>1</w:t>
             </w:r>
             <w:r>
+              <w:rPr>
+                <w:highlight w:val="yellow"/>
+              </w:rPr>
               <w:t>, a</w:t>
             </w:r>
             <w:r>
               <w:rPr>
+                <w:highlight w:val="yellow"/>
                 <w:vertAlign w:val="subscript"/>
               </w:rPr>
               <w:t>2</w:t>
             </w:r>
             <w:r>
+              <w:rPr>
+                <w:highlight w:val="yellow"/>
+              </w:rPr>
               <w:t xml:space="preserve">, …, </w:t>
             </w:r>
             <w:proofErr w:type="spellStart"/>
             <w:r>
+              <w:rPr>
+                <w:highlight w:val="yellow"/>
+              </w:rPr>
               <w:t>a</w:t>
             </w:r>
             <w:r>
               <w:rPr>
+                <w:highlight w:val="yellow"/>
                 <w:vertAlign w:val="subscript"/>
               </w:rPr>
               <w:t>k</w:t>
             </w:r>
             <w:proofErr w:type="spellEnd"/>
             <w:r>
+              <w:rPr>
+                <w:highlight w:val="yellow"/>
+              </w:rPr>
               <w:t>]</w:t>
             </w:r>
           </w:p>
@@ -1570,7 +2467,15 @@
             <w:tcW w:w="3020" w:type="dxa"/>
           </w:tcPr>
           <w:p>
-            <w:r>
+            <w:pPr>
+              <w:rPr>
+                <w:highlight w:val="yellow"/>
+              </w:rPr>
+            </w:pPr>
+            <w:r>
+              <w:rPr>
+                <w:highlight w:val="yellow"/>
+              </w:rPr>
               <w:t>Source</w:t>
             </w:r>
           </w:p>
@@ -1581,6 +2486,9 @@
           </w:tcPr>
           <w:p>
             <w:r>
+              <w:rPr>
+                <w:highlight w:val="yellow"/>
+              </w:rPr>
               <w:t>DifferentSummands.java</w:t>
             </w:r>
           </w:p>
@@ -1591,64 +2499,113 @@
     <w:p>
       <w:pPr>
         <w:pStyle w:val="IntenseQuote"/>
+        <w:rPr>
+          <w:highlight w:val="yellow"/>
+        </w:rPr>
       </w:pPr>
       <w:proofErr w:type="spellStart"/>
       <w:r>
+        <w:rPr>
+          <w:highlight w:val="yellow"/>
+        </w:rPr>
         <w:t>Binary</w:t>
       </w:r>
       <w:proofErr w:type="spellEnd"/>
       <w:r>
+        <w:rPr>
+          <w:highlight w:val="yellow"/>
+        </w:rPr>
         <w:t xml:space="preserve"> </w:t>
       </w:r>
       <w:proofErr w:type="spellStart"/>
       <w:r>
+        <w:rPr>
+          <w:highlight w:val="yellow"/>
+        </w:rPr>
         <w:t>Search</w:t>
       </w:r>
       <w:proofErr w:type="spellEnd"/>
     </w:p>
     <w:p>
-      <w:r>
+      <w:pPr>
+        <w:rPr>
+          <w:highlight w:val="yellow"/>
+        </w:rPr>
+      </w:pPr>
+      <w:r>
+        <w:rPr>
+          <w:highlight w:val="yellow"/>
+        </w:rPr>
         <w:t>Trouver un entier k dans une liste croissante d’entiers, tous différent</w:t>
       </w:r>
       <w:r>
+        <w:rPr>
+          <w:highlight w:val="yellow"/>
+        </w:rPr>
         <w:t>.</w:t>
       </w:r>
     </w:p>
     <w:p>
-      <w:r>
+      <w:pPr>
+        <w:rPr>
+          <w:highlight w:val="yellow"/>
+        </w:rPr>
+      </w:pPr>
+      <w:r>
+        <w:rPr>
+          <w:highlight w:val="yellow"/>
+        </w:rPr>
         <w:t xml:space="preserve"> Soit E = [a</w:t>
       </w:r>
       <w:r>
         <w:rPr>
+          <w:highlight w:val="yellow"/>
           <w:vertAlign w:val="subscript"/>
         </w:rPr>
         <w:t>1</w:t>
       </w:r>
       <w:r>
+        <w:rPr>
+          <w:highlight w:val="yellow"/>
+        </w:rPr>
         <w:t xml:space="preserve"> &lt; a</w:t>
       </w:r>
       <w:r>
         <w:rPr>
+          <w:highlight w:val="yellow"/>
           <w:vertAlign w:val="subscript"/>
         </w:rPr>
         <w:t>2</w:t>
       </w:r>
       <w:r>
+        <w:rPr>
+          <w:highlight w:val="yellow"/>
+        </w:rPr>
         <w:t xml:space="preserve"> &lt; …&lt; a</w:t>
       </w:r>
       <w:r>
         <w:rPr>
+          <w:highlight w:val="yellow"/>
           <w:vertAlign w:val="subscript"/>
         </w:rPr>
         <w:t>n</w:t>
       </w:r>
       <w:r>
+        <w:rPr>
+          <w:highlight w:val="yellow"/>
+        </w:rPr>
         <w:t xml:space="preserve">], l’entier </w:t>
       </w:r>
       <w:r>
+        <w:rPr>
+          <w:highlight w:val="yellow"/>
+        </w:rPr>
         <w:t xml:space="preserve">k </w:t>
       </w:r>
       <w:r>
+        <w:rPr>
+          <w:highlight w:val="yellow"/>
+        </w:rPr>
         <w:t>est-il un élément de E ?</w:t>
       </w:r>
     </w:p>
@@ -1668,7 +2625,15 @@
             <w:tcW w:w="3020" w:type="dxa"/>
           </w:tcPr>
           <w:p>
-            <w:r>
+            <w:pPr>
+              <w:rPr>
+                <w:highlight w:val="yellow"/>
+              </w:rPr>
+            </w:pPr>
+            <w:r>
+              <w:rPr>
+                <w:highlight w:val="yellow"/>
+              </w:rPr>
               <w:t>Input</w:t>
             </w:r>
           </w:p>
@@ -1680,57 +2645,94 @@
           <w:p>
             <w:pPr>
               <w:rPr>
+                <w:highlight w:val="yellow"/>
                 <w:vertAlign w:val="subscript"/>
               </w:rPr>
             </w:pPr>
             <w:r>
+              <w:rPr>
+                <w:highlight w:val="yellow"/>
+              </w:rPr>
               <w:t>Une liste d’entier [a</w:t>
             </w:r>
-            <w:r>
-              <w:rPr>
+            <w:proofErr w:type="gramStart"/>
+            <w:r>
+              <w:rPr>
+                <w:highlight w:val="yellow"/>
                 <w:vertAlign w:val="subscript"/>
               </w:rPr>
               <w:t>1</w:t>
             </w:r>
             <w:r>
-              <w:t xml:space="preserve"> , …,  a</w:t>
-            </w:r>
-            <w:r>
-              <w:rPr>
+              <w:rPr>
+                <w:highlight w:val="yellow"/>
+              </w:rPr>
+              <w:t xml:space="preserve"> ,</w:t>
+            </w:r>
+            <w:proofErr w:type="gramEnd"/>
+            <w:r>
+              <w:rPr>
+                <w:highlight w:val="yellow"/>
+              </w:rPr>
+              <w:t xml:space="preserve"> …,  a</w:t>
+            </w:r>
+            <w:r>
+              <w:rPr>
+                <w:highlight w:val="yellow"/>
                 <w:vertAlign w:val="subscript"/>
               </w:rPr>
               <w:t>n</w:t>
             </w:r>
             <w:r>
+              <w:rPr>
+                <w:highlight w:val="yellow"/>
+              </w:rPr>
               <w:t>] avec a</w:t>
             </w:r>
             <w:r>
               <w:rPr>
+                <w:highlight w:val="yellow"/>
                 <w:vertAlign w:val="subscript"/>
               </w:rPr>
               <w:t>1</w:t>
             </w:r>
             <w:r>
+              <w:rPr>
+                <w:highlight w:val="yellow"/>
+              </w:rPr>
               <w:t xml:space="preserve"> &lt; a</w:t>
             </w:r>
             <w:r>
               <w:rPr>
+                <w:highlight w:val="yellow"/>
                 <w:vertAlign w:val="subscript"/>
               </w:rPr>
               <w:t>2</w:t>
             </w:r>
             <w:r>
+              <w:rPr>
+                <w:highlight w:val="yellow"/>
+              </w:rPr>
               <w:t xml:space="preserve"> &lt; …&lt; a</w:t>
             </w:r>
             <w:r>
               <w:rPr>
+                <w:highlight w:val="yellow"/>
                 <w:vertAlign w:val="subscript"/>
               </w:rPr>
               <w:t>n</w:t>
             </w:r>
           </w:p>
           <w:p>
-            <w:r>
+            <w:pPr>
+              <w:rPr>
+                <w:highlight w:val="yellow"/>
+              </w:rPr>
+            </w:pPr>
+            <w:r>
+              <w:rPr>
+                <w:highlight w:val="yellow"/>
+              </w:rPr>
               <w:t xml:space="preserve">Un entier k </w:t>
             </w:r>
           </w:p>
@@ -1742,7 +2744,15 @@
             <w:tcW w:w="3020" w:type="dxa"/>
           </w:tcPr>
           <w:p>
-            <w:r>
+            <w:pPr>
+              <w:rPr>
+                <w:highlight w:val="yellow"/>
+              </w:rPr>
+            </w:pPr>
+            <w:r>
+              <w:rPr>
+                <w:highlight w:val="yellow"/>
+              </w:rPr>
               <w:t>Output</w:t>
             </w:r>
           </w:p>
@@ -1752,7 +2762,15 @@
             <w:tcW w:w="5906" w:type="dxa"/>
           </w:tcPr>
           <w:p>
-            <w:r>
+            <w:pPr>
+              <w:rPr>
+                <w:highlight w:val="yellow"/>
+              </w:rPr>
+            </w:pPr>
+            <w:r>
+              <w:rPr>
+                <w:highlight w:val="yellow"/>
+              </w:rPr>
               <w:t>L’indice de k dans la liste, -1 si non trouvé</w:t>
             </w:r>
           </w:p>
@@ -1764,7 +2782,15 @@
             <w:tcW w:w="3020" w:type="dxa"/>
           </w:tcPr>
           <w:p>
-            <w:r>
+            <w:pPr>
+              <w:rPr>
+                <w:highlight w:val="yellow"/>
+              </w:rPr>
+            </w:pPr>
+            <w:r>
+              <w:rPr>
+                <w:highlight w:val="yellow"/>
+              </w:rPr>
               <w:t>Source</w:t>
             </w:r>
           </w:p>
@@ -1775,6 +2801,9 @@
           </w:tcPr>
           <w:p>
             <w:r>
+              <w:rPr>
+                <w:highlight w:val="yellow"/>
+              </w:rPr>
               <w:t>BinarySearch.java</w:t>
             </w:r>
           </w:p>
@@ -1793,15 +2822,29 @@
       <w:proofErr w:type="spellEnd"/>
     </w:p>
     <w:p>
-      <w:r>
+      <w:pPr>
+        <w:rPr>
+          <w:highlight w:val="yellow"/>
+        </w:rPr>
+      </w:pPr>
+      <w:r>
+        <w:rPr>
+          <w:highlight w:val="yellow"/>
+        </w:rPr>
         <w:t xml:space="preserve">Implémenter l’algorithme </w:t>
       </w:r>
       <w:proofErr w:type="spellStart"/>
       <w:r>
+        <w:rPr>
+          <w:highlight w:val="yellow"/>
+        </w:rPr>
         <w:t>QuickSort</w:t>
       </w:r>
       <w:proofErr w:type="spellEnd"/>
       <w:r>
+        <w:rPr>
+          <w:highlight w:val="yellow"/>
+        </w:rPr>
         <w:t>.</w:t>
       </w:r>
     </w:p>
@@ -1821,7 +2864,15 @@
             <w:tcW w:w="3020" w:type="dxa"/>
           </w:tcPr>
           <w:p>
-            <w:r>
+            <w:pPr>
+              <w:rPr>
+                <w:highlight w:val="yellow"/>
+              </w:rPr>
+            </w:pPr>
+            <w:r>
+              <w:rPr>
+                <w:highlight w:val="yellow"/>
+              </w:rPr>
               <w:t>Input</w:t>
             </w:r>
           </w:p>
@@ -1831,25 +2882,49 @@
             <w:tcW w:w="5906" w:type="dxa"/>
           </w:tcPr>
           <w:p>
-            <w:r>
+            <w:pPr>
+              <w:rPr>
+                <w:highlight w:val="yellow"/>
+              </w:rPr>
+            </w:pPr>
+            <w:r>
+              <w:rPr>
+                <w:highlight w:val="yellow"/>
+              </w:rPr>
               <w:t>Une liste d’entier L = [a</w:t>
             </w:r>
-            <w:r>
-              <w:rPr>
+            <w:proofErr w:type="gramStart"/>
+            <w:r>
+              <w:rPr>
+                <w:highlight w:val="yellow"/>
                 <w:vertAlign w:val="subscript"/>
               </w:rPr>
               <w:t>1</w:t>
             </w:r>
             <w:r>
-              <w:t xml:space="preserve"> , …,  a</w:t>
-            </w:r>
-            <w:r>
-              <w:rPr>
+              <w:rPr>
+                <w:highlight w:val="yellow"/>
+              </w:rPr>
+              <w:t xml:space="preserve"> ,</w:t>
+            </w:r>
+            <w:proofErr w:type="gramEnd"/>
+            <w:r>
+              <w:rPr>
+                <w:highlight w:val="yellow"/>
+              </w:rPr>
+              <w:t xml:space="preserve"> …,  a</w:t>
+            </w:r>
+            <w:r>
+              <w:rPr>
+                <w:highlight w:val="yellow"/>
                 <w:vertAlign w:val="subscript"/>
               </w:rPr>
               <w:t>n</w:t>
             </w:r>
             <w:r>
+              <w:rPr>
+                <w:highlight w:val="yellow"/>
+              </w:rPr>
               <w:t xml:space="preserve">] </w:t>
             </w:r>
           </w:p>
@@ -1861,7 +2936,15 @@
             <w:tcW w:w="3020" w:type="dxa"/>
           </w:tcPr>
           <w:p>
-            <w:r>
+            <w:pPr>
+              <w:rPr>
+                <w:highlight w:val="yellow"/>
+              </w:rPr>
+            </w:pPr>
+            <w:r>
+              <w:rPr>
+                <w:highlight w:val="yellow"/>
+              </w:rPr>
               <w:t>Output</w:t>
             </w:r>
           </w:p>
@@ -1871,7 +2954,15 @@
             <w:tcW w:w="5906" w:type="dxa"/>
           </w:tcPr>
           <w:p>
-            <w:r>
+            <w:pPr>
+              <w:rPr>
+                <w:highlight w:val="yellow"/>
+              </w:rPr>
+            </w:pPr>
+            <w:r>
+              <w:rPr>
+                <w:highlight w:val="yellow"/>
+              </w:rPr>
               <w:t xml:space="preserve">La liste d’entier L triée par ordre croissant </w:t>
             </w:r>
           </w:p>
@@ -1883,7 +2974,15 @@
             <w:tcW w:w="3020" w:type="dxa"/>
           </w:tcPr>
           <w:p>
-            <w:r>
+            <w:pPr>
+              <w:rPr>
+                <w:highlight w:val="yellow"/>
+              </w:rPr>
+            </w:pPr>
+            <w:r>
+              <w:rPr>
+                <w:highlight w:val="yellow"/>
+              </w:rPr>
               <w:t>Source</w:t>
             </w:r>
           </w:p>
@@ -1894,6 +2993,9 @@
           </w:tcPr>
           <w:p>
             <w:r>
+              <w:rPr>
+                <w:highlight w:val="yellow"/>
+              </w:rPr>
               <w:t>Sorting.java</w:t>
             </w:r>
           </w:p>
@@ -1910,32 +3012,80 @@
       </w:r>
     </w:p>
     <w:p>
-      <w:r>
+      <w:pPr>
+        <w:rPr>
+          <w:highlight w:val="yellow"/>
+        </w:rPr>
+      </w:pPr>
+      <w:r>
+        <w:rPr>
+          <w:highlight w:val="yellow"/>
+        </w:rPr>
         <w:t>L’objectif est de rendre la monnaie avec un minimum de pièces.</w:t>
       </w:r>
     </w:p>
     <w:p>
-      <w:r>
+      <w:pPr>
+        <w:rPr>
+          <w:highlight w:val="yellow"/>
+        </w:rPr>
+      </w:pPr>
+      <w:r>
+        <w:rPr>
+          <w:highlight w:val="yellow"/>
+        </w:rPr>
         <w:t>Quelle est le nombre minimum de pièces à rendre sur un</w:t>
       </w:r>
       <w:r>
+        <w:rPr>
+          <w:highlight w:val="yellow"/>
+        </w:rPr>
         <w:t>e</w:t>
       </w:r>
       <w:r>
+        <w:rPr>
+          <w:highlight w:val="yellow"/>
+        </w:rPr>
         <w:t xml:space="preserve"> somme S avec un ensemble donné de pièces ?  </w:t>
       </w:r>
       <w:r>
+        <w:rPr>
+          <w:highlight w:val="yellow"/>
+        </w:rPr>
         <w:t>Par exemple, COINS</w:t>
       </w:r>
       <w:r>
-        <w:t xml:space="preserve"> = {1 , 3 , 4 } , </w:t>
+        <w:rPr>
+          <w:highlight w:val="yellow"/>
+        </w:rPr>
+        <w:t xml:space="preserve"> = {</w:t>
+      </w:r>
+      <w:proofErr w:type="gramStart"/>
+      <w:r>
+        <w:rPr>
+          <w:highlight w:val="yellow"/>
+        </w:rPr>
+        <w:t>1 ,</w:t>
+      </w:r>
+      <w:proofErr w:type="gramEnd"/>
+      <w:r>
+        <w:rPr>
+          <w:highlight w:val="yellow"/>
+        </w:rPr>
+        <w:t xml:space="preserve"> 3 , 4 } , </w:t>
       </w:r>
       <w:proofErr w:type="spellStart"/>
       <w:r>
+        <w:rPr>
+          <w:highlight w:val="yellow"/>
+        </w:rPr>
         <w:t>Sum</w:t>
       </w:r>
       <w:proofErr w:type="spellEnd"/>
       <w:r>
+        <w:rPr>
+          <w:highlight w:val="yellow"/>
+        </w:rPr>
         <w:t xml:space="preserve"> = 6 , solution = 2  { 3 , 3 }</w:t>
       </w:r>
     </w:p>
@@ -1955,7 +3105,15 @@
             <w:tcW w:w="3020" w:type="dxa"/>
           </w:tcPr>
           <w:p>
-            <w:r>
+            <w:pPr>
+              <w:rPr>
+                <w:highlight w:val="yellow"/>
+              </w:rPr>
+            </w:pPr>
+            <w:r>
+              <w:rPr>
+                <w:highlight w:val="yellow"/>
+              </w:rPr>
               <w:t>Input</w:t>
             </w:r>
           </w:p>
@@ -1965,30 +3123,62 @@
             <w:tcW w:w="5906" w:type="dxa"/>
           </w:tcPr>
           <w:p>
-            <w:r>
+            <w:pPr>
+              <w:rPr>
+                <w:highlight w:val="yellow"/>
+              </w:rPr>
+            </w:pPr>
+            <w:r>
+              <w:rPr>
+                <w:highlight w:val="yellow"/>
+              </w:rPr>
               <w:t>Une liste d’entier coins = [a</w:t>
             </w:r>
-            <w:r>
-              <w:rPr>
+            <w:proofErr w:type="gramStart"/>
+            <w:r>
+              <w:rPr>
+                <w:highlight w:val="yellow"/>
                 <w:vertAlign w:val="subscript"/>
               </w:rPr>
               <w:t>1</w:t>
             </w:r>
             <w:r>
-              <w:t xml:space="preserve"> , …,  a</w:t>
-            </w:r>
-            <w:r>
-              <w:rPr>
+              <w:rPr>
+                <w:highlight w:val="yellow"/>
+              </w:rPr>
+              <w:t xml:space="preserve"> ,</w:t>
+            </w:r>
+            <w:proofErr w:type="gramEnd"/>
+            <w:r>
+              <w:rPr>
+                <w:highlight w:val="yellow"/>
+              </w:rPr>
+              <w:t xml:space="preserve"> …,  a</w:t>
+            </w:r>
+            <w:r>
+              <w:rPr>
+                <w:highlight w:val="yellow"/>
                 <w:vertAlign w:val="subscript"/>
               </w:rPr>
               <w:t>n</w:t>
             </w:r>
             <w:r>
+              <w:rPr>
+                <w:highlight w:val="yellow"/>
+              </w:rPr>
               <w:t xml:space="preserve">] </w:t>
             </w:r>
           </w:p>
           <w:p>
-            <w:r>
+            <w:pPr>
+              <w:rPr>
+                <w:highlight w:val="yellow"/>
+              </w:rPr>
+            </w:pPr>
+            <w:r>
+              <w:rPr>
+                <w:highlight w:val="yellow"/>
+              </w:rPr>
               <w:t>Une somme à rendre S</w:t>
             </w:r>
           </w:p>
@@ -2000,7 +3190,15 @@
             <w:tcW w:w="3020" w:type="dxa"/>
           </w:tcPr>
           <w:p>
-            <w:r>
+            <w:pPr>
+              <w:rPr>
+                <w:highlight w:val="yellow"/>
+              </w:rPr>
+            </w:pPr>
+            <w:r>
+              <w:rPr>
+                <w:highlight w:val="yellow"/>
+              </w:rPr>
               <w:lastRenderedPageBreak/>
               <w:t>Output</w:t>
             </w:r>
@@ -2011,7 +3209,15 @@
             <w:tcW w:w="5906" w:type="dxa"/>
           </w:tcPr>
           <w:p>
-            <w:r>
+            <w:pPr>
+              <w:rPr>
+                <w:highlight w:val="yellow"/>
+              </w:rPr>
+            </w:pPr>
+            <w:r>
+              <w:rPr>
+                <w:highlight w:val="yellow"/>
+              </w:rPr>
               <w:t xml:space="preserve">Le nombre minimum de pièce </w:t>
             </w:r>
           </w:p>
@@ -2023,7 +3229,15 @@
             <w:tcW w:w="3020" w:type="dxa"/>
           </w:tcPr>
           <w:p>
-            <w:r>
+            <w:pPr>
+              <w:rPr>
+                <w:highlight w:val="yellow"/>
+              </w:rPr>
+            </w:pPr>
+            <w:r>
+              <w:rPr>
+                <w:highlight w:val="yellow"/>
+              </w:rPr>
               <w:t>Source</w:t>
             </w:r>
           </w:p>
@@ -2034,6 +3248,9 @@
           </w:tcPr>
           <w:p>
             <w:r>
+              <w:rPr>
+                <w:highlight w:val="yellow"/>
+              </w:rPr>
               <w:t>ChangeDP.java</w:t>
             </w:r>
           </w:p>
@@ -2107,6 +3324,8 @@
       <w:r>
         <w:t>Objet 2 : poids = 3 Kg, valeur = 14 EUR</w:t>
       </w:r>
+      <w:bookmarkStart w:id="0" w:name="_GoBack"/>
+      <w:bookmarkEnd w:id="0"/>
     </w:p>
     <w:p>
       <w:pPr>
@@ -2173,13 +3392,23 @@
             </w:r>
           </w:p>
           <w:p>
-            <w:r>
-              <w:t>w[] la liste des poids (liste d’entier)</w:t>
-            </w:r>
-          </w:p>
-          <w:p>
-            <w:r>
-              <w:t>v[] la liste des valeurs (liste d’entier)</w:t>
+            <w:proofErr w:type="gramStart"/>
+            <w:r>
+              <w:t>w[</w:t>
+            </w:r>
+            <w:proofErr w:type="gramEnd"/>
+            <w:r>
+              <w:t>] la liste des poids (liste d’entier)</w:t>
+            </w:r>
+          </w:p>
+          <w:p>
+            <w:proofErr w:type="gramStart"/>
+            <w:r>
+              <w:t>v[</w:t>
+            </w:r>
+            <w:proofErr w:type="gramEnd"/>
+            <w:r>
+              <w:t>] la liste des valeurs (liste d’entier)</w:t>
             </w:r>
           </w:p>
         </w:tc>
@@ -2233,64 +3462,147 @@
     <w:p>
       <w:pPr>
         <w:pStyle w:val="IntenseQuote"/>
-      </w:pPr>
-      <w:r>
+        <w:rPr>
+          <w:highlight w:val="yellow"/>
+        </w:rPr>
+      </w:pPr>
+      <w:r>
+        <w:rPr>
+          <w:highlight w:val="yellow"/>
+        </w:rPr>
         <w:t xml:space="preserve">Check </w:t>
       </w:r>
       <w:proofErr w:type="spellStart"/>
       <w:r>
+        <w:rPr>
+          <w:highlight w:val="yellow"/>
+        </w:rPr>
         <w:t>Brackets</w:t>
       </w:r>
       <w:proofErr w:type="spellEnd"/>
     </w:p>
     <w:p>
-      <w:r>
-        <w:t>Le but de cette exercice est de vérifier la syntaxe d’une expression en vérifiant que toutes les parenthèses ouvrantes de types  [, (, { sont bien fermées par une parenthèse correspondant</w:t>
-      </w:r>
-      <w:r>
+      <w:pPr>
+        <w:rPr>
+          <w:highlight w:val="yellow"/>
+        </w:rPr>
+      </w:pPr>
+      <w:r>
+        <w:rPr>
+          <w:highlight w:val="yellow"/>
+        </w:rPr>
+        <w:t xml:space="preserve">Le but de cette exercice est de vérifier la syntaxe d’une expression en vérifiant que toutes les parenthèses ouvrantes de </w:t>
+      </w:r>
+      <w:proofErr w:type="gramStart"/>
+      <w:r>
+        <w:rPr>
+          <w:highlight w:val="yellow"/>
+        </w:rPr>
+        <w:t>types  [</w:t>
+      </w:r>
+      <w:proofErr w:type="gramEnd"/>
+      <w:r>
+        <w:rPr>
+          <w:highlight w:val="yellow"/>
+        </w:rPr>
+        <w:t>, (, { sont bien fermées par une parenthèse correspondant</w:t>
+      </w:r>
+      <w:r>
+        <w:rPr>
+          <w:highlight w:val="yellow"/>
+        </w:rPr>
         <w:t>e</w:t>
       </w:r>
       <w:r>
+        <w:rPr>
+          <w:highlight w:val="yellow"/>
+        </w:rPr>
         <w:t xml:space="preserve"> ],)</w:t>
       </w:r>
       <w:r>
+        <w:rPr>
+          <w:highlight w:val="yellow"/>
+        </w:rPr>
         <w:t>ou</w:t>
       </w:r>
       <w:r>
+        <w:rPr>
+          <w:highlight w:val="yellow"/>
+        </w:rPr>
         <w:t>}.</w:t>
       </w:r>
     </w:p>
     <w:p>
-      <w:r>
+      <w:pPr>
+        <w:rPr>
+          <w:highlight w:val="yellow"/>
+        </w:rPr>
+      </w:pPr>
+      <w:r>
+        <w:rPr>
+          <w:highlight w:val="yellow"/>
+        </w:rPr>
         <w:t xml:space="preserve">Exemples : </w:t>
       </w:r>
       <w:r>
+        <w:rPr>
+          <w:highlight w:val="yellow"/>
+        </w:rPr>
         <w:br/>
         <w:t xml:space="preserve">[] est ok </w:t>
       </w:r>
       <w:r>
+        <w:rPr>
+          <w:highlight w:val="yellow"/>
+        </w:rPr>
         <w:br/>
       </w:r>
       <w:proofErr w:type="spellStart"/>
-      <w:r>
+      <w:proofErr w:type="gramStart"/>
+      <w:r>
+        <w:rPr>
+          <w:highlight w:val="yellow"/>
+        </w:rPr>
         <w:t>jk</w:t>
       </w:r>
       <w:proofErr w:type="spellEnd"/>
       <w:r>
-        <w:t>()[] est ok</w:t>
-      </w:r>
-      <w:r>
+        <w:rPr>
+          <w:highlight w:val="yellow"/>
+        </w:rPr>
+        <w:t>(</w:t>
+      </w:r>
+      <w:proofErr w:type="gramEnd"/>
+      <w:r>
+        <w:rPr>
+          <w:highlight w:val="yellow"/>
+        </w:rPr>
+        <w:t>)[] est ok</w:t>
+      </w:r>
+      <w:r>
+        <w:rPr>
+          <w:highlight w:val="yellow"/>
+        </w:rPr>
         <w:br/>
       </w:r>
       <w:proofErr w:type="spellStart"/>
       <w:r>
+        <w:rPr>
+          <w:highlight w:val="yellow"/>
+        </w:rPr>
         <w:t>jk</w:t>
       </w:r>
       <w:proofErr w:type="spellEnd"/>
       <w:r>
+        <w:rPr>
+          <w:highlight w:val="yellow"/>
+        </w:rPr>
         <w:t>{)} est nok</w:t>
       </w:r>
       <w:r>
+        <w:rPr>
+          <w:highlight w:val="yellow"/>
+        </w:rPr>
         <w:br/>
         <w:t xml:space="preserve">(4545(4545(4545(54)))) est ok etc. </w:t>
       </w:r>
@@ -2311,7 +3623,15 @@
             <w:tcW w:w="3020" w:type="dxa"/>
           </w:tcPr>
           <w:p>
-            <w:r>
+            <w:pPr>
+              <w:rPr>
+                <w:highlight w:val="yellow"/>
+              </w:rPr>
+            </w:pPr>
+            <w:r>
+              <w:rPr>
+                <w:highlight w:val="yellow"/>
+              </w:rPr>
               <w:t>Input</w:t>
             </w:r>
           </w:p>
@@ -2321,11 +3641,22 @@
             <w:tcW w:w="5906" w:type="dxa"/>
           </w:tcPr>
           <w:p>
-            <w:r>
+            <w:pPr>
+              <w:rPr>
+                <w:highlight w:val="yellow"/>
+              </w:rPr>
+            </w:pPr>
+            <w:r>
+              <w:rPr>
+                <w:highlight w:val="yellow"/>
+              </w:rPr>
               <w:t xml:space="preserve">String </w:t>
             </w:r>
             <w:proofErr w:type="spellStart"/>
             <w:r>
+              <w:rPr>
+                <w:highlight w:val="yellow"/>
+              </w:rPr>
               <w:t>text</w:t>
             </w:r>
             <w:proofErr w:type="spellEnd"/>
@@ -2338,7 +3669,15 @@
             <w:tcW w:w="3020" w:type="dxa"/>
           </w:tcPr>
           <w:p>
-            <w:r>
+            <w:pPr>
+              <w:rPr>
+                <w:highlight w:val="yellow"/>
+              </w:rPr>
+            </w:pPr>
+            <w:r>
+              <w:rPr>
+                <w:highlight w:val="yellow"/>
+              </w:rPr>
               <w:t>Output</w:t>
             </w:r>
           </w:p>
@@ -2348,11 +3687,21 @@
             <w:tcW w:w="5906" w:type="dxa"/>
           </w:tcPr>
           <w:p>
+            <w:pPr>
+              <w:rPr>
+                <w:highlight w:val="yellow"/>
+              </w:rPr>
+            </w:pPr>
             <w:proofErr w:type="spellStart"/>
-            <w:r>
+            <w:proofErr w:type="gramStart"/>
+            <w:r>
+              <w:rPr>
+                <w:highlight w:val="yellow"/>
+              </w:rPr>
               <w:t>void</w:t>
             </w:r>
             <w:proofErr w:type="spellEnd"/>
+            <w:proofErr w:type="gramEnd"/>
           </w:p>
         </w:tc>
       </w:tr>
@@ -2362,7 +3711,15 @@
             <w:tcW w:w="3020" w:type="dxa"/>
           </w:tcPr>
           <w:p>
-            <w:r>
+            <w:pPr>
+              <w:rPr>
+                <w:highlight w:val="yellow"/>
+              </w:rPr>
+            </w:pPr>
+            <w:r>
+              <w:rPr>
+                <w:highlight w:val="yellow"/>
+              </w:rPr>
               <w:t>Exception</w:t>
             </w:r>
           </w:p>
@@ -2372,8 +3729,16 @@
             <w:tcW w:w="5906" w:type="dxa"/>
           </w:tcPr>
           <w:p>
+            <w:pPr>
+              <w:rPr>
+                <w:highlight w:val="yellow"/>
+              </w:rPr>
+            </w:pPr>
             <w:proofErr w:type="spellStart"/>
             <w:r>
+              <w:rPr>
+                <w:highlight w:val="yellow"/>
+              </w:rPr>
               <w:t>ParseException</w:t>
             </w:r>
             <w:proofErr w:type="spellEnd"/>
@@ -2386,7 +3751,15 @@
             <w:tcW w:w="3020" w:type="dxa"/>
           </w:tcPr>
           <w:p>
-            <w:r>
+            <w:pPr>
+              <w:rPr>
+                <w:highlight w:val="yellow"/>
+              </w:rPr>
+            </w:pPr>
+            <w:r>
+              <w:rPr>
+                <w:highlight w:val="yellow"/>
+              </w:rPr>
               <w:t>Source</w:t>
             </w:r>
           </w:p>
@@ -2396,10 +3769,21 @@
             <w:tcW w:w="5906" w:type="dxa"/>
           </w:tcPr>
           <w:p>
-            <w:r>
+            <w:pPr>
+              <w:rPr>
+                <w:highlight w:val="yellow"/>
+              </w:rPr>
+            </w:pPr>
+            <w:r>
+              <w:rPr>
+                <w:highlight w:val="yellow"/>
+              </w:rPr>
               <w:t>CheckBrackets</w:t>
             </w:r>
             <w:r>
+              <w:rPr>
+                <w:highlight w:val="yellow"/>
+              </w:rPr>
               <w:t>.java</w:t>
             </w:r>
           </w:p>
@@ -2408,9 +3792,15 @@
     </w:tbl>
     <w:p>
       <w:r>
+        <w:rPr>
+          <w:highlight w:val="yellow"/>
+        </w:rPr>
         <w:t xml:space="preserve">Tips :  utiliser une pile </w:t>
       </w:r>
       <w:r>
+        <w:rPr>
+          <w:highlight w:val="yellow"/>
+        </w:rPr>
         <w:t>pour empiler les parenthèses ouvrantes.</w:t>
       </w:r>
     </w:p>
@@ -2418,72 +3808,128 @@
     <w:p>
       <w:pPr>
         <w:pStyle w:val="IntenseQuote"/>
+        <w:rPr>
+          <w:highlight w:val="yellow"/>
+        </w:rPr>
       </w:pPr>
       <w:proofErr w:type="spellStart"/>
       <w:r>
+        <w:rPr>
+          <w:highlight w:val="yellow"/>
+        </w:rPr>
         <w:lastRenderedPageBreak/>
         <w:t>Heap</w:t>
       </w:r>
       <w:proofErr w:type="spellEnd"/>
       <w:r>
+        <w:rPr>
+          <w:highlight w:val="yellow"/>
+        </w:rPr>
         <w:t xml:space="preserve"> </w:t>
       </w:r>
       <w:proofErr w:type="spellStart"/>
       <w:r>
+        <w:rPr>
+          <w:highlight w:val="yellow"/>
+        </w:rPr>
         <w:t>Binary</w:t>
       </w:r>
       <w:proofErr w:type="spellEnd"/>
       <w:r>
+        <w:rPr>
+          <w:highlight w:val="yellow"/>
+        </w:rPr>
         <w:t xml:space="preserve"> </w:t>
       </w:r>
       <w:proofErr w:type="spellStart"/>
       <w:r>
+        <w:rPr>
+          <w:highlight w:val="yellow"/>
+        </w:rPr>
         <w:t>Tree</w:t>
       </w:r>
       <w:proofErr w:type="spellEnd"/>
       <w:r>
+        <w:rPr>
+          <w:highlight w:val="yellow"/>
+        </w:rPr>
         <w:t xml:space="preserve"> </w:t>
       </w:r>
       <w:proofErr w:type="spellStart"/>
       <w:r>
+        <w:rPr>
+          <w:highlight w:val="yellow"/>
+        </w:rPr>
         <w:t>Implementation</w:t>
       </w:r>
       <w:proofErr w:type="spellEnd"/>
     </w:p>
     <w:p>
-      <w:r>
+      <w:pPr>
+        <w:rPr>
+          <w:highlight w:val="yellow"/>
+        </w:rPr>
+      </w:pPr>
+      <w:r>
+        <w:rPr>
+          <w:highlight w:val="yellow"/>
+        </w:rPr>
         <w:t xml:space="preserve">Le but est d’implémenter une structure de type Max </w:t>
       </w:r>
       <w:proofErr w:type="spellStart"/>
       <w:r>
+        <w:rPr>
+          <w:highlight w:val="yellow"/>
+        </w:rPr>
         <w:t>Heap</w:t>
       </w:r>
       <w:proofErr w:type="spellEnd"/>
       <w:r>
+        <w:rPr>
+          <w:highlight w:val="yellow"/>
+        </w:rPr>
         <w:t xml:space="preserve"> </w:t>
       </w:r>
       <w:proofErr w:type="spellStart"/>
       <w:r>
+        <w:rPr>
+          <w:highlight w:val="yellow"/>
+        </w:rPr>
         <w:t>Binary</w:t>
       </w:r>
       <w:proofErr w:type="spellEnd"/>
       <w:r>
+        <w:rPr>
+          <w:highlight w:val="yellow"/>
+        </w:rPr>
         <w:t xml:space="preserve"> </w:t>
       </w:r>
       <w:proofErr w:type="spellStart"/>
       <w:r>
+        <w:rPr>
+          <w:highlight w:val="yellow"/>
+        </w:rPr>
         <w:t>Tree</w:t>
       </w:r>
       <w:proofErr w:type="spellEnd"/>
       <w:r>
+        <w:rPr>
+          <w:highlight w:val="yellow"/>
+        </w:rPr>
         <w:t xml:space="preserve"> afin de stocker une </w:t>
       </w:r>
       <w:proofErr w:type="spellStart"/>
       <w:r>
+        <w:rPr>
+          <w:highlight w:val="yellow"/>
+        </w:rPr>
         <w:t>Priority</w:t>
       </w:r>
       <w:proofErr w:type="spellEnd"/>
       <w:r>
+        <w:rPr>
+          <w:highlight w:val="yellow"/>
+        </w:rPr>
         <w:t xml:space="preserve"> Queue.</w:t>
       </w:r>
     </w:p>
@@ -2503,9 +3949,15 @@
             <w:tcW w:w="4531" w:type="dxa"/>
           </w:tcPr>
           <w:p>
+            <w:pPr>
+              <w:rPr>
+                <w:highlight w:val="yellow"/>
+              </w:rPr>
+            </w:pPr>
             <w:r>
               <w:rPr>
                 <w:noProof/>
+                <w:highlight w:val="yellow"/>
               </w:rPr>
               <w:drawing>
                 <wp:inline distT="0" distB="0" distL="0" distR="0" wp14:anchorId="2987C452" wp14:editId="57F74350">
@@ -2559,13 +4011,33 @@
           <w:tcPr>
             <w:tcW w:w="5245" w:type="dxa"/>
           </w:tcPr>
-          <w:p/>
-          <w:p>
-            <w:r>
+          <w:p>
+            <w:pPr>
+              <w:rPr>
+                <w:highlight w:val="yellow"/>
+              </w:rPr>
+            </w:pPr>
+          </w:p>
+          <w:p>
+            <w:pPr>
+              <w:rPr>
+                <w:highlight w:val="yellow"/>
+              </w:rPr>
+            </w:pPr>
+            <w:r>
+              <w:rPr>
+                <w:highlight w:val="yellow"/>
+              </w:rPr>
               <w:t>Le but est d’implémenter la structure à l’aide d’une liste.</w:t>
             </w:r>
           </w:p>
-          <w:p/>
+          <w:p>
+            <w:pPr>
+              <w:rPr>
+                <w:highlight w:val="yellow"/>
+              </w:rPr>
+            </w:pPr>
+          </w:p>
           <w:tbl>
             <w:tblPr>
               <w:tblStyle w:val="TableGrid"/>
@@ -2594,12 +4066,14 @@
                     <w:rPr>
                       <w:sz w:val="24"/>
                       <w:szCs w:val="24"/>
+                      <w:highlight w:val="yellow"/>
                     </w:rPr>
                   </w:pPr>
                   <w:r>
                     <w:rPr>
                       <w:sz w:val="24"/>
                       <w:szCs w:val="24"/>
+                      <w:highlight w:val="yellow"/>
                     </w:rPr>
                     <w:t>0</w:t>
                   </w:r>
@@ -2614,12 +4088,14 @@
                     <w:rPr>
                       <w:sz w:val="24"/>
                       <w:szCs w:val="24"/>
+                      <w:highlight w:val="yellow"/>
                     </w:rPr>
                   </w:pPr>
                   <w:r>
                     <w:rPr>
                       <w:sz w:val="24"/>
                       <w:szCs w:val="24"/>
+                      <w:highlight w:val="yellow"/>
                     </w:rPr>
                     <w:t>1</w:t>
                   </w:r>
@@ -2634,12 +4110,14 @@
                     <w:rPr>
                       <w:sz w:val="24"/>
                       <w:szCs w:val="24"/>
+                      <w:highlight w:val="yellow"/>
                     </w:rPr>
                   </w:pPr>
                   <w:r>
                     <w:rPr>
                       <w:sz w:val="24"/>
                       <w:szCs w:val="24"/>
+                      <w:highlight w:val="yellow"/>
                     </w:rPr>
                     <w:t>2</w:t>
                   </w:r>
@@ -2654,12 +4132,14 @@
                     <w:rPr>
                       <w:sz w:val="24"/>
                       <w:szCs w:val="24"/>
+                      <w:highlight w:val="yellow"/>
                     </w:rPr>
                   </w:pPr>
                   <w:r>
                     <w:rPr>
                       <w:sz w:val="24"/>
                       <w:szCs w:val="24"/>
+                      <w:highlight w:val="yellow"/>
                     </w:rPr>
                     <w:t>3</w:t>
                   </w:r>
@@ -2674,12 +4154,14 @@
                     <w:rPr>
                       <w:sz w:val="24"/>
                       <w:szCs w:val="24"/>
+                      <w:highlight w:val="yellow"/>
                     </w:rPr>
                   </w:pPr>
                   <w:r>
                     <w:rPr>
                       <w:sz w:val="24"/>
                       <w:szCs w:val="24"/>
+                      <w:highlight w:val="yellow"/>
                     </w:rPr>
                     <w:t>4</w:t>
                   </w:r>
@@ -2694,12 +4176,14 @@
                     <w:rPr>
                       <w:sz w:val="24"/>
                       <w:szCs w:val="24"/>
+                      <w:highlight w:val="yellow"/>
                     </w:rPr>
                   </w:pPr>
                   <w:r>
                     <w:rPr>
                       <w:sz w:val="24"/>
                       <w:szCs w:val="24"/>
+                      <w:highlight w:val="yellow"/>
                     </w:rPr>
                     <w:t>5</w:t>
                   </w:r>
@@ -2714,12 +4198,14 @@
                     <w:rPr>
                       <w:sz w:val="24"/>
                       <w:szCs w:val="24"/>
+                      <w:highlight w:val="yellow"/>
                     </w:rPr>
                   </w:pPr>
                   <w:r>
                     <w:rPr>
                       <w:sz w:val="24"/>
                       <w:szCs w:val="24"/>
+                      <w:highlight w:val="yellow"/>
                     </w:rPr>
                     <w:t>6</w:t>
                   </w:r>
@@ -2734,12 +4220,14 @@
                     <w:rPr>
                       <w:sz w:val="24"/>
                       <w:szCs w:val="24"/>
+                      <w:highlight w:val="yellow"/>
                     </w:rPr>
                   </w:pPr>
                   <w:r>
                     <w:rPr>
                       <w:sz w:val="24"/>
                       <w:szCs w:val="24"/>
+                      <w:highlight w:val="yellow"/>
                     </w:rPr>
                     <w:t>7</w:t>
                   </w:r>
@@ -2754,12 +4242,14 @@
                     <w:rPr>
                       <w:sz w:val="24"/>
                       <w:szCs w:val="24"/>
+                      <w:highlight w:val="yellow"/>
                     </w:rPr>
                   </w:pPr>
                   <w:r>
                     <w:rPr>
                       <w:sz w:val="24"/>
                       <w:szCs w:val="24"/>
+                      <w:highlight w:val="yellow"/>
                     </w:rPr>
                     <w:t>8</w:t>
                   </w:r>
@@ -2774,12 +4264,14 @@
                     <w:rPr>
                       <w:sz w:val="24"/>
                       <w:szCs w:val="24"/>
+                      <w:highlight w:val="yellow"/>
                     </w:rPr>
                   </w:pPr>
                   <w:r>
                     <w:rPr>
                       <w:sz w:val="24"/>
                       <w:szCs w:val="24"/>
+                      <w:highlight w:val="yellow"/>
                     </w:rPr>
                     <w:t>9</w:t>
                   </w:r>
@@ -2796,12 +4288,14 @@
                     <w:rPr>
                       <w:sz w:val="24"/>
                       <w:szCs w:val="24"/>
+                      <w:highlight w:val="yellow"/>
                     </w:rPr>
                   </w:pPr>
                   <w:r>
                     <w:rPr>
                       <w:sz w:val="24"/>
                       <w:szCs w:val="24"/>
+                      <w:highlight w:val="yellow"/>
                     </w:rPr>
                     <w:t>42</w:t>
                   </w:r>
@@ -2816,12 +4310,14 @@
                     <w:rPr>
                       <w:sz w:val="24"/>
                       <w:szCs w:val="24"/>
+                      <w:highlight w:val="yellow"/>
                     </w:rPr>
                   </w:pPr>
                   <w:r>
                     <w:rPr>
                       <w:sz w:val="24"/>
                       <w:szCs w:val="24"/>
+                      <w:highlight w:val="yellow"/>
                     </w:rPr>
                     <w:t>29</w:t>
                   </w:r>
@@ -2836,12 +4332,14 @@
                     <w:rPr>
                       <w:sz w:val="24"/>
                       <w:szCs w:val="24"/>
+                      <w:highlight w:val="yellow"/>
                     </w:rPr>
                   </w:pPr>
                   <w:r>
                     <w:rPr>
                       <w:sz w:val="24"/>
                       <w:szCs w:val="24"/>
+                      <w:highlight w:val="yellow"/>
                     </w:rPr>
                     <w:t>18</w:t>
                   </w:r>
@@ -2856,12 +4354,14 @@
                     <w:rPr>
                       <w:sz w:val="24"/>
                       <w:szCs w:val="24"/>
+                      <w:highlight w:val="yellow"/>
                     </w:rPr>
                   </w:pPr>
                   <w:r>
                     <w:rPr>
                       <w:sz w:val="24"/>
                       <w:szCs w:val="24"/>
+                      <w:highlight w:val="yellow"/>
                     </w:rPr>
                     <w:t>14</w:t>
                   </w:r>
@@ -2876,12 +4376,14 @@
                     <w:rPr>
                       <w:sz w:val="24"/>
                       <w:szCs w:val="24"/>
+                      <w:highlight w:val="yellow"/>
                     </w:rPr>
                   </w:pPr>
                   <w:r>
                     <w:rPr>
                       <w:sz w:val="24"/>
                       <w:szCs w:val="24"/>
+                      <w:highlight w:val="yellow"/>
                     </w:rPr>
                     <w:t>7</w:t>
                   </w:r>
@@ -2896,12 +4398,14 @@
                     <w:rPr>
                       <w:sz w:val="24"/>
                       <w:szCs w:val="24"/>
+                      <w:highlight w:val="yellow"/>
                     </w:rPr>
                   </w:pPr>
                   <w:r>
                     <w:rPr>
                       <w:sz w:val="24"/>
                       <w:szCs w:val="24"/>
+                      <w:highlight w:val="yellow"/>
                     </w:rPr>
                     <w:t>18</w:t>
                   </w:r>
@@ -2916,12 +4420,14 @@
                     <w:rPr>
                       <w:sz w:val="24"/>
                       <w:szCs w:val="24"/>
+                      <w:highlight w:val="yellow"/>
                     </w:rPr>
                   </w:pPr>
                   <w:r>
                     <w:rPr>
                       <w:sz w:val="24"/>
                       <w:szCs w:val="24"/>
+                      <w:highlight w:val="yellow"/>
                     </w:rPr>
                     <w:t>12</w:t>
                   </w:r>
@@ -2936,12 +4442,14 @@
                     <w:rPr>
                       <w:sz w:val="24"/>
                       <w:szCs w:val="24"/>
+                      <w:highlight w:val="yellow"/>
                     </w:rPr>
                   </w:pPr>
                   <w:r>
                     <w:rPr>
                       <w:sz w:val="24"/>
                       <w:szCs w:val="24"/>
+                      <w:highlight w:val="yellow"/>
                     </w:rPr>
                     <w:t>11</w:t>
                   </w:r>
@@ -2956,12 +4464,14 @@
                     <w:rPr>
                       <w:sz w:val="24"/>
                       <w:szCs w:val="24"/>
+                      <w:highlight w:val="yellow"/>
                     </w:rPr>
                   </w:pPr>
                   <w:r>
                     <w:rPr>
                       <w:sz w:val="24"/>
                       <w:szCs w:val="24"/>
+                      <w:highlight w:val="yellow"/>
                     </w:rPr>
                     <w:t>…</w:t>
                   </w:r>
@@ -2976,12 +4486,14 @@
                     <w:rPr>
                       <w:sz w:val="24"/>
                       <w:szCs w:val="24"/>
+                      <w:highlight w:val="yellow"/>
                     </w:rPr>
                   </w:pPr>
                   <w:r>
                     <w:rPr>
                       <w:sz w:val="24"/>
                       <w:szCs w:val="24"/>
+                      <w:highlight w:val="yellow"/>
                     </w:rPr>
                     <w:t>…</w:t>
                   </w:r>
@@ -2989,14 +4501,40 @@
               </w:tc>
             </w:tr>
           </w:tbl>
-          <w:p/>
-          <w:p/>
+          <w:p>
+            <w:pPr>
+              <w:rPr>
+                <w:highlight w:val="yellow"/>
+              </w:rPr>
+            </w:pPr>
+          </w:p>
+          <w:p>
+            <w:pPr>
+              <w:rPr>
+                <w:highlight w:val="yellow"/>
+              </w:rPr>
+            </w:pPr>
+          </w:p>
         </w:tc>
       </w:tr>
     </w:tbl>
-    <w:p/>
-    <w:p>
-      <w:r>
+    <w:p>
+      <w:pPr>
+        <w:rPr>
+          <w:highlight w:val="yellow"/>
+        </w:rPr>
+      </w:pPr>
+    </w:p>
+    <w:p>
+      <w:pPr>
+        <w:rPr>
+          <w:highlight w:val="yellow"/>
+        </w:rPr>
+      </w:pPr>
+      <w:r>
+        <w:rPr>
+          <w:highlight w:val="yellow"/>
+        </w:rPr>
         <w:t xml:space="preserve">Les fonctions à implémenter sont : </w:t>
       </w:r>
     </w:p>
@@ -3016,9 +4554,16 @@
             <w:tcW w:w="3114" w:type="dxa"/>
           </w:tcPr>
           <w:p>
+            <w:pPr>
+              <w:rPr>
+                <w:highlight w:val="yellow"/>
+              </w:rPr>
+            </w:pPr>
             <w:proofErr w:type="spellStart"/>
-            <w:r>
-              <w:rPr>
+            <w:proofErr w:type="gramStart"/>
+            <w:r>
+              <w:rPr>
+                <w:highlight w:val="yellow"/>
                 <w:lang w:val="en-US"/>
               </w:rPr>
               <w:t>GetParentIdx</w:t>
@@ -3026,13 +4571,23 @@
             <w:proofErr w:type="spellEnd"/>
             <w:r>
               <w:rPr>
+                <w:highlight w:val="yellow"/>
                 <w:lang w:val="en-US"/>
               </w:rPr>
-              <w:t xml:space="preserve">(int </w:t>
+              <w:t>(</w:t>
+            </w:r>
+            <w:proofErr w:type="gramEnd"/>
+            <w:r>
+              <w:rPr>
+                <w:highlight w:val="yellow"/>
+                <w:lang w:val="en-US"/>
+              </w:rPr>
+              <w:t xml:space="preserve">int </w:t>
             </w:r>
             <w:proofErr w:type="spellStart"/>
             <w:r>
               <w:rPr>
+                <w:highlight w:val="yellow"/>
                 <w:lang w:val="en-US"/>
               </w:rPr>
               <w:t>i</w:t>
@@ -3040,6 +4595,7 @@
             <w:proofErr w:type="spellEnd"/>
             <w:r>
               <w:rPr>
+                <w:highlight w:val="yellow"/>
                 <w:lang w:val="en-US"/>
               </w:rPr>
               <w:t>) : int</w:t>
@@ -3051,12 +4607,28 @@
             <w:tcW w:w="6662" w:type="dxa"/>
           </w:tcPr>
           <w:p>
-            <w:r>
+            <w:pPr>
+              <w:rPr>
+                <w:highlight w:val="yellow"/>
+              </w:rPr>
+            </w:pPr>
+            <w:r>
+              <w:rPr>
+                <w:highlight w:val="yellow"/>
+              </w:rPr>
               <w:t xml:space="preserve">Indice du parent de i </w:t>
             </w:r>
           </w:p>
           <w:p>
-            <w:r>
+            <w:pPr>
+              <w:rPr>
+                <w:highlight w:val="yellow"/>
+              </w:rPr>
+            </w:pPr>
+            <w:r>
+              <w:rPr>
+                <w:highlight w:val="yellow"/>
+              </w:rPr>
               <w:t>Ex : pour i = 3 ou 4, la fonction retourne 1</w:t>
             </w:r>
           </w:p>
@@ -3068,9 +4640,16 @@
             <w:tcW w:w="3114" w:type="dxa"/>
           </w:tcPr>
           <w:p>
+            <w:pPr>
+              <w:rPr>
+                <w:highlight w:val="yellow"/>
+              </w:rPr>
+            </w:pPr>
             <w:proofErr w:type="spellStart"/>
-            <w:r>
-              <w:rPr>
+            <w:proofErr w:type="gramStart"/>
+            <w:r>
+              <w:rPr>
+                <w:highlight w:val="yellow"/>
                 <w:lang w:val="en-US"/>
               </w:rPr>
               <w:t>GetParent</w:t>
@@ -3078,13 +4657,23 @@
             <w:proofErr w:type="spellEnd"/>
             <w:r>
               <w:rPr>
+                <w:highlight w:val="yellow"/>
                 <w:lang w:val="en-US"/>
               </w:rPr>
-              <w:t xml:space="preserve">(int </w:t>
+              <w:t>(</w:t>
+            </w:r>
+            <w:proofErr w:type="gramEnd"/>
+            <w:r>
+              <w:rPr>
+                <w:highlight w:val="yellow"/>
+                <w:lang w:val="en-US"/>
+              </w:rPr>
+              <w:t xml:space="preserve">int </w:t>
             </w:r>
             <w:proofErr w:type="spellStart"/>
             <w:r>
               <w:rPr>
+                <w:highlight w:val="yellow"/>
                 <w:lang w:val="en-US"/>
               </w:rPr>
               <w:t>i</w:t>
@@ -3092,6 +4681,7 @@
             <w:proofErr w:type="spellEnd"/>
             <w:r>
               <w:rPr>
+                <w:highlight w:val="yellow"/>
                 <w:lang w:val="en-US"/>
               </w:rPr>
               <w:t xml:space="preserve">) : Integer  </w:t>
@@ -3103,7 +4693,15 @@
             <w:tcW w:w="6662" w:type="dxa"/>
           </w:tcPr>
           <w:p>
-            <w:r>
+            <w:pPr>
+              <w:rPr>
+                <w:highlight w:val="yellow"/>
+              </w:rPr>
+            </w:pPr>
+            <w:r>
+              <w:rPr>
+                <w:highlight w:val="yellow"/>
+              </w:rPr>
               <w:t>Valeur du parent de i</w:t>
             </w:r>
           </w:p>
@@ -3115,9 +4713,16 @@
             <w:tcW w:w="3114" w:type="dxa"/>
           </w:tcPr>
           <w:p>
+            <w:pPr>
+              <w:rPr>
+                <w:highlight w:val="yellow"/>
+              </w:rPr>
+            </w:pPr>
             <w:proofErr w:type="spellStart"/>
-            <w:r>
-              <w:rPr>
+            <w:proofErr w:type="gramStart"/>
+            <w:r>
+              <w:rPr>
+                <w:highlight w:val="yellow"/>
                 <w:lang w:val="en-US"/>
               </w:rPr>
               <w:t>GetLeftChildIdx</w:t>
@@ -3125,13 +4730,23 @@
             <w:proofErr w:type="spellEnd"/>
             <w:r>
               <w:rPr>
+                <w:highlight w:val="yellow"/>
                 <w:lang w:val="en-US"/>
               </w:rPr>
-              <w:t xml:space="preserve">(int </w:t>
+              <w:t>(</w:t>
+            </w:r>
+            <w:proofErr w:type="gramEnd"/>
+            <w:r>
+              <w:rPr>
+                <w:highlight w:val="yellow"/>
+                <w:lang w:val="en-US"/>
+              </w:rPr>
+              <w:t xml:space="preserve">int </w:t>
             </w:r>
             <w:proofErr w:type="spellStart"/>
             <w:r>
               <w:rPr>
+                <w:highlight w:val="yellow"/>
                 <w:lang w:val="en-US"/>
               </w:rPr>
               <w:t>i</w:t>
@@ -3139,6 +4754,7 @@
             <w:proofErr w:type="spellEnd"/>
             <w:r>
               <w:rPr>
+                <w:highlight w:val="yellow"/>
                 <w:lang w:val="en-US"/>
               </w:rPr>
               <w:t>) : int</w:t>
@@ -3150,28 +4766,56 @@
             <w:tcW w:w="6662" w:type="dxa"/>
           </w:tcPr>
           <w:p>
-            <w:r>
+            <w:pPr>
+              <w:rPr>
+                <w:highlight w:val="yellow"/>
+              </w:rPr>
+            </w:pPr>
+            <w:r>
+              <w:rPr>
+                <w:highlight w:val="yellow"/>
+              </w:rPr>
               <w:t>Indice du « </w:t>
             </w:r>
             <w:proofErr w:type="spellStart"/>
             <w:r>
+              <w:rPr>
+                <w:highlight w:val="yellow"/>
+              </w:rPr>
               <w:t>left</w:t>
             </w:r>
             <w:proofErr w:type="spellEnd"/>
             <w:r>
+              <w:rPr>
+                <w:highlight w:val="yellow"/>
+              </w:rPr>
               <w:t xml:space="preserve"> </w:t>
             </w:r>
             <w:proofErr w:type="spellStart"/>
             <w:r>
+              <w:rPr>
+                <w:highlight w:val="yellow"/>
+              </w:rPr>
               <w:t>child</w:t>
             </w:r>
             <w:proofErr w:type="spellEnd"/>
             <w:r>
+              <w:rPr>
+                <w:highlight w:val="yellow"/>
+              </w:rPr>
               <w:t> » de i</w:t>
             </w:r>
           </w:p>
           <w:p>
-            <w:r>
+            <w:pPr>
+              <w:rPr>
+                <w:highlight w:val="yellow"/>
+              </w:rPr>
+            </w:pPr>
+            <w:r>
+              <w:rPr>
+                <w:highlight w:val="yellow"/>
+              </w:rPr>
               <w:t>Ex : pour i = 2, la fonction retourne 5</w:t>
             </w:r>
           </w:p>
@@ -3183,9 +4827,15 @@
             <w:tcW w:w="3114" w:type="dxa"/>
           </w:tcPr>
           <w:p>
+            <w:pPr>
+              <w:rPr>
+                <w:highlight w:val="yellow"/>
+              </w:rPr>
+            </w:pPr>
             <w:proofErr w:type="spellStart"/>
             <w:r>
               <w:rPr>
+                <w:highlight w:val="yellow"/>
                 <w:lang w:val="en-US"/>
               </w:rPr>
               <w:t>GetLeftChild</w:t>
@@ -3193,6 +4843,7 @@
             <w:proofErr w:type="spellEnd"/>
             <w:r>
               <w:rPr>
+                <w:highlight w:val="yellow"/>
                 <w:lang w:val="en-US"/>
               </w:rPr>
               <w:t xml:space="preserve"> (int </w:t>
@@ -3200,16 +4851,27 @@
             <w:proofErr w:type="spellStart"/>
             <w:r>
               <w:rPr>
+                <w:highlight w:val="yellow"/>
                 <w:lang w:val="en-US"/>
               </w:rPr>
               <w:t>i</w:t>
             </w:r>
             <w:proofErr w:type="spellEnd"/>
-            <w:r>
-              <w:rPr>
+            <w:proofErr w:type="gramStart"/>
+            <w:r>
+              <w:rPr>
+                <w:highlight w:val="yellow"/>
                 <w:lang w:val="en-US"/>
               </w:rPr>
-              <w:t>) : Integer</w:t>
+              <w:t>) :</w:t>
+            </w:r>
+            <w:proofErr w:type="gramEnd"/>
+            <w:r>
+              <w:rPr>
+                <w:highlight w:val="yellow"/>
+                <w:lang w:val="en-US"/>
+              </w:rPr>
+              <w:t xml:space="preserve"> Integer</w:t>
             </w:r>
           </w:p>
         </w:tc>
@@ -3218,23 +4880,43 @@
             <w:tcW w:w="6662" w:type="dxa"/>
           </w:tcPr>
           <w:p>
-            <w:r>
+            <w:pPr>
+              <w:rPr>
+                <w:highlight w:val="yellow"/>
+              </w:rPr>
+            </w:pPr>
+            <w:r>
+              <w:rPr>
+                <w:highlight w:val="yellow"/>
+              </w:rPr>
               <w:t>Valeur du « </w:t>
             </w:r>
             <w:proofErr w:type="spellStart"/>
             <w:r>
+              <w:rPr>
+                <w:highlight w:val="yellow"/>
+              </w:rPr>
               <w:t>left</w:t>
             </w:r>
             <w:proofErr w:type="spellEnd"/>
             <w:r>
+              <w:rPr>
+                <w:highlight w:val="yellow"/>
+              </w:rPr>
               <w:t xml:space="preserve"> </w:t>
             </w:r>
             <w:proofErr w:type="spellStart"/>
             <w:r>
+              <w:rPr>
+                <w:highlight w:val="yellow"/>
+              </w:rPr>
               <w:t>child</w:t>
             </w:r>
             <w:proofErr w:type="spellEnd"/>
             <w:r>
+              <w:rPr>
+                <w:highlight w:val="yellow"/>
+              </w:rPr>
               <w:t> »</w:t>
             </w:r>
           </w:p>
@@ -3246,9 +4928,16 @@
             <w:tcW w:w="3114" w:type="dxa"/>
           </w:tcPr>
           <w:p>
+            <w:pPr>
+              <w:rPr>
+                <w:highlight w:val="yellow"/>
+              </w:rPr>
+            </w:pPr>
             <w:proofErr w:type="spellStart"/>
-            <w:r>
-              <w:rPr>
+            <w:proofErr w:type="gramStart"/>
+            <w:r>
+              <w:rPr>
+                <w:highlight w:val="yellow"/>
                 <w:lang w:val="en-US"/>
               </w:rPr>
               <w:t>GetRightChildIdx</w:t>
@@ -3256,13 +4945,23 @@
             <w:proofErr w:type="spellEnd"/>
             <w:r>
               <w:rPr>
+                <w:highlight w:val="yellow"/>
                 <w:lang w:val="en-US"/>
               </w:rPr>
-              <w:t xml:space="preserve">(int </w:t>
+              <w:t>(</w:t>
+            </w:r>
+            <w:proofErr w:type="gramEnd"/>
+            <w:r>
+              <w:rPr>
+                <w:highlight w:val="yellow"/>
+                <w:lang w:val="en-US"/>
+              </w:rPr>
+              <w:t xml:space="preserve">int </w:t>
             </w:r>
             <w:proofErr w:type="spellStart"/>
             <w:r>
               <w:rPr>
+                <w:highlight w:val="yellow"/>
                 <w:lang w:val="en-US"/>
               </w:rPr>
               <w:t>i</w:t>
@@ -3270,6 +4969,7 @@
             <w:proofErr w:type="spellEnd"/>
             <w:r>
               <w:rPr>
+                <w:highlight w:val="yellow"/>
                 <w:lang w:val="en-US"/>
               </w:rPr>
               <w:t>) : int</w:t>
@@ -3283,12 +4983,14 @@
           <w:p>
             <w:pPr>
               <w:rPr>
+                <w:highlight w:val="yellow"/>
                 <w:lang w:val="en-US"/>
               </w:rPr>
             </w:pPr>
             <w:proofErr w:type="spellStart"/>
             <w:r>
               <w:rPr>
+                <w:highlight w:val="yellow"/>
                 <w:lang w:val="en-US"/>
               </w:rPr>
               <w:t>Indice</w:t>
@@ -3296,6 +4998,7 @@
             <w:proofErr w:type="spellEnd"/>
             <w:r>
               <w:rPr>
+                <w:highlight w:val="yellow"/>
                 <w:lang w:val="en-US"/>
               </w:rPr>
               <w:t xml:space="preserve"> du « right child » de </w:t>
@@ -3303,6 +5006,7 @@
             <w:proofErr w:type="spellStart"/>
             <w:r>
               <w:rPr>
+                <w:highlight w:val="yellow"/>
                 <w:lang w:val="en-US"/>
               </w:rPr>
               <w:t>i</w:t>
@@ -3310,7 +5014,15 @@
             <w:proofErr w:type="spellEnd"/>
           </w:p>
           <w:p>
-            <w:r>
+            <w:pPr>
+              <w:rPr>
+                <w:highlight w:val="yellow"/>
+              </w:rPr>
+            </w:pPr>
+            <w:r>
+              <w:rPr>
+                <w:highlight w:val="yellow"/>
+              </w:rPr>
               <w:t>Ex : pour i = 2, la fonction retourne 6</w:t>
             </w:r>
           </w:p>
@@ -3322,9 +5034,15 @@
             <w:tcW w:w="3114" w:type="dxa"/>
           </w:tcPr>
           <w:p>
+            <w:pPr>
+              <w:rPr>
+                <w:highlight w:val="yellow"/>
+              </w:rPr>
+            </w:pPr>
             <w:proofErr w:type="spellStart"/>
             <w:r>
               <w:rPr>
+                <w:highlight w:val="yellow"/>
                 <w:lang w:val="en-US"/>
               </w:rPr>
               <w:t>GetRightChild</w:t>
@@ -3332,6 +5050,7 @@
             <w:proofErr w:type="spellEnd"/>
             <w:r>
               <w:rPr>
+                <w:highlight w:val="yellow"/>
                 <w:lang w:val="en-US"/>
               </w:rPr>
               <w:t xml:space="preserve"> (int </w:t>
@@ -3339,22 +5058,27 @@
             <w:proofErr w:type="spellStart"/>
             <w:r>
               <w:rPr>
+                <w:highlight w:val="yellow"/>
                 <w:lang w:val="en-US"/>
               </w:rPr>
               <w:t>i</w:t>
             </w:r>
             <w:proofErr w:type="spellEnd"/>
-            <w:r>
-              <w:rPr>
+            <w:proofErr w:type="gramStart"/>
+            <w:r>
+              <w:rPr>
+                <w:highlight w:val="yellow"/>
                 <w:lang w:val="en-US"/>
               </w:rPr>
-              <w:t xml:space="preserve">) : </w:t>
-            </w:r>
-            <w:r>
-              <w:rPr>
+              <w:t>) :</w:t>
+            </w:r>
+            <w:proofErr w:type="gramEnd"/>
+            <w:r>
+              <w:rPr>
+                <w:highlight w:val="yellow"/>
                 <w:lang w:val="en-US"/>
               </w:rPr>
-              <w:t>Integer</w:t>
+              <w:t xml:space="preserve"> Integer</w:t>
             </w:r>
           </w:p>
         </w:tc>
@@ -3363,15 +5087,29 @@
             <w:tcW w:w="6662" w:type="dxa"/>
           </w:tcPr>
           <w:p>
-            <w:r>
+            <w:pPr>
+              <w:rPr>
+                <w:highlight w:val="yellow"/>
+              </w:rPr>
+            </w:pPr>
+            <w:r>
+              <w:rPr>
+                <w:highlight w:val="yellow"/>
+              </w:rPr>
               <w:t xml:space="preserve">Valeur du « right </w:t>
             </w:r>
             <w:proofErr w:type="spellStart"/>
             <w:r>
+              <w:rPr>
+                <w:highlight w:val="yellow"/>
+              </w:rPr>
               <w:t>child</w:t>
             </w:r>
             <w:proofErr w:type="spellEnd"/>
             <w:r>
+              <w:rPr>
+                <w:highlight w:val="yellow"/>
+              </w:rPr>
               <w:t> »</w:t>
             </w:r>
           </w:p>
@@ -3385,18 +5123,30 @@
           <w:p>
             <w:pPr>
               <w:rPr>
+                <w:highlight w:val="yellow"/>
                 <w:lang w:val="en-US"/>
               </w:rPr>
             </w:pPr>
-            <w:r>
-              <w:rPr>
+            <w:proofErr w:type="gramStart"/>
+            <w:r>
+              <w:rPr>
+                <w:highlight w:val="yellow"/>
                 <w:lang w:val="en-US"/>
               </w:rPr>
-              <w:t xml:space="preserve">Swap(int </w:t>
+              <w:t>Swap(</w:t>
+            </w:r>
+            <w:proofErr w:type="gramEnd"/>
+            <w:r>
+              <w:rPr>
+                <w:highlight w:val="yellow"/>
+                <w:lang w:val="en-US"/>
+              </w:rPr>
+              <w:t xml:space="preserve">int </w:t>
             </w:r>
             <w:proofErr w:type="spellStart"/>
             <w:r>
               <w:rPr>
+                <w:highlight w:val="yellow"/>
                 <w:lang w:val="en-US"/>
               </w:rPr>
               <w:t>i</w:t>
@@ -3404,6 +5154,7 @@
             <w:proofErr w:type="spellEnd"/>
             <w:r>
               <w:rPr>
+                <w:highlight w:val="yellow"/>
                 <w:lang w:val="en-US"/>
               </w:rPr>
               <w:t xml:space="preserve"> , int j):void</w:t>
@@ -3415,22 +5166,39 @@
             <w:tcW w:w="6662" w:type="dxa"/>
           </w:tcPr>
           <w:p>
-            <w:r>
-              <w:t>Swap la valeur de i</w:t>
-            </w:r>
-            <w:r>
-              <w:t xml:space="preserve"> et de j, cette fonction </w:t>
-            </w:r>
-            <w:r>
+            <w:pPr>
+              <w:rPr>
+                <w:highlight w:val="yellow"/>
+              </w:rPr>
+            </w:pPr>
+            <w:r>
+              <w:rPr>
+                <w:highlight w:val="yellow"/>
+              </w:rPr>
+              <w:t xml:space="preserve">Swap la valeur de i et de j, cette fonction </w:t>
+            </w:r>
+            <w:r>
+              <w:rPr>
+                <w:highlight w:val="yellow"/>
+              </w:rPr>
               <w:t xml:space="preserve">est </w:t>
             </w:r>
             <w:r>
+              <w:rPr>
+                <w:highlight w:val="yellow"/>
+              </w:rPr>
               <w:t>util</w:t>
             </w:r>
             <w:r>
+              <w:rPr>
+                <w:highlight w:val="yellow"/>
+              </w:rPr>
               <w:t>isée</w:t>
             </w:r>
             <w:r>
+              <w:rPr>
+                <w:highlight w:val="yellow"/>
+              </w:rPr>
               <w:t xml:space="preserve"> dans les fonctions suivantes.</w:t>
             </w:r>
           </w:p>
@@ -3442,24 +5210,46 @@
             <w:tcW w:w="3114" w:type="dxa"/>
           </w:tcPr>
           <w:p>
+            <w:pPr>
+              <w:rPr>
+                <w:highlight w:val="yellow"/>
+              </w:rPr>
+            </w:pPr>
             <w:proofErr w:type="spellStart"/>
-            <w:r>
+            <w:proofErr w:type="gramStart"/>
+            <w:r>
+              <w:rPr>
+                <w:highlight w:val="yellow"/>
+              </w:rPr>
               <w:t>SiftUp</w:t>
             </w:r>
             <w:proofErr w:type="spellEnd"/>
             <w:r>
+              <w:rPr>
+                <w:highlight w:val="yellow"/>
+              </w:rPr>
               <w:t>(</w:t>
             </w:r>
             <w:proofErr w:type="spellStart"/>
-            <w:r>
+            <w:proofErr w:type="gramEnd"/>
+            <w:r>
+              <w:rPr>
+                <w:highlight w:val="yellow"/>
+              </w:rPr>
               <w:t>int</w:t>
             </w:r>
             <w:proofErr w:type="spellEnd"/>
             <w:r>
+              <w:rPr>
+                <w:highlight w:val="yellow"/>
+              </w:rPr>
               <w:t xml:space="preserve"> i) : </w:t>
             </w:r>
             <w:proofErr w:type="spellStart"/>
             <w:r>
+              <w:rPr>
+                <w:highlight w:val="yellow"/>
+              </w:rPr>
               <w:t>void</w:t>
             </w:r>
             <w:proofErr w:type="spellEnd"/>
@@ -3470,7 +5260,15 @@
             <w:tcW w:w="6662" w:type="dxa"/>
           </w:tcPr>
           <w:p>
-            <w:r>
+            <w:pPr>
+              <w:rPr>
+                <w:highlight w:val="yellow"/>
+              </w:rPr>
+            </w:pPr>
+            <w:r>
+              <w:rPr>
+                <w:highlight w:val="yellow"/>
+              </w:rPr>
               <w:t>Tant que la valeur du parent de i est inférieure à la valeur de i</w:t>
             </w:r>
           </w:p>
@@ -3481,8 +5279,14 @@
                 <w:ilvl w:val="0"/>
                 <w:numId w:val="2"/>
               </w:numPr>
-            </w:pPr>
-            <w:r>
+              <w:rPr>
+                <w:highlight w:val="yellow"/>
+              </w:rPr>
+            </w:pPr>
+            <w:r>
+              <w:rPr>
+                <w:highlight w:val="yellow"/>
+              </w:rPr>
               <w:t>On échange i et son parent</w:t>
             </w:r>
           </w:p>
@@ -3494,24 +5298,46 @@
             <w:tcW w:w="3114" w:type="dxa"/>
           </w:tcPr>
           <w:p>
+            <w:pPr>
+              <w:rPr>
+                <w:highlight w:val="yellow"/>
+              </w:rPr>
+            </w:pPr>
             <w:proofErr w:type="spellStart"/>
-            <w:r>
+            <w:proofErr w:type="gramStart"/>
+            <w:r>
+              <w:rPr>
+                <w:highlight w:val="yellow"/>
+              </w:rPr>
               <w:t>SiftDown</w:t>
             </w:r>
             <w:proofErr w:type="spellEnd"/>
             <w:r>
+              <w:rPr>
+                <w:highlight w:val="yellow"/>
+              </w:rPr>
               <w:t>(</w:t>
             </w:r>
             <w:proofErr w:type="spellStart"/>
-            <w:r>
+            <w:proofErr w:type="gramEnd"/>
+            <w:r>
+              <w:rPr>
+                <w:highlight w:val="yellow"/>
+              </w:rPr>
               <w:t>int</w:t>
             </w:r>
             <w:proofErr w:type="spellEnd"/>
             <w:r>
+              <w:rPr>
+                <w:highlight w:val="yellow"/>
+              </w:rPr>
               <w:t xml:space="preserve"> i) :</w:t>
             </w:r>
             <w:proofErr w:type="spellStart"/>
             <w:r>
+              <w:rPr>
+                <w:highlight w:val="yellow"/>
+              </w:rPr>
               <w:t>void</w:t>
             </w:r>
             <w:proofErr w:type="spellEnd"/>
@@ -3522,18 +5348,40 @@
             <w:tcW w:w="6662" w:type="dxa"/>
           </w:tcPr>
           <w:p>
-            <w:r>
+            <w:pPr>
+              <w:rPr>
+                <w:highlight w:val="yellow"/>
+              </w:rPr>
+            </w:pPr>
+            <w:r>
+              <w:rPr>
+                <w:highlight w:val="yellow"/>
+              </w:rPr>
               <w:t xml:space="preserve">Si l’un des enfants de i a une valeur supérieure à i, on échange l’enfant </w:t>
             </w:r>
             <w:r>
+              <w:rPr>
+                <w:highlight w:val="yellow"/>
+              </w:rPr>
               <w:t>qui possède</w:t>
             </w:r>
             <w:r>
+              <w:rPr>
+                <w:highlight w:val="yellow"/>
+              </w:rPr>
               <w:t xml:space="preserve"> la plus grande valeur avec i.</w:t>
             </w:r>
           </w:p>
           <w:p>
-            <w:r>
+            <w:pPr>
+              <w:rPr>
+                <w:highlight w:val="yellow"/>
+              </w:rPr>
+            </w:pPr>
+            <w:r>
+              <w:rPr>
+                <w:highlight w:val="yellow"/>
+              </w:rPr>
               <w:t>Puis on réapplique ce test sur l’enfant concerné. (Récursivité)</w:t>
             </w:r>
           </w:p>
@@ -3545,11 +5393,30 @@
             <w:tcW w:w="3114" w:type="dxa"/>
           </w:tcPr>
           <w:p>
-            <w:r>
-              <w:t>Insert(Integer p) :</w:t>
+            <w:pPr>
+              <w:rPr>
+                <w:highlight w:val="yellow"/>
+              </w:rPr>
+            </w:pPr>
+            <w:proofErr w:type="gramStart"/>
+            <w:r>
+              <w:rPr>
+                <w:highlight w:val="yellow"/>
+              </w:rPr>
+              <w:t>Insert(</w:t>
+            </w:r>
+            <w:proofErr w:type="gramEnd"/>
+            <w:r>
+              <w:rPr>
+                <w:highlight w:val="yellow"/>
+              </w:rPr>
+              <w:t>Integer p) :</w:t>
             </w:r>
             <w:proofErr w:type="spellStart"/>
             <w:r>
+              <w:rPr>
+                <w:highlight w:val="yellow"/>
+              </w:rPr>
               <w:t>void</w:t>
             </w:r>
             <w:proofErr w:type="spellEnd"/>
@@ -3560,15 +5427,29 @@
             <w:tcW w:w="6662" w:type="dxa"/>
           </w:tcPr>
           <w:p>
-            <w:r>
+            <w:pPr>
+              <w:rPr>
+                <w:highlight w:val="yellow"/>
+              </w:rPr>
+            </w:pPr>
+            <w:r>
+              <w:rPr>
+                <w:highlight w:val="yellow"/>
+              </w:rPr>
               <w:t xml:space="preserve">Ajouter l’élément P à la liste (à la fin), puis appliquer la fonction </w:t>
             </w:r>
             <w:proofErr w:type="spellStart"/>
             <w:r>
+              <w:rPr>
+                <w:highlight w:val="yellow"/>
+              </w:rPr>
               <w:t>siftUp</w:t>
             </w:r>
             <w:proofErr w:type="spellEnd"/>
             <w:r>
+              <w:rPr>
+                <w:highlight w:val="yellow"/>
+              </w:rPr>
               <w:t xml:space="preserve"> à cet élément.</w:t>
             </w:r>
           </w:p>
@@ -3580,13 +5461,32 @@
             <w:tcW w:w="3114" w:type="dxa"/>
           </w:tcPr>
           <w:p>
+            <w:pPr>
+              <w:rPr>
+                <w:highlight w:val="yellow"/>
+              </w:rPr>
+            </w:pPr>
             <w:proofErr w:type="spellStart"/>
-            <w:r>
+            <w:proofErr w:type="gramStart"/>
+            <w:r>
+              <w:rPr>
+                <w:highlight w:val="yellow"/>
+              </w:rPr>
               <w:t>ExtractMax</w:t>
             </w:r>
             <w:proofErr w:type="spellEnd"/>
             <w:r>
-              <w:t>() :Integer</w:t>
+              <w:rPr>
+                <w:highlight w:val="yellow"/>
+              </w:rPr>
+              <w:t>(</w:t>
+            </w:r>
+            <w:proofErr w:type="gramEnd"/>
+            <w:r>
+              <w:rPr>
+                <w:highlight w:val="yellow"/>
+              </w:rPr>
+              <w:t>) :Integer</w:t>
             </w:r>
           </w:p>
         </w:tc>
@@ -3595,36 +5495,99 @@
             <w:tcW w:w="6662" w:type="dxa"/>
           </w:tcPr>
           <w:p>
-            <w:r>
+            <w:pPr>
+              <w:rPr>
+                <w:highlight w:val="yellow"/>
+              </w:rPr>
+            </w:pPr>
+            <w:r>
+              <w:rPr>
+                <w:highlight w:val="yellow"/>
+              </w:rPr>
               <w:t xml:space="preserve">Cette fonction retourne le premier élément de la liste. </w:t>
             </w:r>
             <w:r>
+              <w:rPr>
+                <w:highlight w:val="yellow"/>
+              </w:rPr>
               <w:t xml:space="preserve">Cet élément doit être supprimé de la liste, pour cela : </w:t>
             </w:r>
           </w:p>
           <w:p>
-            <w:r>
-              <w:t>Swap(0,dernier)</w:t>
-            </w:r>
-          </w:p>
-          <w:p>
+            <w:pPr>
+              <w:rPr>
+                <w:highlight w:val="yellow"/>
+              </w:rPr>
+            </w:pPr>
+            <w:r>
+              <w:rPr>
+                <w:highlight w:val="yellow"/>
+              </w:rPr>
+              <w:t>Swap(</w:t>
+            </w:r>
+            <w:proofErr w:type="gramStart"/>
+            <w:r>
+              <w:rPr>
+                <w:highlight w:val="yellow"/>
+              </w:rPr>
+              <w:t>0,dernier</w:t>
+            </w:r>
+            <w:proofErr w:type="gramEnd"/>
+            <w:r>
+              <w:rPr>
+                <w:highlight w:val="yellow"/>
+              </w:rPr>
+              <w:t>)</w:t>
+            </w:r>
+          </w:p>
+          <w:p>
+            <w:pPr>
+              <w:rPr>
+                <w:highlight w:val="yellow"/>
+              </w:rPr>
+            </w:pPr>
             <w:proofErr w:type="spellStart"/>
             <w:r>
+              <w:rPr>
+                <w:highlight w:val="yellow"/>
+              </w:rPr>
               <w:t>Delete</w:t>
             </w:r>
             <w:proofErr w:type="spellEnd"/>
             <w:r>
+              <w:rPr>
+                <w:highlight w:val="yellow"/>
+              </w:rPr>
               <w:t>(dernier)</w:t>
             </w:r>
           </w:p>
           <w:p>
+            <w:pPr>
+              <w:rPr>
+                <w:highlight w:val="yellow"/>
+              </w:rPr>
+            </w:pPr>
             <w:proofErr w:type="spellStart"/>
-            <w:r>
+            <w:proofErr w:type="gramStart"/>
+            <w:r>
+              <w:rPr>
+                <w:highlight w:val="yellow"/>
+              </w:rPr>
               <w:t>siftDown</w:t>
             </w:r>
             <w:proofErr w:type="spellEnd"/>
             <w:r>
-              <w:t>(0)</w:t>
+              <w:rPr>
+                <w:highlight w:val="yellow"/>
+              </w:rPr>
+              <w:t>(</w:t>
+            </w:r>
+            <w:proofErr w:type="gramEnd"/>
+            <w:r>
+              <w:rPr>
+                <w:highlight w:val="yellow"/>
+              </w:rPr>
+              <w:t>0)</w:t>
             </w:r>
           </w:p>
         </w:tc>
@@ -3635,24 +5598,46 @@
             <w:tcW w:w="3114" w:type="dxa"/>
           </w:tcPr>
           <w:p>
+            <w:pPr>
+              <w:rPr>
+                <w:highlight w:val="yellow"/>
+              </w:rPr>
+            </w:pPr>
             <w:proofErr w:type="spellStart"/>
-            <w:r>
+            <w:proofErr w:type="gramStart"/>
+            <w:r>
+              <w:rPr>
+                <w:highlight w:val="yellow"/>
+              </w:rPr>
               <w:t>Remove</w:t>
             </w:r>
             <w:proofErr w:type="spellEnd"/>
             <w:r>
+              <w:rPr>
+                <w:highlight w:val="yellow"/>
+              </w:rPr>
               <w:t>(</w:t>
             </w:r>
             <w:proofErr w:type="spellStart"/>
-            <w:r>
+            <w:proofErr w:type="gramEnd"/>
+            <w:r>
+              <w:rPr>
+                <w:highlight w:val="yellow"/>
+              </w:rPr>
               <w:t>int</w:t>
             </w:r>
             <w:proofErr w:type="spellEnd"/>
             <w:r>
+              <w:rPr>
+                <w:highlight w:val="yellow"/>
+              </w:rPr>
               <w:t xml:space="preserve"> i) :</w:t>
             </w:r>
             <w:proofErr w:type="spellStart"/>
             <w:r>
+              <w:rPr>
+                <w:highlight w:val="yellow"/>
+              </w:rPr>
               <w:t>void</w:t>
             </w:r>
             <w:proofErr w:type="spellEnd"/>
@@ -3663,34 +5648,73 @@
             <w:tcW w:w="6662" w:type="dxa"/>
           </w:tcPr>
           <w:p>
-            <w:r>
+            <w:pPr>
+              <w:rPr>
+                <w:highlight w:val="yellow"/>
+              </w:rPr>
+            </w:pPr>
+            <w:r>
+              <w:rPr>
+                <w:highlight w:val="yellow"/>
+              </w:rPr>
               <w:t>Affecter à la valeur de i, +</w:t>
             </w:r>
             <w:r>
               <w:rPr>
                 <w:rFonts w:cstheme="minorHAnsi"/>
+                <w:highlight w:val="yellow"/>
               </w:rPr>
               <w:t>∞</w:t>
             </w:r>
           </w:p>
           <w:p>
+            <w:pPr>
+              <w:rPr>
+                <w:highlight w:val="yellow"/>
+              </w:rPr>
+            </w:pPr>
             <w:proofErr w:type="spellStart"/>
             <w:r>
+              <w:rPr>
+                <w:highlight w:val="yellow"/>
+              </w:rPr>
               <w:t>SiftUp</w:t>
             </w:r>
             <w:proofErr w:type="spellEnd"/>
             <w:r>
+              <w:rPr>
+                <w:highlight w:val="yellow"/>
+              </w:rPr>
               <w:t>(i)</w:t>
             </w:r>
           </w:p>
           <w:p>
+            <w:pPr>
+              <w:rPr>
+                <w:highlight w:val="yellow"/>
+              </w:rPr>
+            </w:pPr>
             <w:proofErr w:type="spellStart"/>
-            <w:r>
+            <w:proofErr w:type="gramStart"/>
+            <w:r>
+              <w:rPr>
+                <w:highlight w:val="yellow"/>
+              </w:rPr>
               <w:t>ExtractMax</w:t>
             </w:r>
             <w:proofErr w:type="spellEnd"/>
             <w:r>
-              <w:t>()</w:t>
+              <w:rPr>
+                <w:highlight w:val="yellow"/>
+              </w:rPr>
+              <w:t>(</w:t>
+            </w:r>
+            <w:proofErr w:type="gramEnd"/>
+            <w:r>
+              <w:rPr>
+                <w:highlight w:val="yellow"/>
+              </w:rPr>
+              <w:t>)</w:t>
             </w:r>
           </w:p>
         </w:tc>
@@ -3703,12 +5727,15 @@
           <w:p>
             <w:pPr>
               <w:rPr>
+                <w:highlight w:val="yellow"/>
                 <w:lang w:val="en-US"/>
               </w:rPr>
             </w:pPr>
             <w:proofErr w:type="spellStart"/>
-            <w:r>
-              <w:rPr>
+            <w:proofErr w:type="gramStart"/>
+            <w:r>
+              <w:rPr>
+                <w:highlight w:val="yellow"/>
                 <w:lang w:val="en-US"/>
               </w:rPr>
               <w:lastRenderedPageBreak/>
@@ -3716,6 +5743,7 @@
             </w:r>
             <w:r>
               <w:rPr>
+                <w:highlight w:val="yellow"/>
                 <w:lang w:val="en-US"/>
               </w:rPr>
               <w:t>hangePriority</w:t>
@@ -3723,13 +5751,23 @@
             <w:proofErr w:type="spellEnd"/>
             <w:r>
               <w:rPr>
+                <w:highlight w:val="yellow"/>
                 <w:lang w:val="en-US"/>
               </w:rPr>
-              <w:t xml:space="preserve">(int </w:t>
+              <w:t>(</w:t>
+            </w:r>
+            <w:proofErr w:type="gramEnd"/>
+            <w:r>
+              <w:rPr>
+                <w:highlight w:val="yellow"/>
+                <w:lang w:val="en-US"/>
+              </w:rPr>
+              <w:t xml:space="preserve">int </w:t>
             </w:r>
             <w:proofErr w:type="spellStart"/>
             <w:r>
               <w:rPr>
+                <w:highlight w:val="yellow"/>
                 <w:lang w:val="en-US"/>
               </w:rPr>
               <w:t>i</w:t>
@@ -3737,12 +5775,14 @@
             <w:proofErr w:type="spellEnd"/>
             <w:r>
               <w:rPr>
+                <w:highlight w:val="yellow"/>
                 <w:lang w:val="en-US"/>
               </w:rPr>
               <w:t>, Integer p</w:t>
             </w:r>
             <w:r>
               <w:rPr>
+                <w:highlight w:val="yellow"/>
                 <w:lang w:val="en-US"/>
               </w:rPr>
               <w:t>) :void</w:t>
@@ -3754,12 +5794,28 @@
             <w:tcW w:w="6662" w:type="dxa"/>
           </w:tcPr>
           <w:p>
-            <w:r>
+            <w:pPr>
+              <w:rPr>
+                <w:highlight w:val="yellow"/>
+              </w:rPr>
+            </w:pPr>
+            <w:r>
+              <w:rPr>
+                <w:highlight w:val="yellow"/>
+              </w:rPr>
               <w:t>Affecter à i sa nouvelle valeur p</w:t>
             </w:r>
           </w:p>
           <w:p>
-            <w:r>
+            <w:pPr>
+              <w:rPr>
+                <w:highlight w:val="yellow"/>
+              </w:rPr>
+            </w:pPr>
+            <w:r>
+              <w:rPr>
+                <w:highlight w:val="yellow"/>
+              </w:rPr>
               <w:t>Si sa nouvelle valeur &gt; ancienne valeur</w:t>
             </w:r>
           </w:p>
@@ -3770,23 +5826,42 @@
                 <w:ilvl w:val="0"/>
                 <w:numId w:val="2"/>
               </w:numPr>
+              <w:rPr>
+                <w:highlight w:val="yellow"/>
+              </w:rPr>
             </w:pPr>
             <w:proofErr w:type="spellStart"/>
-            <w:r>
+            <w:proofErr w:type="gramStart"/>
+            <w:r>
+              <w:rPr>
+                <w:highlight w:val="yellow"/>
+              </w:rPr>
               <w:t>siftUp</w:t>
             </w:r>
             <w:proofErr w:type="spellEnd"/>
-            <w:r>
+            <w:proofErr w:type="gramEnd"/>
+            <w:r>
+              <w:rPr>
+                <w:highlight w:val="yellow"/>
+              </w:rPr>
               <w:t>(i)</w:t>
             </w:r>
           </w:p>
           <w:p>
             <w:pPr>
               <w:ind w:left="48"/>
-            </w:pPr>
-            <w:r>
+              <w:rPr>
+                <w:highlight w:val="yellow"/>
+              </w:rPr>
+            </w:pPr>
+            <w:proofErr w:type="gramStart"/>
+            <w:r>
+              <w:rPr>
+                <w:highlight w:val="yellow"/>
+              </w:rPr>
               <w:t>sinon</w:t>
             </w:r>
+            <w:proofErr w:type="gramEnd"/>
           </w:p>
           <w:p>
             <w:pPr>
@@ -3795,23 +5870,52 @@
                 <w:ilvl w:val="0"/>
                 <w:numId w:val="2"/>
               </w:numPr>
+              <w:rPr>
+                <w:highlight w:val="yellow"/>
+              </w:rPr>
             </w:pPr>
             <w:proofErr w:type="spellStart"/>
-            <w:r>
+            <w:proofErr w:type="gramStart"/>
+            <w:r>
+              <w:rPr>
+                <w:highlight w:val="yellow"/>
+              </w:rPr>
               <w:t>siftDown</w:t>
             </w:r>
             <w:proofErr w:type="spellEnd"/>
-            <w:r>
+            <w:proofErr w:type="gramEnd"/>
+            <w:r>
+              <w:rPr>
+                <w:highlight w:val="yellow"/>
+              </w:rPr>
               <w:t>(i)</w:t>
             </w:r>
           </w:p>
         </w:tc>
       </w:tr>
     </w:tbl>
+    <w:p>
+      <w:pPr>
+        <w:rPr>
+          <w:highlight w:val="yellow"/>
+        </w:rPr>
+      </w:pPr>
+    </w:p>
+    <w:p>
+      <w:r>
+        <w:rPr>
+          <w:highlight w:val="yellow"/>
+        </w:rPr>
+        <w:t>Source : MaxHeap.java</w:t>
+      </w:r>
+    </w:p>
     <w:p/>
     <w:p>
-      <w:r>
-        <w:t>Source : MaxHeap.java</w:t>
+      <w:pPr>
+        <w:pStyle w:val="IntenseQuote"/>
+      </w:pPr>
+      <w:r>
+        <w:t>Plus court chemin</w:t>
       </w:r>
     </w:p>
     <w:p/>
@@ -3820,15 +5924,6 @@
         <w:pStyle w:val="IntenseQuote"/>
       </w:pPr>
       <w:r>
-        <w:t>Plus court chemin</w:t>
-      </w:r>
-    </w:p>
-    <w:p/>
-    <w:p>
-      <w:pPr>
-        <w:pStyle w:val="IntenseQuote"/>
-      </w:pPr>
-      <w:r>
         <w:t xml:space="preserve">Best </w:t>
       </w:r>
       <w:proofErr w:type="spellStart"/>
@@ -3865,8 +5960,18 @@
         <w:t>1</w:t>
       </w:r>
       <w:r>
-        <w:t xml:space="preserve">, </w:t>
-      </w:r>
+        <w:t>, a</w:t>
+      </w:r>
+      <w:r>
+        <w:rPr>
+          <w:vertAlign w:val="subscript"/>
+        </w:rPr>
+        <w:t>2</w:t>
+      </w:r>
+      <w:r>
+        <w:t xml:space="preserve">, …, </w:t>
+      </w:r>
+      <w:proofErr w:type="spellStart"/>
       <w:r>
         <w:t>a</w:t>
       </w:r>
@@ -3874,42 +5979,11 @@
         <w:rPr>
           <w:vertAlign w:val="subscript"/>
         </w:rPr>
-        <w:t>2</w:t>
-      </w:r>
-      <w:r>
-        <w:t>,</w:t>
-      </w:r>
-      <w:r>
-        <w:t xml:space="preserve"> …</w:t>
-      </w:r>
-      <w:r>
-        <w:t>,</w:t>
-      </w:r>
-      <w:r>
-        <w:t xml:space="preserve"> </w:t>
-      </w:r>
-      <w:proofErr w:type="spellStart"/>
-      <w:r>
-        <w:t>a</w:t>
-      </w:r>
-      <w:r>
-        <w:rPr>
-          <w:vertAlign w:val="subscript"/>
-        </w:rPr>
         <w:t>N</w:t>
       </w:r>
       <w:proofErr w:type="spellEnd"/>
       <w:r>
-        <w:t xml:space="preserve">], </w:t>
-      </w:r>
-      <w:r>
-        <w:t>un ensemble</w:t>
-      </w:r>
-      <w:r>
-        <w:t xml:space="preserve"> </w:t>
-      </w:r>
-      <w:r>
-        <w:t>d’entier (positifs ou négatifs)</w:t>
+        <w:t>], un ensemble d’entier (positifs ou négatifs)</w:t>
       </w:r>
     </w:p>
     <w:p>
@@ -4049,121 +6123,21 @@
           <w:lang w:val="en-US"/>
         </w:rPr>
         <w:br/>
-        <w:t xml:space="preserve">              + E[i+1] </w:t>
-      </w:r>
-      <w:r>
-        <w:rPr>
-          <w:lang w:val="en-US"/>
-        </w:rPr>
-        <w:t>+ E[i+</w:t>
-      </w:r>
-      <w:r>
-        <w:rPr>
-          <w:lang w:val="en-US"/>
-        </w:rPr>
-        <w:t>2</w:t>
-      </w:r>
-      <w:r>
-        <w:rPr>
-          <w:lang w:val="en-US"/>
-        </w:rPr>
-        <w:t>]</w:t>
+        <w:t xml:space="preserve">              + E[i+1] + E[i+2]</w:t>
       </w:r>
       <w:r>
         <w:rPr>
           <w:lang w:val="en-US"/>
         </w:rPr>
         <w:br/>
-      </w:r>
-      <w:r>
-        <w:rPr>
-          <w:lang w:val="en-US"/>
-        </w:rPr>
-        <w:t xml:space="preserve">              + E[i+</w:t>
-      </w:r>
-      <w:r>
-        <w:rPr>
-          <w:lang w:val="en-US"/>
-        </w:rPr>
-        <w:t>3</w:t>
-      </w:r>
-      <w:r>
-        <w:rPr>
-          <w:lang w:val="en-US"/>
-        </w:rPr>
-        <w:t>] + E[i+</w:t>
-      </w:r>
-      <w:r>
-        <w:rPr>
-          <w:lang w:val="en-US"/>
-        </w:rPr>
-        <w:t>4</w:t>
-      </w:r>
-      <w:r>
-        <w:rPr>
-          <w:lang w:val="en-US"/>
-        </w:rPr>
-        <w:t>]</w:t>
-      </w:r>
-      <w:r>
-        <w:rPr>
-          <w:lang w:val="en-US"/>
-        </w:rPr>
-        <w:t xml:space="preserve"> + E[i+5]</w:t>
+        <w:t xml:space="preserve">              + E[i+3] + E[i+4] + E[i+5]</w:t>
       </w:r>
       <w:r>
         <w:rPr>
           <w:lang w:val="en-US"/>
         </w:rPr>
         <w:br/>
-      </w:r>
-      <w:r>
-        <w:rPr>
-          <w:lang w:val="en-US"/>
-        </w:rPr>
-        <w:t xml:space="preserve">              + E[i+</w:t>
-      </w:r>
-      <w:r>
-        <w:rPr>
-          <w:lang w:val="en-US"/>
-        </w:rPr>
-        <w:t>6</w:t>
-      </w:r>
-      <w:r>
-        <w:rPr>
-          <w:lang w:val="en-US"/>
-        </w:rPr>
-        <w:t>] + E[i+</w:t>
-      </w:r>
-      <w:r>
-        <w:rPr>
-          <w:lang w:val="en-US"/>
-        </w:rPr>
-        <w:t>7</w:t>
-      </w:r>
-      <w:r>
-        <w:rPr>
-          <w:lang w:val="en-US"/>
-        </w:rPr>
-        <w:t>] + E[i+</w:t>
-      </w:r>
-      <w:r>
-        <w:rPr>
-          <w:lang w:val="en-US"/>
-        </w:rPr>
-        <w:t>8</w:t>
-      </w:r>
-      <w:r>
-        <w:rPr>
-          <w:lang w:val="en-US"/>
-        </w:rPr>
-        <w:t>]</w:t>
-      </w:r>
-      <w:r>
-        <w:rPr>
-          <w:lang w:val="en-US"/>
-        </w:rPr>
-        <w:t xml:space="preserve"> + E[i+9]</w:t>
+        <w:t xml:space="preserve">              + E[i+6] + E[i+7] + E[i+8] + E[i+9]</w:t>
       </w:r>
       <w:r>
         <w:rPr>
@@ -4189,7 +6163,13 @@
       </w:r>
       <w:proofErr w:type="spellEnd"/>
       <w:r>
-        <w:t>(i) = somme des éléments</w:t>
+        <w:t xml:space="preserve">(i) = </w:t>
+      </w:r>
+      <w:r>
+        <w:t xml:space="preserve">somme de </w:t>
+      </w:r>
+      <w:r>
+        <w:t>somme des éléments</w:t>
       </w:r>
       <w:r>
         <w:t xml:space="preserve"> de E</w:t>
@@ -4266,79 +6246,7 @@
         <w:rPr>
           <w:lang w:val="en-US"/>
         </w:rPr>
-        <w:t> avec E = [</w:t>
-      </w:r>
-      <w:r>
-        <w:rPr>
-          <w:lang w:val="en-US"/>
-        </w:rPr>
-        <w:t>-3</w:t>
-      </w:r>
-      <w:r>
-        <w:rPr>
-          <w:lang w:val="en-US"/>
-        </w:rPr>
-        <w:t>,</w:t>
-      </w:r>
-      <w:r>
-        <w:rPr>
-          <w:lang w:val="en-US"/>
-        </w:rPr>
-        <w:t>2</w:t>
-      </w:r>
-      <w:r>
-        <w:rPr>
-          <w:lang w:val="en-US"/>
-        </w:rPr>
-        <w:t>,</w:t>
-      </w:r>
-      <w:r>
-        <w:rPr>
-          <w:lang w:val="en-US"/>
-        </w:rPr>
-        <w:t>3</w:t>
-      </w:r>
-      <w:r>
-        <w:rPr>
-          <w:lang w:val="en-US"/>
-        </w:rPr>
-        <w:t>,</w:t>
-      </w:r>
-      <w:r>
-        <w:rPr>
-          <w:lang w:val="en-US"/>
-        </w:rPr>
-        <w:t>-4</w:t>
-      </w:r>
-      <w:r>
-        <w:rPr>
-          <w:lang w:val="en-US"/>
-        </w:rPr>
-        <w:t>,</w:t>
-      </w:r>
-      <w:r>
-        <w:rPr>
-          <w:lang w:val="en-US"/>
-        </w:rPr>
-        <w:t>3</w:t>
-      </w:r>
-      <w:r>
-        <w:rPr>
-          <w:lang w:val="en-US"/>
-        </w:rPr>
-        <w:t>,</w:t>
-      </w:r>
-      <w:r>
-        <w:rPr>
-          <w:lang w:val="en-US"/>
-        </w:rPr>
-        <w:t>1</w:t>
-      </w:r>
-      <w:r>
-        <w:rPr>
-          <w:lang w:val="en-US"/>
-        </w:rPr>
-        <w:t xml:space="preserve">] </w:t>
+        <w:t xml:space="preserve"> avec E = [-3,2,3,-4,3,1] </w:t>
       </w:r>
       <w:r>
         <w:rPr>
@@ -4364,209 +6272,27 @@
           <w:lang w:val="en-US"/>
         </w:rPr>
         <w:br/>
-      </w:r>
-      <w:r>
-        <w:rPr>
-          <w:lang w:val="en-US"/>
-        </w:rPr>
-        <w:t>Sum(</w:t>
-      </w:r>
-      <w:r>
-        <w:rPr>
-          <w:lang w:val="en-US"/>
-        </w:rPr>
-        <w:t>1</w:t>
-      </w:r>
-      <w:r>
-        <w:rPr>
-          <w:lang w:val="en-US"/>
-        </w:rPr>
-        <w:t>) = 2</w:t>
-      </w:r>
-      <w:r>
-        <w:rPr>
-          <w:lang w:val="en-US"/>
-        </w:rPr>
-        <w:t xml:space="preserve">  </w:t>
-      </w:r>
-      <w:r>
-        <w:rPr>
-          <w:lang w:val="en-US"/>
-        </w:rPr>
-        <w:t>+</w:t>
-      </w:r>
-      <w:r>
-        <w:rPr>
-          <w:lang w:val="en-US"/>
-        </w:rPr>
-        <w:t xml:space="preserve">   </w:t>
-      </w:r>
-      <w:r>
-        <w:rPr>
-          <w:lang w:val="en-US"/>
-        </w:rPr>
-        <w:t>3+(-4)</w:t>
-      </w:r>
-      <w:r>
-        <w:rPr>
-          <w:lang w:val="en-US"/>
-        </w:rPr>
-        <w:t xml:space="preserve"> </w:t>
-      </w:r>
-      <w:r>
-        <w:rPr>
-          <w:lang w:val="en-US"/>
-        </w:rPr>
-        <w:t xml:space="preserve"> = </w:t>
-      </w:r>
-      <w:r>
-        <w:rPr>
-          <w:lang w:val="en-US"/>
-        </w:rPr>
-        <w:t>1</w:t>
+        <w:t>Sum(1) = 2  +   3+(-4)  = 1</w:t>
       </w:r>
       <w:r>
         <w:rPr>
           <w:lang w:val="en-US"/>
         </w:rPr>
         <w:br/>
-      </w:r>
-      <w:r>
-        <w:rPr>
-          <w:lang w:val="en-US"/>
-        </w:rPr>
-        <w:t>Sum(</w:t>
-      </w:r>
-      <w:r>
-        <w:rPr>
-          <w:lang w:val="en-US"/>
-        </w:rPr>
-        <w:t>2</w:t>
-      </w:r>
-      <w:r>
-        <w:rPr>
-          <w:lang w:val="en-US"/>
-        </w:rPr>
-        <w:t xml:space="preserve">) = </w:t>
-      </w:r>
-      <w:r>
-        <w:rPr>
-          <w:lang w:val="en-US"/>
-        </w:rPr>
-        <w:t xml:space="preserve">3 </w:t>
-      </w:r>
-      <w:r>
-        <w:rPr>
-          <w:lang w:val="en-US"/>
-        </w:rPr>
-        <w:t xml:space="preserve">  +</w:t>
-      </w:r>
-      <w:r>
-        <w:rPr>
-          <w:lang w:val="en-US"/>
-        </w:rPr>
-        <w:t xml:space="preserve">  </w:t>
-      </w:r>
-      <w:r>
-        <w:rPr>
-          <w:lang w:val="en-US"/>
-        </w:rPr>
-        <w:t>(-4)</w:t>
-      </w:r>
-      <w:r>
-        <w:rPr>
-          <w:lang w:val="en-US"/>
-        </w:rPr>
-        <w:t>+3</w:t>
-      </w:r>
-      <w:r>
-        <w:rPr>
-          <w:lang w:val="en-US"/>
-        </w:rPr>
-        <w:t xml:space="preserve">  = </w:t>
-      </w:r>
-      <w:r>
-        <w:rPr>
-          <w:lang w:val="en-US"/>
-        </w:rPr>
-        <w:t>2</w:t>
+        <w:t>Sum(2) = 3   +  (-4)+3  = 2</w:t>
       </w:r>
       <w:r>
         <w:rPr>
           <w:lang w:val="en-US"/>
         </w:rPr>
         <w:br/>
-      </w:r>
-      <w:r>
-        <w:rPr>
-          <w:lang w:val="en-US"/>
-        </w:rPr>
-        <w:t>Sum(</w:t>
-      </w:r>
-      <w:r>
-        <w:rPr>
-          <w:lang w:val="en-US"/>
-        </w:rPr>
-        <w:t>3</w:t>
-      </w:r>
-      <w:r>
-        <w:rPr>
-          <w:lang w:val="en-US"/>
-        </w:rPr>
-        <w:t>) = (-4)</w:t>
-      </w:r>
-      <w:r>
-        <w:rPr>
-          <w:lang w:val="en-US"/>
-        </w:rPr>
-        <w:t xml:space="preserve">  </w:t>
-      </w:r>
-      <w:r>
-        <w:rPr>
-          <w:lang w:val="en-US"/>
-        </w:rPr>
-        <w:t>+</w:t>
-      </w:r>
-      <w:r>
-        <w:rPr>
-          <w:lang w:val="en-US"/>
-        </w:rPr>
-        <w:t xml:space="preserve"> </w:t>
-      </w:r>
-      <w:r>
-        <w:rPr>
-          <w:lang w:val="en-US"/>
-        </w:rPr>
-        <w:t>3</w:t>
-      </w:r>
-      <w:r>
-        <w:rPr>
-          <w:lang w:val="en-US"/>
-        </w:rPr>
-        <w:t>+1</w:t>
-      </w:r>
-      <w:r>
-        <w:rPr>
-          <w:lang w:val="en-US"/>
-        </w:rPr>
-        <w:t xml:space="preserve">  = </w:t>
-      </w:r>
-      <w:r>
-        <w:rPr>
-          <w:lang w:val="en-US"/>
-        </w:rPr>
-        <w:t>0</w:t>
+        <w:t>Sum(3) = (-4)  + 3+1  = 0</w:t>
       </w:r>
       <w:r>
         <w:rPr>
           <w:lang w:val="en-US"/>
         </w:rPr>
         <w:br/>
-      </w:r>
-      <w:r>
-        <w:rPr>
-          <w:lang w:val="en-US"/>
-        </w:rPr>
         <w:t>Sum(4) =</w:t>
       </w:r>
       <w:r>
@@ -4735,16 +6461,16 @@
             <w:r>
               <w:t xml:space="preserve">Pour N = </w:t>
             </w:r>
+            <w:proofErr w:type="gramStart"/>
             <w:r>
               <w:t>100000</w:t>
             </w:r>
             <w:r>
-              <w:t xml:space="preserve"> , temps d’exécution </w:t>
-            </w:r>
-            <w:bookmarkStart w:id="0" w:name="_GoBack"/>
-            <w:bookmarkEnd w:id="0"/>
-            <w:r>
-              <w:t>&lt; 5s</w:t>
+              <w:t xml:space="preserve"> ,</w:t>
+            </w:r>
+            <w:proofErr w:type="gramEnd"/>
+            <w:r>
+              <w:t xml:space="preserve"> temps d’exécution &lt; 5s</w:t>
             </w:r>
           </w:p>
         </w:tc>
@@ -4780,20 +6506,48 @@
         <w:rPr>
           <w:lang w:val="en-US"/>
         </w:rPr>
-        <w:t>a = list(map(int, input().split()))</w:t>
-      </w:r>
-    </w:p>
-    <w:p>
-      <w:pPr>
-        <w:rPr>
-          <w:lang w:val="en-US"/>
-        </w:rPr>
-      </w:pPr>
-      <w:r>
-        <w:rPr>
-          <w:lang w:val="en-US"/>
-        </w:rPr>
-        <w:t>a=range(1,1000000)</w:t>
+        <w:t xml:space="preserve">a = </w:t>
+      </w:r>
+      <w:proofErr w:type="gramStart"/>
+      <w:r>
+        <w:rPr>
+          <w:lang w:val="en-US"/>
+        </w:rPr>
+        <w:t>list(</w:t>
+      </w:r>
+      <w:proofErr w:type="gramEnd"/>
+      <w:r>
+        <w:rPr>
+          <w:lang w:val="en-US"/>
+        </w:rPr>
+        <w:t>map(int, input().split()))</w:t>
+      </w:r>
+    </w:p>
+    <w:p>
+      <w:pPr>
+        <w:rPr>
+          <w:lang w:val="en-US"/>
+        </w:rPr>
+      </w:pPr>
+      <w:r>
+        <w:rPr>
+          <w:lang w:val="en-US"/>
+        </w:rPr>
+        <w:t>a=</w:t>
+      </w:r>
+      <w:proofErr w:type="gramStart"/>
+      <w:r>
+        <w:rPr>
+          <w:lang w:val="en-US"/>
+        </w:rPr>
+        <w:t>range(</w:t>
+      </w:r>
+      <w:proofErr w:type="gramEnd"/>
+      <w:r>
+        <w:rPr>
+          <w:lang w:val="en-US"/>
+        </w:rPr>
+        <w:t>1,1000000)</w:t>
       </w:r>
     </w:p>
     <w:p>
@@ -4870,6 +6624,7 @@
         <w:t xml:space="preserve"> in range(int(</w:t>
       </w:r>
       <w:proofErr w:type="spellStart"/>
+      <w:proofErr w:type="gramStart"/>
       <w:r>
         <w:rPr>
           <w:lang w:val="en-US"/>
@@ -4877,6 +6632,7 @@
         <w:t>math.sqrt</w:t>
       </w:r>
       <w:proofErr w:type="spellEnd"/>
+      <w:proofErr w:type="gramEnd"/>
       <w:r>
         <w:rPr>
           <w:lang w:val="en-US"/>
@@ -4955,7 +6711,21 @@
         <w:rPr>
           <w:lang w:val="en-US"/>
         </w:rPr>
-        <w:t xml:space="preserve">    return int(result*(result-1)/2)  </w:t>
+        <w:t xml:space="preserve">    return int(result*(</w:t>
+      </w:r>
+      <w:proofErr w:type="gramStart"/>
+      <w:r>
+        <w:rPr>
+          <w:lang w:val="en-US"/>
+        </w:rPr>
+        <w:t>result-1</w:t>
+      </w:r>
+      <w:proofErr w:type="gramEnd"/>
+      <w:r>
+        <w:rPr>
+          <w:lang w:val="en-US"/>
+        </w:rPr>
+        <w:t xml:space="preserve">)/2)  </w:t>
       </w:r>
     </w:p>
     <w:p>
@@ -5043,7 +6813,21 @@
         <w:rPr>
           <w:lang w:val="en-US"/>
         </w:rPr>
-        <w:t xml:space="preserve">    s=maxi=sum(a[0:end])</w:t>
+        <w:t xml:space="preserve">    s=maxi=sum(a[</w:t>
+      </w:r>
+      <w:proofErr w:type="gramStart"/>
+      <w:r>
+        <w:rPr>
+          <w:lang w:val="en-US"/>
+        </w:rPr>
+        <w:t>0:end</w:t>
+      </w:r>
+      <w:proofErr w:type="gramEnd"/>
+      <w:r>
+        <w:rPr>
+          <w:lang w:val="en-US"/>
+        </w:rPr>
+        <w:t>])</w:t>
       </w:r>
     </w:p>
     <w:p>
@@ -5077,7 +6861,21 @@
         <w:rPr>
           <w:lang w:val="en-US"/>
         </w:rPr>
-        <w:t xml:space="preserve"> in range(1,len(a)):</w:t>
+        <w:t xml:space="preserve"> in range(</w:t>
+      </w:r>
+      <w:proofErr w:type="gramStart"/>
+      <w:r>
+        <w:rPr>
+          <w:lang w:val="en-US"/>
+        </w:rPr>
+        <w:t>1,len</w:t>
+      </w:r>
+      <w:proofErr w:type="gramEnd"/>
+      <w:r>
+        <w:rPr>
+          <w:lang w:val="en-US"/>
+        </w:rPr>
+        <w:t>(a)):</w:t>
       </w:r>
     </w:p>
     <w:p>
@@ -5147,6 +6945,7 @@
         <w:t>(a)-</w:t>
       </w:r>
       <w:proofErr w:type="spellStart"/>
+      <w:proofErr w:type="gramStart"/>
       <w:r>
         <w:rPr>
           <w:lang w:val="en-US"/>
@@ -5161,6 +6960,7 @@
         <w:t>)+</w:t>
       </w:r>
       <w:proofErr w:type="spellStart"/>
+      <w:proofErr w:type="gramEnd"/>
       <w:r>
         <w:rPr>
           <w:lang w:val="en-US"/>
@@ -5219,7 +7019,21 @@
         <w:rPr>
           <w:lang w:val="en-US"/>
         </w:rPr>
-        <w:t>(a[end_1:end])</w:t>
+        <w:t>(a[end_</w:t>
+      </w:r>
+      <w:proofErr w:type="gramStart"/>
+      <w:r>
+        <w:rPr>
+          <w:lang w:val="en-US"/>
+        </w:rPr>
+        <w:t>1:end</w:t>
+      </w:r>
+      <w:proofErr w:type="gramEnd"/>
+      <w:r>
+        <w:rPr>
+          <w:lang w:val="en-US"/>
+        </w:rPr>
+        <w:t>])</w:t>
       </w:r>
     </w:p>
     <w:p>
@@ -5259,7 +7073,21 @@
         <w:rPr>
           <w:lang w:val="en-US"/>
         </w:rPr>
-        <w:t xml:space="preserve">            s=s-sum(a[end:end_1])</w:t>
+        <w:t xml:space="preserve">            s=s-sum(a[</w:t>
+      </w:r>
+      <w:proofErr w:type="gramStart"/>
+      <w:r>
+        <w:rPr>
+          <w:lang w:val="en-US"/>
+        </w:rPr>
+        <w:t>end:end</w:t>
+      </w:r>
+      <w:proofErr w:type="gramEnd"/>
+      <w:r>
+        <w:rPr>
+          <w:lang w:val="en-US"/>
+        </w:rPr>
+        <w:t>_1])</w:t>
       </w:r>
     </w:p>
     <w:p>
@@ -5330,6 +7158,7 @@
         <w:t xml:space="preserve"> = </w:t>
       </w:r>
       <w:proofErr w:type="spellStart"/>
+      <w:proofErr w:type="gramStart"/>
       <w:r>
         <w:rPr>
           <w:lang w:val="en-US"/>
@@ -5337,6 +7166,7 @@
         <w:t>time.time</w:t>
       </w:r>
       <w:proofErr w:type="spellEnd"/>
+      <w:proofErr w:type="gramEnd"/>
       <w:r>
         <w:rPr>
           <w:lang w:val="en-US"/>
@@ -5377,11 +7207,19 @@
           <w:lang w:val="en-US"/>
         </w:rPr>
       </w:pPr>
-      <w:r>
-        <w:rPr>
-          <w:lang w:val="en-US"/>
-        </w:rPr>
-        <w:t>print("--- %s seconds ---" % (</w:t>
+      <w:proofErr w:type="gramStart"/>
+      <w:r>
+        <w:rPr>
+          <w:lang w:val="en-US"/>
+        </w:rPr>
+        <w:t>print(</w:t>
+      </w:r>
+      <w:proofErr w:type="gramEnd"/>
+      <w:r>
+        <w:rPr>
+          <w:lang w:val="en-US"/>
+        </w:rPr>
+        <w:t>"--- %s seconds ---" % (</w:t>
       </w:r>
       <w:proofErr w:type="spellStart"/>
       <w:r>
@@ -6615,7 +8453,7 @@
 </file>
 
 <file path=customXml/itemProps1.xml><?xml version="1.0" encoding="utf-8"?>
-<ds:datastoreItem xmlns:ds="http://schemas.openxmlformats.org/officeDocument/2006/customXml" ds:itemID="{48E017F8-03BA-40D1-BBE9-BC7229CD8D8B}">
+<ds:datastoreItem xmlns:ds="http://schemas.openxmlformats.org/officeDocument/2006/customXml" ds:itemID="{EA59EA35-FB2B-422A-B703-86BBFA0F18B5}">
   <ds:schemaRefs>
     <ds:schemaRef ds:uri="http://schemas.openxmlformats.org/officeDocument/2006/bibliography"/>
   </ds:schemaRefs>
